--- a/Report/ECE 901.docx
+++ b/Report/ECE 901.docx
@@ -136,7 +136,7 @@
                     </pic:cNvPicPr>
                   </pic:nvPicPr>
                   <pic:blipFill>
-                    <a:blip r:embed="rId7">
+                    <a:blip r:embed="rId9">
                       <a:extLst>
                         <a:ext uri="{28A0092B-C50C-407E-A947-70E740481C1C}">
                           <a14:useLocalDpi xmlns:a14="http://schemas.microsoft.com/office/drawing/2010/main" val="0"/>
@@ -240,9 +240,8 @@
           <w:szCs w:val="32"/>
           <w:shd w:val="clear" w:color="auto" w:fill="FFFFFF"/>
         </w:rPr>
-        <w:t> </w:t>
-      </w:r>
-      <w:proofErr w:type="spellStart"/>
+        <w:t> Garg</w:t>
+      </w:r>
       <w:r>
         <w:rPr>
           <w:rStyle w:val="entity"/>
@@ -253,32 +252,34 @@
           <w:szCs w:val="32"/>
           <w:shd w:val="clear" w:color="auto" w:fill="FFFFFF"/>
         </w:rPr>
-        <w:t>Garg</w:t>
-      </w:r>
-      <w:proofErr w:type="spellEnd"/>
-      <w:r>
-        <w:rPr>
-          <w:rFonts w:ascii="Times New Roman" w:hAnsi="Times New Roman" w:cs="Times New Roman"/>
+        <w:tab/>
+      </w:r>
+      <w:r>
+        <w:rPr>
+          <w:rStyle w:val="entity"/>
+          <w:rFonts w:ascii="Times New Roman" w:hAnsi="Times New Roman" w:cs="Times New Roman"/>
+          <w:bCs/>
           <w:color w:val="141823"/>
           <w:sz w:val="32"/>
           <w:szCs w:val="32"/>
           <w:shd w:val="clear" w:color="auto" w:fill="FFFFFF"/>
         </w:rPr>
-        <w:t> </w:t>
-      </w:r>
-    </w:p>
-    <w:p>
-      <w:pPr>
-        <w:jc w:val="center"/>
-        <w:rPr>
-          <w:rFonts w:ascii="Times New Roman" w:hAnsi="Times New Roman" w:cs="Times New Roman"/>
+        <w:tab/>
+      </w:r>
+      <w:r>
+        <w:rPr>
+          <w:rStyle w:val="entity"/>
+          <w:rFonts w:ascii="Times New Roman" w:hAnsi="Times New Roman" w:cs="Times New Roman"/>
+          <w:bCs/>
           <w:color w:val="141823"/>
           <w:sz w:val="32"/>
           <w:szCs w:val="32"/>
           <w:shd w:val="clear" w:color="auto" w:fill="FFFFFF"/>
         </w:rPr>
-      </w:pPr>
-      <w:proofErr w:type="spellStart"/>
+        <w:tab/>
+      </w:r>
+      <w:bookmarkStart w:id="0" w:name="_GoBack"/>
+      <w:bookmarkEnd w:id="0"/>
       <w:r>
         <w:rPr>
           <w:rFonts w:ascii="Times New Roman" w:hAnsi="Times New Roman" w:cs="Times New Roman"/>
@@ -287,10 +288,12 @@
           <w:szCs w:val="32"/>
           <w:shd w:val="clear" w:color="auto" w:fill="FFFFFF"/>
         </w:rPr>
-        <w:t>Rohit</w:t>
-      </w:r>
-      <w:proofErr w:type="spellEnd"/>
-      <w:r>
+        <w:t>9070075420</w:t>
+      </w:r>
+    </w:p>
+    <w:p>
+      <w:pPr>
+        <w:jc w:val="center"/>
         <w:rPr>
           <w:rFonts w:ascii="Times New Roman" w:hAnsi="Times New Roman" w:cs="Times New Roman"/>
           <w:color w:val="141823"/>
@@ -298,8 +301,7 @@
           <w:szCs w:val="32"/>
           <w:shd w:val="clear" w:color="auto" w:fill="FFFFFF"/>
         </w:rPr>
-        <w:t xml:space="preserve"> </w:t>
-      </w:r>
+      </w:pPr>
       <w:proofErr w:type="spellStart"/>
       <w:r>
         <w:rPr>
@@ -309,37 +311,41 @@
           <w:szCs w:val="32"/>
           <w:shd w:val="clear" w:color="auto" w:fill="FFFFFF"/>
         </w:rPr>
-        <w:t>Shukla</w:t>
-      </w:r>
-      <w:proofErr w:type="spellEnd"/>
-    </w:p>
-    <w:p>
-      <w:pPr>
-        <w:jc w:val="center"/>
-        <w:rPr>
-          <w:rFonts w:ascii="Times New Roman" w:hAnsi="Times New Roman" w:cs="Times New Roman"/>
+        <w:t>Rohit</w:t>
+      </w:r>
+      <w:proofErr w:type="spellEnd"/>
+      <w:r>
+        <w:rPr>
+          <w:rFonts w:ascii="Times New Roman" w:hAnsi="Times New Roman" w:cs="Times New Roman"/>
+          <w:color w:val="141823"/>
           <w:sz w:val="32"/>
           <w:szCs w:val="32"/>
-        </w:rPr>
-      </w:pPr>
-      <w:proofErr w:type="spellStart"/>
-      <w:r>
-        <w:rPr>
-          <w:rFonts w:ascii="Times New Roman" w:hAnsi="Times New Roman" w:cs="Times New Roman"/>
+          <w:shd w:val="clear" w:color="auto" w:fill="FFFFFF"/>
+        </w:rPr>
+        <w:t xml:space="preserve"> </w:t>
+      </w:r>
+      <w:proofErr w:type="spellStart"/>
+      <w:r>
+        <w:rPr>
+          <w:rFonts w:ascii="Times New Roman" w:hAnsi="Times New Roman" w:cs="Times New Roman"/>
+          <w:color w:val="141823"/>
           <w:sz w:val="32"/>
           <w:szCs w:val="32"/>
-        </w:rPr>
-        <w:t>Vignesh</w:t>
-      </w:r>
-      <w:proofErr w:type="spellEnd"/>
-      <w:r>
+          <w:shd w:val="clear" w:color="auto" w:fill="FFFFFF"/>
+        </w:rPr>
+        <w:t>Shukla</w:t>
+      </w:r>
+      <w:proofErr w:type="spellEnd"/>
+    </w:p>
+    <w:p>
+      <w:pPr>
+        <w:jc w:val="center"/>
         <w:rPr>
           <w:rFonts w:ascii="Times New Roman" w:hAnsi="Times New Roman" w:cs="Times New Roman"/>
           <w:sz w:val="32"/>
           <w:szCs w:val="32"/>
         </w:rPr>
-        <w:t xml:space="preserve"> </w:t>
-      </w:r>
+      </w:pPr>
       <w:proofErr w:type="spellStart"/>
       <w:r>
         <w:rPr>
@@ -347,24 +353,42 @@
           <w:sz w:val="32"/>
           <w:szCs w:val="32"/>
         </w:rPr>
-        <w:t>Chandrasekaran</w:t>
-      </w:r>
-      <w:proofErr w:type="spellEnd"/>
-    </w:p>
-    <w:p>
-      <w:pPr>
+        <w:t>Vignesh</w:t>
+      </w:r>
+      <w:proofErr w:type="spellEnd"/>
+      <w:r>
         <w:rPr>
           <w:rFonts w:ascii="Times New Roman" w:hAnsi="Times New Roman" w:cs="Times New Roman"/>
           <w:sz w:val="32"/>
           <w:szCs w:val="32"/>
         </w:rPr>
-      </w:pPr>
+        <w:t xml:space="preserve"> </w:t>
+      </w:r>
+      <w:proofErr w:type="spellStart"/>
       <w:r>
         <w:rPr>
           <w:rFonts w:ascii="Times New Roman" w:hAnsi="Times New Roman" w:cs="Times New Roman"/>
           <w:sz w:val="32"/>
           <w:szCs w:val="32"/>
         </w:rPr>
+        <w:t>Chandrasekaran</w:t>
+      </w:r>
+      <w:proofErr w:type="spellEnd"/>
+    </w:p>
+    <w:p>
+      <w:pPr>
+        <w:rPr>
+          <w:rFonts w:ascii="Times New Roman" w:hAnsi="Times New Roman" w:cs="Times New Roman"/>
+          <w:sz w:val="32"/>
+          <w:szCs w:val="32"/>
+        </w:rPr>
+      </w:pPr>
+      <w:r>
+        <w:rPr>
+          <w:rFonts w:ascii="Times New Roman" w:hAnsi="Times New Roman" w:cs="Times New Roman"/>
+          <w:sz w:val="32"/>
+          <w:szCs w:val="32"/>
+        </w:rPr>
         <w:br w:type="page"/>
       </w:r>
     </w:p>
@@ -378,7 +402,7 @@
           <w:sz w:val="32"/>
         </w:rPr>
       </w:pPr>
-      <w:bookmarkStart w:id="0" w:name="_Toc379219848"/>
+      <w:bookmarkStart w:id="1" w:name="_Toc379220837"/>
       <w:r>
         <w:rPr>
           <w:rFonts w:ascii="Times New Roman" w:hAnsi="Times New Roman" w:cs="Times New Roman"/>
@@ -388,7 +412,7 @@
         <w:lastRenderedPageBreak/>
         <w:t>Table of Contents</w:t>
       </w:r>
-      <w:bookmarkEnd w:id="0"/>
+      <w:bookmarkEnd w:id="1"/>
     </w:p>
     <w:sdt>
       <w:sdtPr>
@@ -526,7 +550,7 @@
             </w:rPr>
             <w:fldChar w:fldCharType="separate"/>
           </w:r>
-          <w:hyperlink w:anchor="_Toc379219848" w:history="1">
+          <w:hyperlink w:anchor="_Toc379220837" w:history="1">
             <w:r>
               <w:rPr>
                 <w:rStyle w:val="Hyperlink"/>
@@ -554,7 +578,7 @@
                 <w:noProof/>
                 <w:webHidden/>
               </w:rPr>
-              <w:instrText xml:space="preserve"> PAGEREF _Toc379219848 \h </w:instrText>
+              <w:instrText xml:space="preserve"> PAGEREF _Toc379220837 \h </w:instrText>
             </w:r>
             <w:r>
               <w:rPr>
@@ -574,7 +598,7 @@
                 <w:noProof/>
                 <w:webHidden/>
               </w:rPr>
-              <w:t>2</w:t>
+              <w:t>ii</w:t>
             </w:r>
             <w:r>
               <w:rPr>
@@ -596,7 +620,7 @@
               <w:noProof/>
             </w:rPr>
           </w:pPr>
-          <w:hyperlink w:anchor="_Toc379219849" w:history="1">
+          <w:hyperlink w:anchor="_Toc379220838" w:history="1">
             <w:r>
               <w:rPr>
                 <w:rStyle w:val="Hyperlink"/>
@@ -624,7 +648,147 @@
                 <w:noProof/>
                 <w:webHidden/>
               </w:rPr>
-              <w:instrText xml:space="preserve"> PAGEREF _Toc379219849 \h </w:instrText>
+              <w:instrText xml:space="preserve"> PAGEREF _Toc379220838 \h </w:instrText>
+            </w:r>
+            <w:r>
+              <w:rPr>
+                <w:noProof/>
+                <w:webHidden/>
+              </w:rPr>
+            </w:r>
+            <w:r>
+              <w:rPr>
+                <w:noProof/>
+                <w:webHidden/>
+              </w:rPr>
+              <w:fldChar w:fldCharType="separate"/>
+            </w:r>
+            <w:r>
+              <w:rPr>
+                <w:noProof/>
+                <w:webHidden/>
+              </w:rPr>
+              <w:t>iii</w:t>
+            </w:r>
+            <w:r>
+              <w:rPr>
+                <w:noProof/>
+                <w:webHidden/>
+              </w:rPr>
+              <w:fldChar w:fldCharType="end"/>
+            </w:r>
+          </w:hyperlink>
+        </w:p>
+        <w:p>
+          <w:pPr>
+            <w:pStyle w:val="TOC1"/>
+            <w:tabs>
+              <w:tab w:val="right" w:leader="dot" w:pos="9350"/>
+            </w:tabs>
+            <w:rPr>
+              <w:rFonts w:eastAsiaTheme="minorEastAsia"/>
+              <w:noProof/>
+            </w:rPr>
+          </w:pPr>
+          <w:hyperlink w:anchor="_Toc379220839" w:history="1">
+            <w:r>
+              <w:rPr>
+                <w:rStyle w:val="Hyperlink"/>
+                <w:rFonts w:ascii="Times New Roman" w:hAnsi="Times New Roman" w:cs="Times New Roman"/>
+                <w:noProof/>
+              </w:rPr>
+              <w:t>1. Block Diagram</w:t>
+            </w:r>
+            <w:r>
+              <w:rPr>
+                <w:noProof/>
+                <w:webHidden/>
+              </w:rPr>
+              <w:tab/>
+            </w:r>
+            <w:r>
+              <w:rPr>
+                <w:noProof/>
+                <w:webHidden/>
+              </w:rPr>
+              <w:fldChar w:fldCharType="begin"/>
+            </w:r>
+            <w:r>
+              <w:rPr>
+                <w:noProof/>
+                <w:webHidden/>
+              </w:rPr>
+              <w:instrText xml:space="preserve"> PAGEREF _Toc379220839 \h </w:instrText>
+            </w:r>
+            <w:r>
+              <w:rPr>
+                <w:noProof/>
+                <w:webHidden/>
+              </w:rPr>
+            </w:r>
+            <w:r>
+              <w:rPr>
+                <w:noProof/>
+                <w:webHidden/>
+              </w:rPr>
+              <w:fldChar w:fldCharType="separate"/>
+            </w:r>
+            <w:r>
+              <w:rPr>
+                <w:noProof/>
+                <w:webHidden/>
+              </w:rPr>
+              <w:t>1</w:t>
+            </w:r>
+            <w:r>
+              <w:rPr>
+                <w:noProof/>
+                <w:webHidden/>
+              </w:rPr>
+              <w:fldChar w:fldCharType="end"/>
+            </w:r>
+          </w:hyperlink>
+        </w:p>
+        <w:p>
+          <w:pPr>
+            <w:pStyle w:val="TOC1"/>
+            <w:tabs>
+              <w:tab w:val="right" w:leader="dot" w:pos="9350"/>
+            </w:tabs>
+            <w:rPr>
+              <w:rFonts w:eastAsiaTheme="minorEastAsia"/>
+              <w:noProof/>
+            </w:rPr>
+          </w:pPr>
+          <w:hyperlink w:anchor="_Toc379220840" w:history="1">
+            <w:r>
+              <w:rPr>
+                <w:rStyle w:val="Hyperlink"/>
+                <w:rFonts w:ascii="Times New Roman" w:hAnsi="Times New Roman" w:cs="Times New Roman"/>
+                <w:noProof/>
+              </w:rPr>
+              <w:t>2. Blocks</w:t>
+            </w:r>
+            <w:r>
+              <w:rPr>
+                <w:noProof/>
+                <w:webHidden/>
+              </w:rPr>
+              <w:tab/>
+            </w:r>
+            <w:r>
+              <w:rPr>
+                <w:noProof/>
+                <w:webHidden/>
+              </w:rPr>
+              <w:fldChar w:fldCharType="begin"/>
+            </w:r>
+            <w:r>
+              <w:rPr>
+                <w:noProof/>
+                <w:webHidden/>
+              </w:rPr>
+              <w:instrText xml:space="preserve"> PAGEREF _Toc379220840 \h </w:instrText>
             </w:r>
             <w:r>
               <w:rPr>
@@ -657,7 +821,7 @@
         </w:p>
         <w:p>
           <w:pPr>
-            <w:pStyle w:val="TOC1"/>
+            <w:pStyle w:val="TOC2"/>
             <w:tabs>
               <w:tab w:val="right" w:leader="dot" w:pos="9350"/>
             </w:tabs>
@@ -666,14 +830,14 @@
               <w:noProof/>
             </w:rPr>
           </w:pPr>
-          <w:hyperlink w:anchor="_Toc379219850" w:history="1">
+          <w:hyperlink w:anchor="_Toc379220841" w:history="1">
             <w:r>
               <w:rPr>
                 <w:rStyle w:val="Hyperlink"/>
                 <w:rFonts w:ascii="Times New Roman" w:hAnsi="Times New Roman" w:cs="Times New Roman"/>
                 <w:noProof/>
               </w:rPr>
-              <w:t>1. Block Diagram</w:t>
+              <w:t>2.1 Top level</w:t>
             </w:r>
             <w:r>
               <w:rPr>
@@ -694,7 +858,7 @@
                 <w:noProof/>
                 <w:webHidden/>
               </w:rPr>
-              <w:instrText xml:space="preserve"> PAGEREF _Toc379219850 \h </w:instrText>
+              <w:instrText xml:space="preserve"> PAGEREF _Toc379220841 \h </w:instrText>
             </w:r>
             <w:r>
               <w:rPr>
@@ -714,7 +878,7 @@
                 <w:noProof/>
                 <w:webHidden/>
               </w:rPr>
-              <w:t>4</w:t>
+              <w:t>3</w:t>
             </w:r>
             <w:r>
               <w:rPr>
@@ -727,7 +891,7 @@
         </w:p>
         <w:p>
           <w:pPr>
-            <w:pStyle w:val="TOC1"/>
+            <w:pStyle w:val="TOC2"/>
             <w:tabs>
               <w:tab w:val="right" w:leader="dot" w:pos="9350"/>
             </w:tabs>
@@ -736,14 +900,14 @@
               <w:noProof/>
             </w:rPr>
           </w:pPr>
-          <w:hyperlink w:anchor="_Toc379219851" w:history="1">
+          <w:hyperlink w:anchor="_Toc379220842" w:history="1">
             <w:r>
               <w:rPr>
                 <w:rStyle w:val="Hyperlink"/>
                 <w:rFonts w:ascii="Times New Roman" w:hAnsi="Times New Roman" w:cs="Times New Roman"/>
                 <w:noProof/>
               </w:rPr>
-              <w:t>2. Blocks</w:t>
+              <w:t>2.2 SPART</w:t>
             </w:r>
             <w:r>
               <w:rPr>
@@ -764,7 +928,7 @@
                 <w:noProof/>
                 <w:webHidden/>
               </w:rPr>
-              <w:instrText xml:space="preserve"> PAGEREF _Toc379219851 \h </w:instrText>
+              <w:instrText xml:space="preserve"> PAGEREF _Toc379220842 \h </w:instrText>
             </w:r>
             <w:r>
               <w:rPr>
@@ -806,147 +970,7 @@
               <w:noProof/>
             </w:rPr>
           </w:pPr>
-          <w:hyperlink w:anchor="_Toc379219852" w:history="1">
-            <w:r>
-              <w:rPr>
-                <w:rStyle w:val="Hyperlink"/>
-                <w:rFonts w:ascii="Times New Roman" w:hAnsi="Times New Roman" w:cs="Times New Roman"/>
-                <w:noProof/>
-              </w:rPr>
-              <w:t>2.1 Top level</w:t>
-            </w:r>
-            <w:r>
-              <w:rPr>
-                <w:noProof/>
-                <w:webHidden/>
-              </w:rPr>
-              <w:tab/>
-            </w:r>
-            <w:r>
-              <w:rPr>
-                <w:noProof/>
-                <w:webHidden/>
-              </w:rPr>
-              <w:fldChar w:fldCharType="begin"/>
-            </w:r>
-            <w:r>
-              <w:rPr>
-                <w:noProof/>
-                <w:webHidden/>
-              </w:rPr>
-              <w:instrText xml:space="preserve"> PAGEREF _Toc379219852 \h </w:instrText>
-            </w:r>
-            <w:r>
-              <w:rPr>
-                <w:noProof/>
-                <w:webHidden/>
-              </w:rPr>
-            </w:r>
-            <w:r>
-              <w:rPr>
-                <w:noProof/>
-                <w:webHidden/>
-              </w:rPr>
-              <w:fldChar w:fldCharType="separate"/>
-            </w:r>
-            <w:r>
-              <w:rPr>
-                <w:noProof/>
-                <w:webHidden/>
-              </w:rPr>
-              <w:t>5</w:t>
-            </w:r>
-            <w:r>
-              <w:rPr>
-                <w:noProof/>
-                <w:webHidden/>
-              </w:rPr>
-              <w:fldChar w:fldCharType="end"/>
-            </w:r>
-          </w:hyperlink>
-        </w:p>
-        <w:p>
-          <w:pPr>
-            <w:pStyle w:val="TOC2"/>
-            <w:tabs>
-              <w:tab w:val="right" w:leader="dot" w:pos="9350"/>
-            </w:tabs>
-            <w:rPr>
-              <w:rFonts w:eastAsiaTheme="minorEastAsia"/>
-              <w:noProof/>
-            </w:rPr>
-          </w:pPr>
-          <w:hyperlink w:anchor="_Toc379219853" w:history="1">
-            <w:r>
-              <w:rPr>
-                <w:rStyle w:val="Hyperlink"/>
-                <w:rFonts w:ascii="Times New Roman" w:hAnsi="Times New Roman" w:cs="Times New Roman"/>
-                <w:noProof/>
-              </w:rPr>
-              <w:t>2.2 SPART</w:t>
-            </w:r>
-            <w:r>
-              <w:rPr>
-                <w:noProof/>
-                <w:webHidden/>
-              </w:rPr>
-              <w:tab/>
-            </w:r>
-            <w:r>
-              <w:rPr>
-                <w:noProof/>
-                <w:webHidden/>
-              </w:rPr>
-              <w:fldChar w:fldCharType="begin"/>
-            </w:r>
-            <w:r>
-              <w:rPr>
-                <w:noProof/>
-                <w:webHidden/>
-              </w:rPr>
-              <w:instrText xml:space="preserve"> PAGEREF _Toc379219853 \h </w:instrText>
-            </w:r>
-            <w:r>
-              <w:rPr>
-                <w:noProof/>
-                <w:webHidden/>
-              </w:rPr>
-            </w:r>
-            <w:r>
-              <w:rPr>
-                <w:noProof/>
-                <w:webHidden/>
-              </w:rPr>
-              <w:fldChar w:fldCharType="separate"/>
-            </w:r>
-            <w:r>
-              <w:rPr>
-                <w:noProof/>
-                <w:webHidden/>
-              </w:rPr>
-              <w:t>7</w:t>
-            </w:r>
-            <w:r>
-              <w:rPr>
-                <w:noProof/>
-                <w:webHidden/>
-              </w:rPr>
-              <w:fldChar w:fldCharType="end"/>
-            </w:r>
-          </w:hyperlink>
-        </w:p>
-        <w:p>
-          <w:pPr>
-            <w:pStyle w:val="TOC2"/>
-            <w:tabs>
-              <w:tab w:val="right" w:leader="dot" w:pos="9350"/>
-            </w:tabs>
-            <w:rPr>
-              <w:rFonts w:eastAsiaTheme="minorEastAsia"/>
-              <w:noProof/>
-            </w:rPr>
-          </w:pPr>
-          <w:hyperlink w:anchor="_Toc379219854" w:history="1">
+          <w:hyperlink w:anchor="_Toc379220843" w:history="1">
             <w:r>
               <w:rPr>
                 <w:rStyle w:val="Hyperlink"/>
@@ -974,7 +998,7 @@
                 <w:noProof/>
                 <w:webHidden/>
               </w:rPr>
-              <w:instrText xml:space="preserve"> PAGEREF _Toc379219854 \h </w:instrText>
+              <w:instrText xml:space="preserve"> PAGEREF _Toc379220843 \h </w:instrText>
             </w:r>
             <w:r>
               <w:rPr>
@@ -994,7 +1018,7 @@
                 <w:noProof/>
                 <w:webHidden/>
               </w:rPr>
-              <w:t>10</w:t>
+              <w:t>8</w:t>
             </w:r>
             <w:r>
               <w:rPr>
@@ -1016,7 +1040,7 @@
               <w:noProof/>
             </w:rPr>
           </w:pPr>
-          <w:hyperlink w:anchor="_Toc379219855" w:history="1">
+          <w:hyperlink w:anchor="_Toc379220844" w:history="1">
             <w:r>
               <w:rPr>
                 <w:rStyle w:val="Hyperlink"/>
@@ -1044,7 +1068,7 @@
                 <w:noProof/>
                 <w:webHidden/>
               </w:rPr>
-              <w:instrText xml:space="preserve"> PAGEREF _Toc379219855 \h </w:instrText>
+              <w:instrText xml:space="preserve"> PAGEREF _Toc379220844 \h </w:instrText>
             </w:r>
             <w:r>
               <w:rPr>
@@ -1064,7 +1088,7 @@
                 <w:noProof/>
                 <w:webHidden/>
               </w:rPr>
-              <w:t>13</w:t>
+              <w:t>11</w:t>
             </w:r>
             <w:r>
               <w:rPr>
@@ -1086,7 +1110,7 @@
               <w:noProof/>
             </w:rPr>
           </w:pPr>
-          <w:hyperlink w:anchor="_Toc379219856" w:history="1">
+          <w:hyperlink w:anchor="_Toc379220845" w:history="1">
             <w:r>
               <w:rPr>
                 <w:rStyle w:val="Hyperlink"/>
@@ -1114,7 +1138,7 @@
                 <w:noProof/>
                 <w:webHidden/>
               </w:rPr>
-              <w:instrText xml:space="preserve"> PAGEREF _Toc379219856 \h </w:instrText>
+              <w:instrText xml:space="preserve"> PAGEREF _Toc379220845 \h </w:instrText>
             </w:r>
             <w:r>
               <w:rPr>
@@ -1134,7 +1158,7 @@
                 <w:noProof/>
                 <w:webHidden/>
               </w:rPr>
-              <w:t>19</w:t>
+              <w:t>17</w:t>
             </w:r>
             <w:r>
               <w:rPr>
@@ -1156,7 +1180,7 @@
               <w:noProof/>
             </w:rPr>
           </w:pPr>
-          <w:hyperlink w:anchor="_Toc379219857" w:history="1">
+          <w:hyperlink w:anchor="_Toc379220846" w:history="1">
             <w:r>
               <w:rPr>
                 <w:rStyle w:val="Hyperlink"/>
@@ -1184,7 +1208,7 @@
                 <w:noProof/>
                 <w:webHidden/>
               </w:rPr>
-              <w:instrText xml:space="preserve"> PAGEREF _Toc379219857 \h </w:instrText>
+              <w:instrText xml:space="preserve"> PAGEREF _Toc379220846 \h </w:instrText>
             </w:r>
             <w:r>
               <w:rPr>
@@ -1204,7 +1228,7 @@
                 <w:noProof/>
                 <w:webHidden/>
               </w:rPr>
-              <w:t>23</w:t>
+              <w:t>21</w:t>
             </w:r>
             <w:r>
               <w:rPr>
@@ -1226,7 +1250,7 @@
               <w:noProof/>
             </w:rPr>
           </w:pPr>
-          <w:hyperlink w:anchor="_Toc379219858" w:history="1">
+          <w:hyperlink w:anchor="_Toc379220847" w:history="1">
             <w:r>
               <w:rPr>
                 <w:rStyle w:val="Hyperlink"/>
@@ -1254,7 +1278,7 @@
                 <w:noProof/>
                 <w:webHidden/>
               </w:rPr>
-              <w:instrText xml:space="preserve"> PAGEREF _Toc379219858 \h </w:instrText>
+              <w:instrText xml:space="preserve"> PAGEREF _Toc379220847 \h </w:instrText>
             </w:r>
             <w:r>
               <w:rPr>
@@ -1274,7 +1298,77 @@
                 <w:noProof/>
                 <w:webHidden/>
               </w:rPr>
-              <w:t>29</w:t>
+              <w:t>27</w:t>
+            </w:r>
+            <w:r>
+              <w:rPr>
+                <w:noProof/>
+                <w:webHidden/>
+              </w:rPr>
+              <w:fldChar w:fldCharType="end"/>
+            </w:r>
+          </w:hyperlink>
+        </w:p>
+        <w:p>
+          <w:pPr>
+            <w:pStyle w:val="TOC1"/>
+            <w:tabs>
+              <w:tab w:val="right" w:leader="dot" w:pos="9350"/>
+            </w:tabs>
+            <w:rPr>
+              <w:rFonts w:eastAsiaTheme="minorEastAsia"/>
+              <w:noProof/>
+            </w:rPr>
+          </w:pPr>
+          <w:hyperlink w:anchor="_Toc379220848" w:history="1">
+            <w:r>
+              <w:rPr>
+                <w:rStyle w:val="Hyperlink"/>
+                <w:rFonts w:ascii="Times New Roman" w:hAnsi="Times New Roman" w:cs="Times New Roman"/>
+                <w:noProof/>
+              </w:rPr>
+              <w:t>4. Experiment conducted</w:t>
+            </w:r>
+            <w:r>
+              <w:rPr>
+                <w:noProof/>
+                <w:webHidden/>
+              </w:rPr>
+              <w:tab/>
+            </w:r>
+            <w:r>
+              <w:rPr>
+                <w:noProof/>
+                <w:webHidden/>
+              </w:rPr>
+              <w:fldChar w:fldCharType="begin"/>
+            </w:r>
+            <w:r>
+              <w:rPr>
+                <w:noProof/>
+                <w:webHidden/>
+              </w:rPr>
+              <w:instrText xml:space="preserve"> PAGEREF _Toc379220848 \h </w:instrText>
+            </w:r>
+            <w:r>
+              <w:rPr>
+                <w:noProof/>
+                <w:webHidden/>
+              </w:rPr>
+            </w:r>
+            <w:r>
+              <w:rPr>
+                <w:noProof/>
+                <w:webHidden/>
+              </w:rPr>
+              <w:fldChar w:fldCharType="separate"/>
+            </w:r>
+            <w:r>
+              <w:rPr>
+                <w:noProof/>
+                <w:webHidden/>
+              </w:rPr>
+              <w:t>28</w:t>
             </w:r>
             <w:r>
               <w:rPr>
@@ -1332,7 +1426,7 @@
       <w:r>
         <w:br w:type="page"/>
       </w:r>
-      <w:bookmarkStart w:id="1" w:name="_Toc379219849"/>
+      <w:bookmarkStart w:id="2" w:name="_Toc379220838"/>
       <w:r>
         <w:rPr>
           <w:rFonts w:ascii="Times New Roman" w:hAnsi="Times New Roman" w:cs="Times New Roman"/>
@@ -1342,41 +1436,9 @@
         <w:lastRenderedPageBreak/>
         <w:t>Table of Figures</w:t>
       </w:r>
-      <w:bookmarkEnd w:id="1"/>
-    </w:p>
-    <w:p>
-      <w:pPr>
-        <w:pStyle w:val="Heading1"/>
-        <w:jc w:val="center"/>
-        <w:rPr>
-          <w:noProof/>
-        </w:rPr>
-      </w:pPr>
-      <w:r>
-        <w:rPr>
-          <w:rFonts w:ascii="Times New Roman" w:hAnsi="Times New Roman" w:cs="Times New Roman"/>
-          <w:sz w:val="24"/>
-          <w:szCs w:val="24"/>
-        </w:rPr>
-        <w:fldChar w:fldCharType="begin"/>
-      </w:r>
-      <w:r>
-        <w:rPr>
-          <w:rFonts w:ascii="Times New Roman" w:hAnsi="Times New Roman" w:cs="Times New Roman"/>
-          <w:sz w:val="24"/>
-          <w:szCs w:val="24"/>
-        </w:rPr>
-        <w:instrText xml:space="preserve"> TOC \h \z \c "Figure" </w:instrText>
-      </w:r>
-      <w:r>
-        <w:rPr>
-          <w:rFonts w:ascii="Times New Roman" w:hAnsi="Times New Roman" w:cs="Times New Roman"/>
-          <w:sz w:val="24"/>
-          <w:szCs w:val="24"/>
-        </w:rPr>
-        <w:fldChar w:fldCharType="separate"/>
-      </w:r>
-    </w:p>
+      <w:bookmarkEnd w:id="2"/>
+    </w:p>
+    <w:p/>
     <w:p>
       <w:pPr>
         <w:pStyle w:val="TableofFigures"/>
@@ -1388,7 +1450,37 @@
           <w:noProof/>
         </w:rPr>
       </w:pPr>
-      <w:hyperlink w:anchor="_Toc379219868" w:history="1">
+      <w:r>
+        <w:rPr>
+          <w:rFonts w:ascii="Times New Roman" w:eastAsiaTheme="majorEastAsia" w:hAnsi="Times New Roman" w:cs="Times New Roman"/>
+          <w:b/>
+          <w:bCs/>
+          <w:color w:val="365F91" w:themeColor="accent1" w:themeShade="BF"/>
+          <w:sz w:val="24"/>
+          <w:szCs w:val="24"/>
+        </w:rPr>
+        <w:fldChar w:fldCharType="begin"/>
+      </w:r>
+      <w:r>
+        <w:rPr>
+          <w:rFonts w:ascii="Times New Roman" w:hAnsi="Times New Roman" w:cs="Times New Roman"/>
+          <w:sz w:val="24"/>
+          <w:szCs w:val="24"/>
+        </w:rPr>
+        <w:instrText xml:space="preserve"> TOC \h \z \c "Figure" </w:instrText>
+      </w:r>
+      <w:r>
+        <w:rPr>
+          <w:rFonts w:ascii="Times New Roman" w:eastAsiaTheme="majorEastAsia" w:hAnsi="Times New Roman" w:cs="Times New Roman"/>
+          <w:b/>
+          <w:bCs/>
+          <w:color w:val="365F91" w:themeColor="accent1" w:themeShade="BF"/>
+          <w:sz w:val="24"/>
+          <w:szCs w:val="24"/>
+        </w:rPr>
+        <w:fldChar w:fldCharType="separate"/>
+      </w:r>
+      <w:hyperlink w:anchor="_Toc379220849" w:history="1">
         <w:r>
           <w:rPr>
             <w:rStyle w:val="Hyperlink"/>
@@ -1416,7 +1508,7 @@
             <w:noProof/>
             <w:webHidden/>
           </w:rPr>
-          <w:instrText xml:space="preserve"> PAGEREF _Toc379219868 \h </w:instrText>
+          <w:instrText xml:space="preserve"> PAGEREF _Toc379220849 \h </w:instrText>
         </w:r>
         <w:r>
           <w:rPr>
@@ -1436,7 +1528,7 @@
             <w:noProof/>
             <w:webHidden/>
           </w:rPr>
-          <w:t>4</w:t>
+          <w:t>1</w:t>
         </w:r>
         <w:r>
           <w:rPr>
@@ -1458,7 +1550,7 @@
           <w:noProof/>
         </w:rPr>
       </w:pPr>
-      <w:hyperlink w:anchor="_Toc379219869" w:history="1">
+      <w:hyperlink w:anchor="_Toc379220850" w:history="1">
         <w:r>
           <w:rPr>
             <w:rStyle w:val="Hyperlink"/>
@@ -1486,7 +1578,7 @@
             <w:noProof/>
             <w:webHidden/>
           </w:rPr>
-          <w:instrText xml:space="preserve"> PAGEREF _Toc379219869 \h </w:instrText>
+          <w:instrText xml:space="preserve"> PAGEREF _Toc379220850 \h </w:instrText>
         </w:r>
         <w:r>
           <w:rPr>
@@ -1506,7 +1598,7 @@
             <w:noProof/>
             <w:webHidden/>
           </w:rPr>
-          <w:t>4</w:t>
+          <w:t>1</w:t>
         </w:r>
         <w:r>
           <w:rPr>
@@ -1528,7 +1620,7 @@
           <w:noProof/>
         </w:rPr>
       </w:pPr>
-      <w:hyperlink w:anchor="_Toc379219870" w:history="1">
+      <w:hyperlink w:anchor="_Toc379220851" w:history="1">
         <w:r>
           <w:rPr>
             <w:rStyle w:val="Hyperlink"/>
@@ -1555,7 +1647,7 @@
             <w:noProof/>
             <w:webHidden/>
           </w:rPr>
-          <w:instrText xml:space="preserve"> PAGEREF _Toc379219870 \h </w:instrText>
+          <w:instrText xml:space="preserve"> PAGEREF _Toc379220851 \h </w:instrText>
         </w:r>
         <w:r>
           <w:rPr>
@@ -1575,7 +1667,7 @@
             <w:noProof/>
             <w:webHidden/>
           </w:rPr>
-          <w:t>4</w:t>
+          <w:t>2</w:t>
         </w:r>
         <w:r>
           <w:rPr>
@@ -1597,7 +1689,7 @@
           <w:noProof/>
         </w:rPr>
       </w:pPr>
-      <w:hyperlink w:anchor="_Toc379219871" w:history="1">
+      <w:hyperlink w:anchor="_Toc379220852" w:history="1">
         <w:r>
           <w:rPr>
             <w:rStyle w:val="Hyperlink"/>
@@ -1624,7 +1716,7 @@
             <w:noProof/>
             <w:webHidden/>
           </w:rPr>
-          <w:instrText xml:space="preserve"> PAGEREF _Toc379219871 \h </w:instrText>
+          <w:instrText xml:space="preserve"> PAGEREF _Toc379220852 \h </w:instrText>
         </w:r>
         <w:r>
           <w:rPr>
@@ -1644,7 +1736,7 @@
             <w:noProof/>
             <w:webHidden/>
           </w:rPr>
-          <w:t>13</w:t>
+          <w:t>11</w:t>
         </w:r>
         <w:r>
           <w:rPr>
@@ -1666,7 +1758,7 @@
           <w:noProof/>
         </w:rPr>
       </w:pPr>
-      <w:hyperlink w:anchor="_Toc379219872" w:history="1">
+      <w:hyperlink w:anchor="_Toc379220853" w:history="1">
         <w:r>
           <w:rPr>
             <w:rStyle w:val="Hyperlink"/>
@@ -1693,7 +1785,7 @@
             <w:noProof/>
             <w:webHidden/>
           </w:rPr>
-          <w:instrText xml:space="preserve"> PAGEREF _Toc379219872 \h </w:instrText>
+          <w:instrText xml:space="preserve"> PAGEREF _Toc379220853 \h </w:instrText>
         </w:r>
         <w:r>
           <w:rPr>
@@ -1713,7 +1805,7 @@
             <w:noProof/>
             <w:webHidden/>
           </w:rPr>
-          <w:t>19</w:t>
+          <w:t>17</w:t>
         </w:r>
         <w:r>
           <w:rPr>
@@ -1737,12 +1829,23 @@
     <w:p>
       <w:pPr>
         <w:rPr>
-          <w:rFonts w:ascii="Times New Roman" w:eastAsiaTheme="majorEastAsia" w:hAnsi="Times New Roman" w:cs="Times New Roman"/>
-          <w:b/>
-          <w:bCs/>
+          <w:rFonts w:ascii="Times New Roman" w:hAnsi="Times New Roman" w:cs="Times New Roman"/>
           <w:sz w:val="32"/>
-          <w:szCs w:val="28"/>
-        </w:rPr>
+        </w:rPr>
+        <w:sectPr>
+          <w:footerReference w:type="default" r:id="rId10"/>
+          <w:pgSz w:w="12240" w:h="15840"/>
+          <w:pgMar w:top="1440" w:right="1440" w:bottom="1440" w:left="1440" w:header="720" w:footer="720" w:gutter="0"/>
+          <w:pgBorders w:offsetFrom="page">
+            <w:top w:val="dashDotStroked" w:sz="24" w:space="24" w:color="auto"/>
+            <w:left w:val="dashDotStroked" w:sz="24" w:space="24" w:color="auto"/>
+            <w:bottom w:val="dashDotStroked" w:sz="24" w:space="24" w:color="auto"/>
+            <w:right w:val="dashDotStroked" w:sz="24" w:space="24" w:color="auto"/>
+          </w:pgBorders>
+          <w:pgNumType w:fmt="lowerRoman" w:start="1"/>
+          <w:cols w:space="720"/>
+          <w:docGrid w:linePitch="360"/>
+        </w:sectPr>
       </w:pPr>
       <w:r>
         <w:rPr>
@@ -1761,7 +1864,7 @@
           <w:sz w:val="32"/>
         </w:rPr>
       </w:pPr>
-      <w:bookmarkStart w:id="2" w:name="_Toc379219850"/>
+      <w:bookmarkStart w:id="3" w:name="_Toc379220839"/>
       <w:r>
         <w:rPr>
           <w:rFonts w:ascii="Times New Roman" w:hAnsi="Times New Roman" w:cs="Times New Roman"/>
@@ -1771,7 +1874,7 @@
         <w:lastRenderedPageBreak/>
         <w:t>1. Block Diagram</w:t>
       </w:r>
-      <w:bookmarkEnd w:id="2"/>
+      <w:bookmarkEnd w:id="3"/>
     </w:p>
     <w:p>
       <w:pPr>
@@ -1787,7 +1890,7 @@
         <mc:AlternateContent>
           <mc:Choice Requires="wps">
             <w:drawing>
-              <wp:anchor distT="0" distB="0" distL="114300" distR="114300" simplePos="0" relativeHeight="251659264" behindDoc="0" locked="0" layoutInCell="1" allowOverlap="1" wp14:anchorId="548BEC57" wp14:editId="16F6B3C1">
+              <wp:anchor distT="0" distB="0" distL="114300" distR="114300" simplePos="0" relativeHeight="251659264" behindDoc="0" locked="0" layoutInCell="1" allowOverlap="1" wp14:anchorId="78897DFF" wp14:editId="4DB38949">
                 <wp:simplePos x="0" y="0"/>
                 <wp:positionH relativeFrom="column">
                   <wp:posOffset>-352483</wp:posOffset>
@@ -1867,7 +1970,7 @@
           <w:noProof/>
         </w:rPr>
         <w:drawing>
-          <wp:inline distT="0" distB="0" distL="0" distR="0" wp14:anchorId="115AA70B" wp14:editId="5DC6FFC0">
+          <wp:inline distT="0" distB="0" distL="0" distR="0" wp14:anchorId="7BA693DA" wp14:editId="40830656">
             <wp:extent cx="1844040" cy="1975759"/>
             <wp:effectExtent l="0" t="0" r="3810" b="5715"/>
             <wp:docPr id="2" name="Picture 2"/>
@@ -1882,7 +1985,7 @@
                     <pic:cNvPicPr/>
                   </pic:nvPicPr>
                   <pic:blipFill rotWithShape="1">
-                    <a:blip r:embed="rId8"/>
+                    <a:blip r:embed="rId11"/>
                     <a:srcRect l="42138" t="11930" r="26086" b="27544"/>
                     <a:stretch/>
                   </pic:blipFill>
@@ -1918,7 +2021,7 @@
           <w:rFonts w:ascii="Times New Roman" w:hAnsi="Times New Roman" w:cs="Times New Roman"/>
         </w:rPr>
       </w:pPr>
-      <w:bookmarkStart w:id="3" w:name="_Toc379219868"/>
+      <w:bookmarkStart w:id="4" w:name="_Toc379220849"/>
       <w:r>
         <w:rPr>
           <w:rFonts w:ascii="Times New Roman" w:hAnsi="Times New Roman" w:cs="Times New Roman"/>
@@ -1976,7 +2079,7 @@
         </w:rPr>
         <w:t xml:space="preserve"> module</w:t>
       </w:r>
-      <w:bookmarkEnd w:id="3"/>
+      <w:bookmarkEnd w:id="4"/>
     </w:p>
     <w:p>
       <w:pPr>
@@ -1992,7 +2095,7 @@
           <w:noProof/>
         </w:rPr>
         <w:drawing>
-          <wp:inline distT="0" distB="0" distL="0" distR="0" wp14:anchorId="65067363" wp14:editId="43857B4D">
+          <wp:inline distT="0" distB="0" distL="0" distR="0" wp14:anchorId="7D96D9B2" wp14:editId="1F2A744F">
             <wp:extent cx="4556760" cy="2415150"/>
             <wp:effectExtent l="0" t="0" r="0" b="4445"/>
             <wp:docPr id="3" name="Picture 3"/>
@@ -2007,7 +2110,7 @@
                     <pic:cNvPicPr/>
                   </pic:nvPicPr>
                   <pic:blipFill rotWithShape="1">
-                    <a:blip r:embed="rId9"/>
+                    <a:blip r:embed="rId12"/>
                     <a:srcRect l="24177" t="11228" r="8421" b="25263"/>
                     <a:stretch/>
                   </pic:blipFill>
@@ -2040,66 +2143,66 @@
         <w:pStyle w:val="Caption"/>
         <w:jc w:val="center"/>
         <w:rPr>
+          <w:rFonts w:ascii="Times New Roman" w:hAnsi="Times New Roman" w:cs="Times New Roman"/>
+        </w:rPr>
+      </w:pPr>
+      <w:bookmarkStart w:id="5" w:name="_Toc379220850"/>
+      <w:r>
+        <w:rPr>
+          <w:rFonts w:ascii="Times New Roman" w:hAnsi="Times New Roman" w:cs="Times New Roman"/>
+        </w:rPr>
+        <w:t xml:space="preserve">Figure </w:t>
+      </w:r>
+      <w:r>
+        <w:rPr>
+          <w:rFonts w:ascii="Times New Roman" w:hAnsi="Times New Roman" w:cs="Times New Roman"/>
+        </w:rPr>
+        <w:fldChar w:fldCharType="begin"/>
+      </w:r>
+      <w:r>
+        <w:rPr>
+          <w:rFonts w:ascii="Times New Roman" w:hAnsi="Times New Roman" w:cs="Times New Roman"/>
+        </w:rPr>
+        <w:instrText xml:space="preserve"> SEQ Figure \* ARABIC </w:instrText>
+      </w:r>
+      <w:r>
+        <w:rPr>
+          <w:rFonts w:ascii="Times New Roman" w:hAnsi="Times New Roman" w:cs="Times New Roman"/>
+        </w:rPr>
+        <w:fldChar w:fldCharType="separate"/>
+      </w:r>
+      <w:r>
+        <w:rPr>
+          <w:rFonts w:ascii="Times New Roman" w:hAnsi="Times New Roman" w:cs="Times New Roman"/>
           <w:noProof/>
         </w:rPr>
-      </w:pPr>
-      <w:bookmarkStart w:id="4" w:name="_Toc379219869"/>
-      <w:r>
-        <w:rPr>
-          <w:rFonts w:ascii="Times New Roman" w:hAnsi="Times New Roman" w:cs="Times New Roman"/>
-        </w:rPr>
-        <w:t xml:space="preserve">Figure </w:t>
-      </w:r>
-      <w:r>
-        <w:rPr>
-          <w:rFonts w:ascii="Times New Roman" w:hAnsi="Times New Roman" w:cs="Times New Roman"/>
-        </w:rPr>
-        <w:fldChar w:fldCharType="begin"/>
-      </w:r>
-      <w:r>
-        <w:rPr>
-          <w:rFonts w:ascii="Times New Roman" w:hAnsi="Times New Roman" w:cs="Times New Roman"/>
-        </w:rPr>
-        <w:instrText xml:space="preserve"> SEQ Figure \* ARABIC </w:instrText>
-      </w:r>
-      <w:r>
-        <w:rPr>
-          <w:rFonts w:ascii="Times New Roman" w:hAnsi="Times New Roman" w:cs="Times New Roman"/>
-        </w:rPr>
-        <w:fldChar w:fldCharType="separate"/>
-      </w:r>
-      <w:r>
-        <w:rPr>
-          <w:rFonts w:ascii="Times New Roman" w:hAnsi="Times New Roman" w:cs="Times New Roman"/>
+        <w:t>2</w:t>
+      </w:r>
+      <w:r>
+        <w:rPr>
+          <w:rFonts w:ascii="Times New Roman" w:hAnsi="Times New Roman" w:cs="Times New Roman"/>
+        </w:rPr>
+        <w:fldChar w:fldCharType="end"/>
+      </w:r>
+      <w:r>
+        <w:rPr>
+          <w:rFonts w:ascii="Times New Roman" w:hAnsi="Times New Roman" w:cs="Times New Roman"/>
+        </w:rPr>
+        <w:t>: Schematic showing the interconnection between the Driver and SPART module</w:t>
+      </w:r>
+      <w:bookmarkEnd w:id="5"/>
+    </w:p>
+    <w:p>
+      <w:pPr>
+        <w:pStyle w:val="Caption"/>
+        <w:jc w:val="center"/>
+      </w:pPr>
+      <w:r>
+        <w:rPr>
           <w:noProof/>
         </w:rPr>
-        <w:t>2</w:t>
-      </w:r>
-      <w:r>
-        <w:rPr>
-          <w:rFonts w:ascii="Times New Roman" w:hAnsi="Times New Roman" w:cs="Times New Roman"/>
-        </w:rPr>
-        <w:fldChar w:fldCharType="end"/>
-      </w:r>
-      <w:r>
-        <w:rPr>
-          <w:rFonts w:ascii="Times New Roman" w:hAnsi="Times New Roman" w:cs="Times New Roman"/>
-        </w:rPr>
-        <w:t>: Schematic showing the interconnection between the Driver and SPART module</w:t>
-      </w:r>
-      <w:bookmarkEnd w:id="4"/>
-    </w:p>
-    <w:p>
-      <w:pPr>
-        <w:keepNext/>
-        <w:jc w:val="center"/>
-      </w:pPr>
-      <w:r>
-        <w:rPr>
-          <w:noProof/>
-        </w:rPr>
         <w:drawing>
-          <wp:inline distT="0" distB="0" distL="0" distR="0" wp14:anchorId="7A561660" wp14:editId="53A55311">
+          <wp:inline distT="0" distB="0" distL="0" distR="0" wp14:anchorId="34A67C25" wp14:editId="71F5764C">
             <wp:extent cx="4686300" cy="1948809"/>
             <wp:effectExtent l="19050" t="19050" r="19050" b="13970"/>
             <wp:docPr id="11" name="Picture 11"/>
@@ -2114,7 +2217,7 @@
                     <pic:cNvPicPr/>
                   </pic:nvPicPr>
                   <pic:blipFill rotWithShape="1">
-                    <a:blip r:embed="rId10"/>
+                    <a:blip r:embed="rId13"/>
                     <a:srcRect l="34023" t="30750" r="31191" b="42903"/>
                     <a:stretch/>
                   </pic:blipFill>
@@ -2153,7 +2256,7 @@
         <w:pStyle w:val="Caption"/>
         <w:jc w:val="center"/>
       </w:pPr>
-      <w:bookmarkStart w:id="5" w:name="_Toc379219870"/>
+      <w:bookmarkStart w:id="6" w:name="_Toc379220851"/>
       <w:r>
         <w:t xml:space="preserve">Figure </w:t>
       </w:r>
@@ -2168,7 +2271,7 @@
       <w:r>
         <w:t>: Module Hierarchy</w:t>
       </w:r>
-      <w:bookmarkEnd w:id="5"/>
+      <w:bookmarkEnd w:id="6"/>
     </w:p>
     <w:p>
       <w:pPr>
@@ -2182,7 +2285,7 @@
       <w:r>
         <w:br w:type="page"/>
       </w:r>
-      <w:bookmarkStart w:id="6" w:name="_Toc379219851"/>
+      <w:bookmarkStart w:id="7" w:name="_Toc379220840"/>
       <w:r>
         <w:rPr>
           <w:rFonts w:ascii="Times New Roman" w:hAnsi="Times New Roman" w:cs="Times New Roman"/>
@@ -2200,7 +2303,7 @@
         </w:rPr>
         <w:t>Blocks</w:t>
       </w:r>
-      <w:bookmarkEnd w:id="6"/>
+      <w:bookmarkEnd w:id="7"/>
     </w:p>
     <w:p>
       <w:pPr>
@@ -2216,7 +2319,7 @@
         <mc:AlternateContent>
           <mc:Choice Requires="wps">
             <w:drawing>
-              <wp:anchor distT="0" distB="0" distL="114300" distR="114300" simplePos="0" relativeHeight="251661312" behindDoc="0" locked="0" layoutInCell="1" allowOverlap="1" wp14:anchorId="729F9D23" wp14:editId="705C2FB6">
+              <wp:anchor distT="0" distB="0" distL="114300" distR="114300" simplePos="0" relativeHeight="251661312" behindDoc="0" locked="0" layoutInCell="1" allowOverlap="1" wp14:anchorId="21095405" wp14:editId="7DE901A1">
                 <wp:simplePos x="0" y="0"/>
                 <wp:positionH relativeFrom="column">
                   <wp:posOffset>-333375</wp:posOffset>
@@ -2291,7 +2394,7 @@
           <w:sz w:val="28"/>
         </w:rPr>
       </w:pPr>
-      <w:bookmarkStart w:id="7" w:name="_Toc379219852"/>
+      <w:bookmarkStart w:id="8" w:name="_Toc379220841"/>
       <w:r>
         <w:rPr>
           <w:rFonts w:ascii="Times New Roman" w:hAnsi="Times New Roman" w:cs="Times New Roman"/>
@@ -2300,7 +2403,7 @@
         </w:rPr>
         <w:t>2.1 Top level</w:t>
       </w:r>
-      <w:bookmarkEnd w:id="7"/>
+      <w:bookmarkEnd w:id="8"/>
     </w:p>
     <w:p/>
     <w:p>
@@ -4737,7 +4840,7 @@
           <w:sz w:val="28"/>
         </w:rPr>
       </w:pPr>
-      <w:bookmarkStart w:id="8" w:name="_Toc379219853"/>
+      <w:bookmarkStart w:id="9" w:name="_Toc379220842"/>
       <w:r>
         <w:rPr>
           <w:rFonts w:ascii="Times New Roman" w:hAnsi="Times New Roman" w:cs="Times New Roman"/>
@@ -4747,7 +4850,7 @@
         <w:lastRenderedPageBreak/>
         <w:t>2.2 SPART</w:t>
       </w:r>
-      <w:bookmarkEnd w:id="8"/>
+      <w:bookmarkEnd w:id="9"/>
     </w:p>
     <w:p/>
     <w:p>
@@ -5031,19 +5134,7 @@
               <w:rPr>
                 <w:rFonts w:ascii="Arial" w:hAnsi="Arial" w:cs="Arial"/>
               </w:rPr>
-              <w:t>DB(Low)</w:t>
-            </w:r>
-            <w:r>
-              <w:rPr>
-                <w:rFonts w:ascii="Arial" w:hAnsi="Arial" w:cs="Arial"/>
-              </w:rPr>
-              <w:t xml:space="preserve"> </w:t>
-            </w:r>
-            <w:r>
-              <w:rPr>
-                <w:rFonts w:ascii="Arial" w:hAnsi="Arial" w:cs="Arial"/>
-              </w:rPr>
-              <w:t>Division Buffer (IOR/W = 0)</w:t>
+              <w:t>DB(Low) Division Buffer (IOR/W = 0)</w:t>
             </w:r>
           </w:p>
         </w:tc>
@@ -5087,19 +5178,7 @@
               <w:rPr>
                 <w:rFonts w:ascii="Arial" w:hAnsi="Arial" w:cs="Arial"/>
               </w:rPr>
-              <w:t>DB(High)</w:t>
-            </w:r>
-            <w:r>
-              <w:rPr>
-                <w:rFonts w:ascii="Arial" w:hAnsi="Arial" w:cs="Arial"/>
-              </w:rPr>
-              <w:t xml:space="preserve"> </w:t>
-            </w:r>
-            <w:r>
-              <w:rPr>
-                <w:rFonts w:ascii="Arial" w:hAnsi="Arial" w:cs="Arial"/>
-              </w:rPr>
-              <w:t>Division Buffer (IOR/W = 0)</w:t>
+              <w:t>DB(High) Division Buffer (IOR/W = 0)</w:t>
             </w:r>
           </w:p>
         </w:tc>
@@ -9288,7 +9367,7 @@
           <w:sz w:val="28"/>
         </w:rPr>
       </w:pPr>
-      <w:bookmarkStart w:id="9" w:name="_Toc379219854"/>
+      <w:bookmarkStart w:id="10" w:name="_Toc379220843"/>
       <w:r>
         <w:rPr>
           <w:rFonts w:ascii="Times New Roman" w:hAnsi="Times New Roman" w:cs="Times New Roman"/>
@@ -9306,7 +9385,7 @@
         </w:rPr>
         <w:t xml:space="preserve"> Baud Rate Generator</w:t>
       </w:r>
-      <w:bookmarkEnd w:id="9"/>
+      <w:bookmarkEnd w:id="10"/>
     </w:p>
     <w:p/>
     <w:p>
@@ -11935,7 +12014,7 @@
           <w:sz w:val="28"/>
         </w:rPr>
       </w:pPr>
-      <w:bookmarkStart w:id="10" w:name="_Toc379219855"/>
+      <w:bookmarkStart w:id="11" w:name="_Toc379220844"/>
       <w:r>
         <w:rPr>
           <w:rFonts w:ascii="Times New Roman" w:hAnsi="Times New Roman" w:cs="Times New Roman"/>
@@ -11953,7 +12032,7 @@
         </w:rPr>
         <w:t xml:space="preserve"> Receiver</w:t>
       </w:r>
-      <w:bookmarkEnd w:id="10"/>
+      <w:bookmarkEnd w:id="11"/>
     </w:p>
     <w:p>
       <w:pPr>
@@ -12020,7 +12099,7 @@
           <w:noProof/>
         </w:rPr>
         <w:drawing>
-          <wp:inline distT="0" distB="0" distL="0" distR="0" wp14:anchorId="4D96C8D6" wp14:editId="2CA3A38B">
+          <wp:inline distT="0" distB="0" distL="0" distR="0" wp14:anchorId="6EF07812" wp14:editId="1A3B2AAD">
             <wp:extent cx="6172200" cy="1783080"/>
             <wp:effectExtent l="19050" t="19050" r="19050" b="26670"/>
             <wp:docPr id="5" name="Picture 5"/>
@@ -12037,7 +12116,7 @@
                     </pic:cNvPicPr>
                   </pic:nvPicPr>
                   <pic:blipFill rotWithShape="1">
-                    <a:blip r:embed="rId11">
+                    <a:blip r:embed="rId14">
                       <a:extLst>
                         <a:ext uri="{28A0092B-C50C-407E-A947-70E740481C1C}">
                           <a14:useLocalDpi xmlns:a14="http://schemas.microsoft.com/office/drawing/2010/main" val="0"/>
@@ -12083,38 +12162,25 @@
           <w:sz w:val="24"/>
         </w:rPr>
       </w:pPr>
-      <w:bookmarkStart w:id="11" w:name="_Toc379219871"/>
+      <w:bookmarkStart w:id="12" w:name="_Toc379220852"/>
       <w:r>
         <w:t xml:space="preserve">Figure </w:t>
       </w:r>
-      <w:r>
-        <w:fldChar w:fldCharType="begin"/>
-      </w:r>
-      <w:r>
-        <w:instrText xml:space="preserve"> SEQ Figure \* ARABIC </w:instrText>
-      </w:r>
-      <w:r>
-        <w:fldChar w:fldCharType="separate"/>
-      </w:r>
-      <w:r>
-        <w:rPr>
-          <w:noProof/>
-        </w:rPr>
-        <w:t>4</w:t>
-      </w:r>
-      <w:r>
-        <w:rPr>
-          <w:noProof/>
-        </w:rPr>
-        <w:fldChar w:fldCharType="end"/>
-      </w:r>
+      <w:fldSimple w:instr=" SEQ Figure \* ARABIC ">
+        <w:r>
+          <w:rPr>
+            <w:noProof/>
+          </w:rPr>
+          <w:t>4</w:t>
+        </w:r>
+      </w:fldSimple>
       <w:r>
         <w:t xml:space="preserve">: </w:t>
       </w:r>
       <w:r>
         <w:t>Input synchronization in receiver module</w:t>
       </w:r>
-      <w:bookmarkEnd w:id="11"/>
+      <w:bookmarkEnd w:id="12"/>
     </w:p>
     <w:p>
       <w:pPr>
@@ -14932,8 +14998,6 @@
           <w:szCs w:val="20"/>
         </w:rPr>
       </w:pPr>
-      <w:bookmarkStart w:id="12" w:name="_GoBack"/>
-      <w:bookmarkEnd w:id="12"/>
       <w:r>
         <w:rPr>
           <w:rFonts w:ascii="Times New Roman" w:hAnsi="Times New Roman" w:cs="Times New Roman"/>
@@ -18973,7 +19037,7 @@
           <w:sz w:val="28"/>
         </w:rPr>
       </w:pPr>
-      <w:bookmarkStart w:id="13" w:name="_Toc379219856"/>
+      <w:bookmarkStart w:id="13" w:name="_Toc379220845"/>
       <w:r>
         <w:rPr>
           <w:rFonts w:ascii="Times New Roman" w:hAnsi="Times New Roman" w:cs="Times New Roman"/>
@@ -19169,9 +19233,9 @@
           <w:sz w:val="24"/>
         </w:rPr>
         <w:drawing>
-          <wp:inline distT="0" distB="0" distL="0" distR="0" wp14:anchorId="73F7289F" wp14:editId="6BDE531F">
-            <wp:extent cx="5695627" cy="2186940"/>
-            <wp:effectExtent l="19050" t="19050" r="19685" b="22860"/>
+          <wp:inline distT="0" distB="0" distL="0" distR="0" wp14:anchorId="6AE0E41F" wp14:editId="509C58B8">
+            <wp:extent cx="6132226" cy="2354580"/>
+            <wp:effectExtent l="19050" t="19050" r="20955" b="26670"/>
             <wp:docPr id="12" name="Picture 12"/>
             <wp:cNvGraphicFramePr>
               <a:graphicFrameLocks xmlns:a="http://schemas.openxmlformats.org/drawingml/2006/main" noChangeAspect="1"/>
@@ -19186,14 +19250,14 @@
                     </pic:cNvPicPr>
                   </pic:nvPicPr>
                   <pic:blipFill rotWithShape="1">
-                    <a:blip r:embed="rId12" cstate="print"/>
+                    <a:blip r:embed="rId15" cstate="print"/>
                     <a:srcRect t="2325" b="2359"/>
                     <a:stretch/>
                   </pic:blipFill>
                   <pic:spPr bwMode="auto">
                     <a:xfrm>
                       <a:off x="0" y="0"/>
-                      <a:ext cx="5731510" cy="2200718"/>
+                      <a:ext cx="6182711" cy="2373965"/>
                     </a:xfrm>
                     <a:prstGeom prst="rect">
                       <a:avLst/>
@@ -19230,7 +19294,7 @@
           <w:sz w:val="24"/>
         </w:rPr>
       </w:pPr>
-      <w:bookmarkStart w:id="14" w:name="_Toc379219872"/>
+      <w:bookmarkStart w:id="14" w:name="_Toc379220853"/>
       <w:r>
         <w:t xml:space="preserve">Figure </w:t>
       </w:r>
@@ -19263,6 +19327,15 @@
           <w:sz w:val="24"/>
         </w:rPr>
       </w:pPr>
+    </w:p>
+    <w:p>
+      <w:pPr>
+        <w:jc w:val="both"/>
+        <w:rPr>
+          <w:rFonts w:ascii="Times New Roman" w:hAnsi="Times New Roman" w:cs="Times New Roman"/>
+          <w:sz w:val="24"/>
+        </w:rPr>
+      </w:pPr>
       <w:r>
         <w:rPr>
           <w:rFonts w:ascii="Times New Roman" w:hAnsi="Times New Roman" w:cs="Times New Roman"/>
@@ -19516,12 +19589,43 @@
           <w:sz w:val="24"/>
         </w:rPr>
       </w:pPr>
-      <w:r>
+    </w:p>
+    <w:p>
+      <w:pPr>
+        <w:jc w:val="both"/>
         <w:rPr>
           <w:rFonts w:ascii="Times New Roman" w:hAnsi="Times New Roman" w:cs="Times New Roman"/>
           <w:b/>
           <w:sz w:val="24"/>
         </w:rPr>
+      </w:pPr>
+    </w:p>
+    <w:p>
+      <w:pPr>
+        <w:jc w:val="both"/>
+        <w:rPr>
+          <w:rFonts w:ascii="Times New Roman" w:hAnsi="Times New Roman" w:cs="Times New Roman"/>
+          <w:b/>
+          <w:sz w:val="24"/>
+        </w:rPr>
+      </w:pPr>
+    </w:p>
+    <w:p>
+      <w:pPr>
+        <w:jc w:val="both"/>
+        <w:rPr>
+          <w:rFonts w:ascii="Times New Roman" w:hAnsi="Times New Roman" w:cs="Times New Roman"/>
+          <w:b/>
+          <w:sz w:val="24"/>
+        </w:rPr>
+      </w:pPr>
+      <w:r>
+        <w:rPr>
+          <w:rFonts w:ascii="Times New Roman" w:hAnsi="Times New Roman" w:cs="Times New Roman"/>
+          <w:b/>
+          <w:sz w:val="24"/>
+        </w:rPr>
+        <w:lastRenderedPageBreak/>
         <w:t>Verilog code:</w:t>
       </w:r>
     </w:p>
@@ -19616,29 +19720,1516 @@
           <w:sz w:val="20"/>
           <w:szCs w:val="20"/>
         </w:rPr>
+        <w:t>rst</w:t>
+      </w:r>
+      <w:proofErr w:type="spellEnd"/>
+      <w:proofErr w:type="gramEnd"/>
+      <w:r>
+        <w:rPr>
+          <w:rFonts w:ascii="Times New Roman" w:hAnsi="Times New Roman" w:cs="Times New Roman"/>
+          <w:sz w:val="20"/>
+          <w:szCs w:val="20"/>
+        </w:rPr>
+        <w:t>,</w:t>
+      </w:r>
+    </w:p>
+    <w:p>
+      <w:pPr>
+        <w:spacing w:line="240" w:lineRule="auto"/>
+        <w:rPr>
+          <w:rFonts w:ascii="Times New Roman" w:hAnsi="Times New Roman" w:cs="Times New Roman"/>
+          <w:sz w:val="20"/>
+          <w:szCs w:val="20"/>
+        </w:rPr>
+      </w:pPr>
+      <w:proofErr w:type="spellStart"/>
+      <w:r>
+        <w:rPr>
+          <w:rFonts w:ascii="Times New Roman" w:hAnsi="Times New Roman" w:cs="Times New Roman"/>
+          <w:sz w:val="20"/>
+          <w:szCs w:val="20"/>
+        </w:rPr>
+        <w:t>brg_full</w:t>
+      </w:r>
+      <w:proofErr w:type="spellEnd"/>
+      <w:r>
+        <w:rPr>
+          <w:rFonts w:ascii="Times New Roman" w:hAnsi="Times New Roman" w:cs="Times New Roman"/>
+          <w:sz w:val="20"/>
+          <w:szCs w:val="20"/>
+        </w:rPr>
+        <w:t>,</w:t>
+      </w:r>
+    </w:p>
+    <w:p>
+      <w:pPr>
+        <w:spacing w:line="240" w:lineRule="auto"/>
+        <w:rPr>
+          <w:rFonts w:ascii="Times New Roman" w:hAnsi="Times New Roman" w:cs="Times New Roman"/>
+          <w:sz w:val="20"/>
+          <w:szCs w:val="20"/>
+        </w:rPr>
+      </w:pPr>
+      <w:r>
+        <w:rPr>
+          <w:rFonts w:ascii="Times New Roman" w:hAnsi="Times New Roman" w:cs="Times New Roman"/>
+          <w:sz w:val="20"/>
+          <w:szCs w:val="20"/>
+        </w:rPr>
+        <w:t>//baud rate generator en</w:t>
+      </w:r>
+    </w:p>
+    <w:p>
+      <w:pPr>
+        <w:spacing w:line="240" w:lineRule="auto"/>
+        <w:rPr>
+          <w:rFonts w:ascii="Times New Roman" w:hAnsi="Times New Roman" w:cs="Times New Roman"/>
+          <w:sz w:val="20"/>
+          <w:szCs w:val="20"/>
+        </w:rPr>
+      </w:pPr>
+      <w:proofErr w:type="spellStart"/>
+      <w:proofErr w:type="gramStart"/>
+      <w:r>
+        <w:rPr>
+          <w:rFonts w:ascii="Times New Roman" w:hAnsi="Times New Roman" w:cs="Times New Roman"/>
+          <w:sz w:val="20"/>
+          <w:szCs w:val="20"/>
+        </w:rPr>
+        <w:t>iorw</w:t>
+      </w:r>
+      <w:proofErr w:type="spellEnd"/>
+      <w:proofErr w:type="gramEnd"/>
+      <w:r>
+        <w:rPr>
+          <w:rFonts w:ascii="Times New Roman" w:hAnsi="Times New Roman" w:cs="Times New Roman"/>
+          <w:sz w:val="20"/>
+          <w:szCs w:val="20"/>
+        </w:rPr>
+        <w:t xml:space="preserve">, //constitutes </w:t>
+      </w:r>
+      <w:proofErr w:type="spellStart"/>
+      <w:r>
+        <w:rPr>
+          <w:rFonts w:ascii="Times New Roman" w:hAnsi="Times New Roman" w:cs="Times New Roman"/>
+          <w:sz w:val="20"/>
+          <w:szCs w:val="20"/>
+        </w:rPr>
+        <w:t>wr_en</w:t>
+      </w:r>
+      <w:proofErr w:type="spellEnd"/>
+    </w:p>
+    <w:p>
+      <w:pPr>
+        <w:spacing w:line="240" w:lineRule="auto"/>
+        <w:rPr>
+          <w:rFonts w:ascii="Times New Roman" w:hAnsi="Times New Roman" w:cs="Times New Roman"/>
+          <w:sz w:val="20"/>
+          <w:szCs w:val="20"/>
+        </w:rPr>
+      </w:pPr>
+      <w:proofErr w:type="spellStart"/>
+      <w:proofErr w:type="gramStart"/>
+      <w:r>
+        <w:rPr>
+          <w:rFonts w:ascii="Times New Roman" w:hAnsi="Times New Roman" w:cs="Times New Roman"/>
+          <w:sz w:val="20"/>
+          <w:szCs w:val="20"/>
+        </w:rPr>
+        <w:t>iocs</w:t>
+      </w:r>
+      <w:proofErr w:type="spellEnd"/>
+      <w:proofErr w:type="gramEnd"/>
+      <w:r>
+        <w:rPr>
+          <w:rFonts w:ascii="Times New Roman" w:hAnsi="Times New Roman" w:cs="Times New Roman"/>
+          <w:sz w:val="20"/>
+          <w:szCs w:val="20"/>
+        </w:rPr>
+        <w:t xml:space="preserve">, //constitutes </w:t>
+      </w:r>
+      <w:proofErr w:type="spellStart"/>
+      <w:r>
+        <w:rPr>
+          <w:rFonts w:ascii="Times New Roman" w:hAnsi="Times New Roman" w:cs="Times New Roman"/>
+          <w:sz w:val="20"/>
+          <w:szCs w:val="20"/>
+        </w:rPr>
+        <w:t>wr_en</w:t>
+      </w:r>
+      <w:proofErr w:type="spellEnd"/>
+    </w:p>
+    <w:p>
+      <w:pPr>
+        <w:spacing w:line="240" w:lineRule="auto"/>
+        <w:rPr>
+          <w:rFonts w:ascii="Times New Roman" w:hAnsi="Times New Roman" w:cs="Times New Roman"/>
+          <w:sz w:val="20"/>
+          <w:szCs w:val="20"/>
+        </w:rPr>
+      </w:pPr>
+      <w:proofErr w:type="spellStart"/>
+      <w:proofErr w:type="gramStart"/>
+      <w:r>
+        <w:rPr>
+          <w:rFonts w:ascii="Times New Roman" w:hAnsi="Times New Roman" w:cs="Times New Roman"/>
+          <w:sz w:val="20"/>
+          <w:szCs w:val="20"/>
+        </w:rPr>
+        <w:t>databus</w:t>
+      </w:r>
+      <w:proofErr w:type="spellEnd"/>
+      <w:proofErr w:type="gramEnd"/>
+      <w:r>
+        <w:rPr>
+          <w:rFonts w:ascii="Times New Roman" w:hAnsi="Times New Roman" w:cs="Times New Roman"/>
+          <w:sz w:val="20"/>
+          <w:szCs w:val="20"/>
+        </w:rPr>
+        <w:t>,</w:t>
+      </w:r>
+    </w:p>
+    <w:p>
+      <w:pPr>
+        <w:spacing w:line="240" w:lineRule="auto"/>
+        <w:rPr>
+          <w:rFonts w:ascii="Times New Roman" w:hAnsi="Times New Roman" w:cs="Times New Roman"/>
+          <w:sz w:val="20"/>
+          <w:szCs w:val="20"/>
+        </w:rPr>
+      </w:pPr>
+      <w:proofErr w:type="spellStart"/>
+      <w:proofErr w:type="gramStart"/>
+      <w:r>
+        <w:rPr>
+          <w:rFonts w:ascii="Times New Roman" w:hAnsi="Times New Roman" w:cs="Times New Roman"/>
+          <w:sz w:val="20"/>
+          <w:szCs w:val="20"/>
+        </w:rPr>
+        <w:t>ioaddr</w:t>
+      </w:r>
+      <w:proofErr w:type="spellEnd"/>
+      <w:proofErr w:type="gramEnd"/>
+      <w:r>
+        <w:rPr>
+          <w:rFonts w:ascii="Times New Roman" w:hAnsi="Times New Roman" w:cs="Times New Roman"/>
+          <w:sz w:val="20"/>
+          <w:szCs w:val="20"/>
+        </w:rPr>
+        <w:t>,</w:t>
+      </w:r>
+    </w:p>
+    <w:p>
+      <w:pPr>
+        <w:spacing w:line="240" w:lineRule="auto"/>
+        <w:rPr>
+          <w:rFonts w:ascii="Times New Roman" w:hAnsi="Times New Roman" w:cs="Times New Roman"/>
+          <w:sz w:val="20"/>
+          <w:szCs w:val="20"/>
+        </w:rPr>
+      </w:pPr>
+      <w:proofErr w:type="spellStart"/>
+      <w:proofErr w:type="gramStart"/>
+      <w:r>
+        <w:rPr>
+          <w:rFonts w:ascii="Times New Roman" w:hAnsi="Times New Roman" w:cs="Times New Roman"/>
+          <w:sz w:val="20"/>
+          <w:szCs w:val="20"/>
+        </w:rPr>
+        <w:t>tbr</w:t>
+      </w:r>
+      <w:proofErr w:type="spellEnd"/>
+      <w:proofErr w:type="gramEnd"/>
+      <w:r>
+        <w:rPr>
+          <w:rFonts w:ascii="Times New Roman" w:hAnsi="Times New Roman" w:cs="Times New Roman"/>
+          <w:sz w:val="20"/>
+          <w:szCs w:val="20"/>
+        </w:rPr>
+        <w:t>,</w:t>
+      </w:r>
+    </w:p>
+    <w:p>
+      <w:pPr>
+        <w:spacing w:line="240" w:lineRule="auto"/>
+        <w:rPr>
+          <w:rFonts w:ascii="Times New Roman" w:hAnsi="Times New Roman" w:cs="Times New Roman"/>
+          <w:sz w:val="20"/>
+          <w:szCs w:val="20"/>
+        </w:rPr>
+      </w:pPr>
+      <w:proofErr w:type="spellStart"/>
+      <w:proofErr w:type="gramStart"/>
+      <w:r>
+        <w:rPr>
+          <w:rFonts w:ascii="Times New Roman" w:hAnsi="Times New Roman" w:cs="Times New Roman"/>
+          <w:sz w:val="20"/>
+          <w:szCs w:val="20"/>
+        </w:rPr>
+        <w:t>txd</w:t>
+      </w:r>
+      <w:proofErr w:type="spellEnd"/>
+      <w:proofErr w:type="gramEnd"/>
+    </w:p>
+    <w:p>
+      <w:pPr>
+        <w:spacing w:line="240" w:lineRule="auto"/>
+        <w:rPr>
+          <w:rFonts w:ascii="Times New Roman" w:hAnsi="Times New Roman" w:cs="Times New Roman"/>
+          <w:sz w:val="20"/>
+          <w:szCs w:val="20"/>
+        </w:rPr>
+      </w:pPr>
+      <w:r>
+        <w:rPr>
+          <w:rFonts w:ascii="Times New Roman" w:hAnsi="Times New Roman" w:cs="Times New Roman"/>
+          <w:sz w:val="20"/>
+          <w:szCs w:val="20"/>
+        </w:rPr>
+        <w:t>);</w:t>
+      </w:r>
+    </w:p>
+    <w:p>
+      <w:pPr>
+        <w:spacing w:line="240" w:lineRule="auto"/>
+        <w:rPr>
+          <w:rFonts w:ascii="Times New Roman" w:hAnsi="Times New Roman" w:cs="Times New Roman"/>
+          <w:sz w:val="20"/>
+          <w:szCs w:val="20"/>
+        </w:rPr>
+      </w:pPr>
+    </w:p>
+    <w:p>
+      <w:pPr>
+        <w:spacing w:line="240" w:lineRule="auto"/>
+        <w:rPr>
+          <w:rFonts w:ascii="Times New Roman" w:hAnsi="Times New Roman" w:cs="Times New Roman"/>
+          <w:sz w:val="20"/>
+          <w:szCs w:val="20"/>
+        </w:rPr>
+      </w:pPr>
+      <w:r>
+        <w:rPr>
+          <w:rFonts w:ascii="Times New Roman" w:hAnsi="Times New Roman" w:cs="Times New Roman"/>
+          <w:sz w:val="20"/>
+          <w:szCs w:val="20"/>
+        </w:rPr>
+        <w:t>//Input ports</w:t>
+      </w:r>
+    </w:p>
+    <w:p>
+      <w:pPr>
+        <w:spacing w:line="240" w:lineRule="auto"/>
+        <w:rPr>
+          <w:rFonts w:ascii="Times New Roman" w:hAnsi="Times New Roman" w:cs="Times New Roman"/>
+          <w:sz w:val="20"/>
+          <w:szCs w:val="20"/>
+        </w:rPr>
+      </w:pPr>
+      <w:proofErr w:type="gramStart"/>
+      <w:r>
+        <w:rPr>
+          <w:rFonts w:ascii="Times New Roman" w:hAnsi="Times New Roman" w:cs="Times New Roman"/>
+          <w:sz w:val="20"/>
+          <w:szCs w:val="20"/>
+        </w:rPr>
+        <w:t>input</w:t>
+      </w:r>
+      <w:proofErr w:type="gramEnd"/>
+      <w:r>
+        <w:rPr>
+          <w:rFonts w:ascii="Times New Roman" w:hAnsi="Times New Roman" w:cs="Times New Roman"/>
+          <w:sz w:val="20"/>
+          <w:szCs w:val="20"/>
+        </w:rPr>
+        <w:t xml:space="preserve"> </w:t>
+      </w:r>
+      <w:proofErr w:type="spellStart"/>
+      <w:r>
+        <w:rPr>
+          <w:rFonts w:ascii="Times New Roman" w:hAnsi="Times New Roman" w:cs="Times New Roman"/>
+          <w:sz w:val="20"/>
+          <w:szCs w:val="20"/>
+        </w:rPr>
+        <w:t>clk</w:t>
+      </w:r>
+      <w:proofErr w:type="spellEnd"/>
+      <w:r>
+        <w:rPr>
+          <w:rFonts w:ascii="Times New Roman" w:hAnsi="Times New Roman" w:cs="Times New Roman"/>
+          <w:sz w:val="20"/>
+          <w:szCs w:val="20"/>
+        </w:rPr>
+        <w:t>;</w:t>
+      </w:r>
+    </w:p>
+    <w:p>
+      <w:pPr>
+        <w:spacing w:line="240" w:lineRule="auto"/>
+        <w:rPr>
+          <w:rFonts w:ascii="Times New Roman" w:hAnsi="Times New Roman" w:cs="Times New Roman"/>
+          <w:sz w:val="20"/>
+          <w:szCs w:val="20"/>
+        </w:rPr>
+      </w:pPr>
+      <w:proofErr w:type="gramStart"/>
+      <w:r>
+        <w:rPr>
+          <w:rFonts w:ascii="Times New Roman" w:hAnsi="Times New Roman" w:cs="Times New Roman"/>
+          <w:sz w:val="20"/>
+          <w:szCs w:val="20"/>
+        </w:rPr>
+        <w:t>input</w:t>
+      </w:r>
+      <w:proofErr w:type="gramEnd"/>
+      <w:r>
+        <w:rPr>
+          <w:rFonts w:ascii="Times New Roman" w:hAnsi="Times New Roman" w:cs="Times New Roman"/>
+          <w:sz w:val="20"/>
+          <w:szCs w:val="20"/>
+        </w:rPr>
+        <w:t xml:space="preserve"> </w:t>
+      </w:r>
+      <w:proofErr w:type="spellStart"/>
+      <w:r>
+        <w:rPr>
+          <w:rFonts w:ascii="Times New Roman" w:hAnsi="Times New Roman" w:cs="Times New Roman"/>
+          <w:sz w:val="20"/>
+          <w:szCs w:val="20"/>
+        </w:rPr>
+        <w:t>rst</w:t>
+      </w:r>
+      <w:proofErr w:type="spellEnd"/>
+      <w:r>
+        <w:rPr>
+          <w:rFonts w:ascii="Times New Roman" w:hAnsi="Times New Roman" w:cs="Times New Roman"/>
+          <w:sz w:val="20"/>
+          <w:szCs w:val="20"/>
+        </w:rPr>
+        <w:t>;</w:t>
+      </w:r>
+    </w:p>
+    <w:p>
+      <w:pPr>
+        <w:spacing w:line="240" w:lineRule="auto"/>
+        <w:rPr>
+          <w:rFonts w:ascii="Times New Roman" w:hAnsi="Times New Roman" w:cs="Times New Roman"/>
+          <w:sz w:val="20"/>
+          <w:szCs w:val="20"/>
+        </w:rPr>
+      </w:pPr>
+      <w:proofErr w:type="gramStart"/>
+      <w:r>
+        <w:rPr>
+          <w:rFonts w:ascii="Times New Roman" w:hAnsi="Times New Roman" w:cs="Times New Roman"/>
+          <w:sz w:val="20"/>
+          <w:szCs w:val="20"/>
+        </w:rPr>
+        <w:t>input</w:t>
+      </w:r>
+      <w:proofErr w:type="gramEnd"/>
+      <w:r>
+        <w:rPr>
+          <w:rFonts w:ascii="Times New Roman" w:hAnsi="Times New Roman" w:cs="Times New Roman"/>
+          <w:sz w:val="20"/>
+          <w:szCs w:val="20"/>
+        </w:rPr>
+        <w:t xml:space="preserve"> </w:t>
+      </w:r>
+      <w:proofErr w:type="spellStart"/>
+      <w:r>
+        <w:rPr>
+          <w:rFonts w:ascii="Times New Roman" w:hAnsi="Times New Roman" w:cs="Times New Roman"/>
+          <w:sz w:val="20"/>
+          <w:szCs w:val="20"/>
+        </w:rPr>
+        <w:t>brg_full</w:t>
+      </w:r>
+      <w:proofErr w:type="spellEnd"/>
+      <w:r>
+        <w:rPr>
+          <w:rFonts w:ascii="Times New Roman" w:hAnsi="Times New Roman" w:cs="Times New Roman"/>
+          <w:sz w:val="20"/>
+          <w:szCs w:val="20"/>
+        </w:rPr>
+        <w:t xml:space="preserve">; </w:t>
+      </w:r>
+    </w:p>
+    <w:p>
+      <w:pPr>
+        <w:spacing w:line="240" w:lineRule="auto"/>
+        <w:rPr>
+          <w:rFonts w:ascii="Times New Roman" w:hAnsi="Times New Roman" w:cs="Times New Roman"/>
+          <w:sz w:val="20"/>
+          <w:szCs w:val="20"/>
+        </w:rPr>
+      </w:pPr>
+      <w:proofErr w:type="gramStart"/>
+      <w:r>
+        <w:rPr>
+          <w:rFonts w:ascii="Times New Roman" w:hAnsi="Times New Roman" w:cs="Times New Roman"/>
+          <w:sz w:val="20"/>
+          <w:szCs w:val="20"/>
+        </w:rPr>
+        <w:t>input</w:t>
+      </w:r>
+      <w:proofErr w:type="gramEnd"/>
+      <w:r>
+        <w:rPr>
+          <w:rFonts w:ascii="Times New Roman" w:hAnsi="Times New Roman" w:cs="Times New Roman"/>
+          <w:sz w:val="20"/>
+          <w:szCs w:val="20"/>
+        </w:rPr>
+        <w:t xml:space="preserve"> </w:t>
+      </w:r>
+      <w:proofErr w:type="spellStart"/>
+      <w:r>
+        <w:rPr>
+          <w:rFonts w:ascii="Times New Roman" w:hAnsi="Times New Roman" w:cs="Times New Roman"/>
+          <w:sz w:val="20"/>
+          <w:szCs w:val="20"/>
+        </w:rPr>
+        <w:t>iorw</w:t>
+      </w:r>
+      <w:proofErr w:type="spellEnd"/>
+      <w:r>
+        <w:rPr>
+          <w:rFonts w:ascii="Times New Roman" w:hAnsi="Times New Roman" w:cs="Times New Roman"/>
+          <w:sz w:val="20"/>
+          <w:szCs w:val="20"/>
+        </w:rPr>
+        <w:t>;</w:t>
+      </w:r>
+    </w:p>
+    <w:p>
+      <w:pPr>
+        <w:spacing w:line="240" w:lineRule="auto"/>
+        <w:rPr>
+          <w:rFonts w:ascii="Times New Roman" w:hAnsi="Times New Roman" w:cs="Times New Roman"/>
+          <w:sz w:val="20"/>
+          <w:szCs w:val="20"/>
+        </w:rPr>
+      </w:pPr>
+      <w:proofErr w:type="gramStart"/>
+      <w:r>
+        <w:rPr>
+          <w:rFonts w:ascii="Times New Roman" w:hAnsi="Times New Roman" w:cs="Times New Roman"/>
+          <w:sz w:val="20"/>
+          <w:szCs w:val="20"/>
+        </w:rPr>
+        <w:t>input</w:t>
+      </w:r>
+      <w:proofErr w:type="gramEnd"/>
+      <w:r>
+        <w:rPr>
+          <w:rFonts w:ascii="Times New Roman" w:hAnsi="Times New Roman" w:cs="Times New Roman"/>
+          <w:sz w:val="20"/>
+          <w:szCs w:val="20"/>
+        </w:rPr>
+        <w:t xml:space="preserve"> </w:t>
+      </w:r>
+      <w:proofErr w:type="spellStart"/>
+      <w:r>
+        <w:rPr>
+          <w:rFonts w:ascii="Times New Roman" w:hAnsi="Times New Roman" w:cs="Times New Roman"/>
+          <w:sz w:val="20"/>
+          <w:szCs w:val="20"/>
+        </w:rPr>
+        <w:t>iocs</w:t>
+      </w:r>
+      <w:proofErr w:type="spellEnd"/>
+      <w:r>
+        <w:rPr>
+          <w:rFonts w:ascii="Times New Roman" w:hAnsi="Times New Roman" w:cs="Times New Roman"/>
+          <w:sz w:val="20"/>
+          <w:szCs w:val="20"/>
+        </w:rPr>
+        <w:t>;</w:t>
+      </w:r>
+    </w:p>
+    <w:p>
+      <w:pPr>
+        <w:spacing w:line="240" w:lineRule="auto"/>
+        <w:rPr>
+          <w:rFonts w:ascii="Times New Roman" w:hAnsi="Times New Roman" w:cs="Times New Roman"/>
+          <w:sz w:val="20"/>
+          <w:szCs w:val="20"/>
+        </w:rPr>
+      </w:pPr>
+      <w:proofErr w:type="gramStart"/>
+      <w:r>
+        <w:rPr>
+          <w:rFonts w:ascii="Times New Roman" w:hAnsi="Times New Roman" w:cs="Times New Roman"/>
+          <w:sz w:val="20"/>
+          <w:szCs w:val="20"/>
+        </w:rPr>
+        <w:t>input</w:t>
+      </w:r>
+      <w:proofErr w:type="gramEnd"/>
+      <w:r>
+        <w:rPr>
+          <w:rFonts w:ascii="Times New Roman" w:hAnsi="Times New Roman" w:cs="Times New Roman"/>
+          <w:sz w:val="20"/>
+          <w:szCs w:val="20"/>
+        </w:rPr>
+        <w:t xml:space="preserve"> [1:0] </w:t>
+      </w:r>
+      <w:proofErr w:type="spellStart"/>
+      <w:r>
+        <w:rPr>
+          <w:rFonts w:ascii="Times New Roman" w:hAnsi="Times New Roman" w:cs="Times New Roman"/>
+          <w:sz w:val="20"/>
+          <w:szCs w:val="20"/>
+        </w:rPr>
+        <w:t>ioaddr</w:t>
+      </w:r>
+      <w:proofErr w:type="spellEnd"/>
+      <w:r>
+        <w:rPr>
+          <w:rFonts w:ascii="Times New Roman" w:hAnsi="Times New Roman" w:cs="Times New Roman"/>
+          <w:sz w:val="20"/>
+          <w:szCs w:val="20"/>
+        </w:rPr>
+        <w:t>;</w:t>
+      </w:r>
+    </w:p>
+    <w:p>
+      <w:pPr>
+        <w:spacing w:line="240" w:lineRule="auto"/>
+        <w:rPr>
+          <w:rFonts w:ascii="Times New Roman" w:hAnsi="Times New Roman" w:cs="Times New Roman"/>
+          <w:sz w:val="20"/>
+          <w:szCs w:val="20"/>
+        </w:rPr>
+      </w:pPr>
+      <w:proofErr w:type="gramStart"/>
+      <w:r>
+        <w:rPr>
+          <w:rFonts w:ascii="Times New Roman" w:hAnsi="Times New Roman" w:cs="Times New Roman"/>
+          <w:sz w:val="20"/>
+          <w:szCs w:val="20"/>
+        </w:rPr>
+        <w:t>input</w:t>
+      </w:r>
+      <w:proofErr w:type="gramEnd"/>
+      <w:r>
+        <w:rPr>
+          <w:rFonts w:ascii="Times New Roman" w:hAnsi="Times New Roman" w:cs="Times New Roman"/>
+          <w:sz w:val="20"/>
+          <w:szCs w:val="20"/>
+        </w:rPr>
+        <w:t xml:space="preserve"> [7:0] </w:t>
+      </w:r>
+      <w:proofErr w:type="spellStart"/>
+      <w:r>
+        <w:rPr>
+          <w:rFonts w:ascii="Times New Roman" w:hAnsi="Times New Roman" w:cs="Times New Roman"/>
+          <w:sz w:val="20"/>
+          <w:szCs w:val="20"/>
+        </w:rPr>
+        <w:t>databus</w:t>
+      </w:r>
+      <w:proofErr w:type="spellEnd"/>
+      <w:r>
+        <w:rPr>
+          <w:rFonts w:ascii="Times New Roman" w:hAnsi="Times New Roman" w:cs="Times New Roman"/>
+          <w:sz w:val="20"/>
+          <w:szCs w:val="20"/>
+        </w:rPr>
+        <w:t>;</w:t>
+      </w:r>
+    </w:p>
+    <w:p>
+      <w:pPr>
+        <w:spacing w:line="240" w:lineRule="auto"/>
+        <w:rPr>
+          <w:rFonts w:ascii="Times New Roman" w:hAnsi="Times New Roman" w:cs="Times New Roman"/>
+          <w:sz w:val="20"/>
+          <w:szCs w:val="20"/>
+        </w:rPr>
+      </w:pPr>
+    </w:p>
+    <w:p>
+      <w:pPr>
+        <w:spacing w:line="240" w:lineRule="auto"/>
+        <w:rPr>
+          <w:rFonts w:ascii="Times New Roman" w:hAnsi="Times New Roman" w:cs="Times New Roman"/>
+          <w:sz w:val="20"/>
+          <w:szCs w:val="20"/>
+        </w:rPr>
+      </w:pPr>
+      <w:r>
+        <w:rPr>
+          <w:rFonts w:ascii="Times New Roman" w:hAnsi="Times New Roman" w:cs="Times New Roman"/>
+          <w:sz w:val="20"/>
+          <w:szCs w:val="20"/>
+        </w:rPr>
+        <w:t>// Output ports</w:t>
+      </w:r>
+    </w:p>
+    <w:p>
+      <w:pPr>
+        <w:spacing w:line="240" w:lineRule="auto"/>
+        <w:rPr>
+          <w:rFonts w:ascii="Times New Roman" w:hAnsi="Times New Roman" w:cs="Times New Roman"/>
+          <w:sz w:val="20"/>
+          <w:szCs w:val="20"/>
+        </w:rPr>
+      </w:pPr>
+      <w:proofErr w:type="gramStart"/>
+      <w:r>
+        <w:rPr>
+          <w:rFonts w:ascii="Times New Roman" w:hAnsi="Times New Roman" w:cs="Times New Roman"/>
+          <w:sz w:val="20"/>
+          <w:szCs w:val="20"/>
+        </w:rPr>
+        <w:t>output</w:t>
+      </w:r>
+      <w:proofErr w:type="gramEnd"/>
+      <w:r>
+        <w:rPr>
+          <w:rFonts w:ascii="Times New Roman" w:hAnsi="Times New Roman" w:cs="Times New Roman"/>
+          <w:sz w:val="20"/>
+          <w:szCs w:val="20"/>
+        </w:rPr>
+        <w:t xml:space="preserve"> </w:t>
+      </w:r>
+      <w:proofErr w:type="spellStart"/>
+      <w:r>
+        <w:rPr>
+          <w:rFonts w:ascii="Times New Roman" w:hAnsi="Times New Roman" w:cs="Times New Roman"/>
+          <w:sz w:val="20"/>
+          <w:szCs w:val="20"/>
+        </w:rPr>
+        <w:t>tbr</w:t>
+      </w:r>
+      <w:proofErr w:type="spellEnd"/>
+      <w:r>
+        <w:rPr>
+          <w:rFonts w:ascii="Times New Roman" w:hAnsi="Times New Roman" w:cs="Times New Roman"/>
+          <w:sz w:val="20"/>
+          <w:szCs w:val="20"/>
+        </w:rPr>
+        <w:t>;</w:t>
+      </w:r>
+    </w:p>
+    <w:p>
+      <w:pPr>
+        <w:spacing w:line="240" w:lineRule="auto"/>
+        <w:rPr>
+          <w:rFonts w:ascii="Times New Roman" w:hAnsi="Times New Roman" w:cs="Times New Roman"/>
+          <w:sz w:val="20"/>
+          <w:szCs w:val="20"/>
+        </w:rPr>
+      </w:pPr>
+      <w:proofErr w:type="gramStart"/>
+      <w:r>
+        <w:rPr>
+          <w:rFonts w:ascii="Times New Roman" w:hAnsi="Times New Roman" w:cs="Times New Roman"/>
+          <w:sz w:val="20"/>
+          <w:szCs w:val="20"/>
+        </w:rPr>
+        <w:t>output</w:t>
+      </w:r>
+      <w:proofErr w:type="gramEnd"/>
+      <w:r>
+        <w:rPr>
+          <w:rFonts w:ascii="Times New Roman" w:hAnsi="Times New Roman" w:cs="Times New Roman"/>
+          <w:sz w:val="20"/>
+          <w:szCs w:val="20"/>
+        </w:rPr>
+        <w:t xml:space="preserve"> </w:t>
+      </w:r>
+      <w:proofErr w:type="spellStart"/>
+      <w:r>
+        <w:rPr>
+          <w:rFonts w:ascii="Times New Roman" w:hAnsi="Times New Roman" w:cs="Times New Roman"/>
+          <w:sz w:val="20"/>
+          <w:szCs w:val="20"/>
+        </w:rPr>
+        <w:t>txd</w:t>
+      </w:r>
+      <w:proofErr w:type="spellEnd"/>
+      <w:r>
+        <w:rPr>
+          <w:rFonts w:ascii="Times New Roman" w:hAnsi="Times New Roman" w:cs="Times New Roman"/>
+          <w:sz w:val="20"/>
+          <w:szCs w:val="20"/>
+        </w:rPr>
+        <w:t>;</w:t>
+      </w:r>
+    </w:p>
+    <w:p>
+      <w:pPr>
+        <w:spacing w:line="240" w:lineRule="auto"/>
+        <w:rPr>
+          <w:rFonts w:ascii="Times New Roman" w:hAnsi="Times New Roman" w:cs="Times New Roman"/>
+          <w:sz w:val="20"/>
+          <w:szCs w:val="20"/>
+        </w:rPr>
+      </w:pPr>
+    </w:p>
+    <w:p>
+      <w:pPr>
+        <w:spacing w:line="240" w:lineRule="auto"/>
+        <w:rPr>
+          <w:rFonts w:ascii="Times New Roman" w:hAnsi="Times New Roman" w:cs="Times New Roman"/>
+          <w:sz w:val="20"/>
+          <w:szCs w:val="20"/>
+        </w:rPr>
+      </w:pPr>
+      <w:proofErr w:type="spellStart"/>
+      <w:proofErr w:type="gramStart"/>
+      <w:r>
+        <w:rPr>
+          <w:rFonts w:ascii="Times New Roman" w:hAnsi="Times New Roman" w:cs="Times New Roman"/>
+          <w:sz w:val="20"/>
+          <w:szCs w:val="20"/>
+        </w:rPr>
+        <w:t>reg</w:t>
+      </w:r>
+      <w:proofErr w:type="spellEnd"/>
+      <w:proofErr w:type="gramEnd"/>
+      <w:r>
+        <w:rPr>
+          <w:rFonts w:ascii="Times New Roman" w:hAnsi="Times New Roman" w:cs="Times New Roman"/>
+          <w:sz w:val="20"/>
+          <w:szCs w:val="20"/>
+        </w:rPr>
+        <w:t xml:space="preserve"> [8:0] </w:t>
+      </w:r>
+      <w:proofErr w:type="spellStart"/>
+      <w:r>
+        <w:rPr>
+          <w:rFonts w:ascii="Times New Roman" w:hAnsi="Times New Roman" w:cs="Times New Roman"/>
+          <w:sz w:val="20"/>
+          <w:szCs w:val="20"/>
+        </w:rPr>
+        <w:t>piso</w:t>
+      </w:r>
+      <w:proofErr w:type="spellEnd"/>
+      <w:r>
+        <w:rPr>
+          <w:rFonts w:ascii="Times New Roman" w:hAnsi="Times New Roman" w:cs="Times New Roman"/>
+          <w:sz w:val="20"/>
+          <w:szCs w:val="20"/>
+        </w:rPr>
+        <w:t>; // parallel in serial out shifter</w:t>
+      </w:r>
+    </w:p>
+    <w:p>
+      <w:pPr>
+        <w:spacing w:line="240" w:lineRule="auto"/>
+        <w:rPr>
+          <w:rFonts w:ascii="Times New Roman" w:hAnsi="Times New Roman" w:cs="Times New Roman"/>
+          <w:sz w:val="20"/>
+          <w:szCs w:val="20"/>
+        </w:rPr>
+      </w:pPr>
+      <w:proofErr w:type="spellStart"/>
+      <w:proofErr w:type="gramStart"/>
+      <w:r>
+        <w:rPr>
+          <w:rFonts w:ascii="Times New Roman" w:hAnsi="Times New Roman" w:cs="Times New Roman"/>
+          <w:sz w:val="20"/>
+          <w:szCs w:val="20"/>
+        </w:rPr>
+        <w:t>reg</w:t>
+      </w:r>
+      <w:proofErr w:type="spellEnd"/>
+      <w:proofErr w:type="gramEnd"/>
+      <w:r>
+        <w:rPr>
+          <w:rFonts w:ascii="Times New Roman" w:hAnsi="Times New Roman" w:cs="Times New Roman"/>
+          <w:sz w:val="20"/>
+          <w:szCs w:val="20"/>
+        </w:rPr>
+        <w:t xml:space="preserve"> [3:0] count;</w:t>
+      </w:r>
+    </w:p>
+    <w:p>
+      <w:pPr>
+        <w:spacing w:line="240" w:lineRule="auto"/>
+        <w:rPr>
+          <w:rFonts w:ascii="Times New Roman" w:hAnsi="Times New Roman" w:cs="Times New Roman"/>
+          <w:sz w:val="20"/>
+          <w:szCs w:val="20"/>
+        </w:rPr>
+      </w:pPr>
+      <w:proofErr w:type="spellStart"/>
+      <w:proofErr w:type="gramStart"/>
+      <w:r>
+        <w:rPr>
+          <w:rFonts w:ascii="Times New Roman" w:hAnsi="Times New Roman" w:cs="Times New Roman"/>
+          <w:sz w:val="20"/>
+          <w:szCs w:val="20"/>
+        </w:rPr>
         <w:lastRenderedPageBreak/>
+        <w:t>reg</w:t>
+      </w:r>
+      <w:proofErr w:type="spellEnd"/>
+      <w:proofErr w:type="gramEnd"/>
+      <w:r>
+        <w:rPr>
+          <w:rFonts w:ascii="Times New Roman" w:hAnsi="Times New Roman" w:cs="Times New Roman"/>
+          <w:sz w:val="20"/>
+          <w:szCs w:val="20"/>
+        </w:rPr>
+        <w:t xml:space="preserve"> </w:t>
+      </w:r>
+      <w:proofErr w:type="spellStart"/>
+      <w:r>
+        <w:rPr>
+          <w:rFonts w:ascii="Times New Roman" w:hAnsi="Times New Roman" w:cs="Times New Roman"/>
+          <w:sz w:val="20"/>
+          <w:szCs w:val="20"/>
+        </w:rPr>
+        <w:t>buffer_full</w:t>
+      </w:r>
+      <w:proofErr w:type="spellEnd"/>
+      <w:r>
+        <w:rPr>
+          <w:rFonts w:ascii="Times New Roman" w:hAnsi="Times New Roman" w:cs="Times New Roman"/>
+          <w:sz w:val="20"/>
+          <w:szCs w:val="20"/>
+        </w:rPr>
+        <w:t>;</w:t>
+      </w:r>
+    </w:p>
+    <w:p>
+      <w:pPr>
+        <w:spacing w:line="240" w:lineRule="auto"/>
+        <w:rPr>
+          <w:rFonts w:ascii="Times New Roman" w:hAnsi="Times New Roman" w:cs="Times New Roman"/>
+          <w:sz w:val="20"/>
+          <w:szCs w:val="20"/>
+        </w:rPr>
+      </w:pPr>
+    </w:p>
+    <w:p>
+      <w:pPr>
+        <w:spacing w:line="240" w:lineRule="auto"/>
+        <w:rPr>
+          <w:rFonts w:ascii="Times New Roman" w:hAnsi="Times New Roman" w:cs="Times New Roman"/>
+          <w:sz w:val="20"/>
+          <w:szCs w:val="20"/>
+        </w:rPr>
+      </w:pPr>
+      <w:proofErr w:type="gramStart"/>
+      <w:r>
+        <w:rPr>
+          <w:rFonts w:ascii="Times New Roman" w:hAnsi="Times New Roman" w:cs="Times New Roman"/>
+          <w:sz w:val="20"/>
+          <w:szCs w:val="20"/>
+        </w:rPr>
+        <w:t>assign</w:t>
+      </w:r>
+      <w:proofErr w:type="gramEnd"/>
+      <w:r>
+        <w:rPr>
+          <w:rFonts w:ascii="Times New Roman" w:hAnsi="Times New Roman" w:cs="Times New Roman"/>
+          <w:sz w:val="20"/>
+          <w:szCs w:val="20"/>
+        </w:rPr>
+        <w:t xml:space="preserve"> </w:t>
+      </w:r>
+      <w:proofErr w:type="spellStart"/>
+      <w:r>
+        <w:rPr>
+          <w:rFonts w:ascii="Times New Roman" w:hAnsi="Times New Roman" w:cs="Times New Roman"/>
+          <w:sz w:val="20"/>
+          <w:szCs w:val="20"/>
+        </w:rPr>
+        <w:t>tbr</w:t>
+      </w:r>
+      <w:proofErr w:type="spellEnd"/>
+      <w:r>
+        <w:rPr>
+          <w:rFonts w:ascii="Times New Roman" w:hAnsi="Times New Roman" w:cs="Times New Roman"/>
+          <w:sz w:val="20"/>
+          <w:szCs w:val="20"/>
+        </w:rPr>
+        <w:t xml:space="preserve"> = ~</w:t>
+      </w:r>
+      <w:proofErr w:type="spellStart"/>
+      <w:r>
+        <w:rPr>
+          <w:rFonts w:ascii="Times New Roman" w:hAnsi="Times New Roman" w:cs="Times New Roman"/>
+          <w:sz w:val="20"/>
+          <w:szCs w:val="20"/>
+        </w:rPr>
+        <w:t>buffer_full</w:t>
+      </w:r>
+      <w:proofErr w:type="spellEnd"/>
+      <w:r>
+        <w:rPr>
+          <w:rFonts w:ascii="Times New Roman" w:hAnsi="Times New Roman" w:cs="Times New Roman"/>
+          <w:sz w:val="20"/>
+          <w:szCs w:val="20"/>
+        </w:rPr>
+        <w:t>;</w:t>
+      </w:r>
+    </w:p>
+    <w:p>
+      <w:pPr>
+        <w:spacing w:line="240" w:lineRule="auto"/>
+        <w:rPr>
+          <w:rFonts w:ascii="Times New Roman" w:hAnsi="Times New Roman" w:cs="Times New Roman"/>
+          <w:sz w:val="20"/>
+          <w:szCs w:val="20"/>
+        </w:rPr>
+      </w:pPr>
+      <w:proofErr w:type="gramStart"/>
+      <w:r>
+        <w:rPr>
+          <w:rFonts w:ascii="Times New Roman" w:hAnsi="Times New Roman" w:cs="Times New Roman"/>
+          <w:sz w:val="20"/>
+          <w:szCs w:val="20"/>
+        </w:rPr>
+        <w:t>assign</w:t>
+      </w:r>
+      <w:proofErr w:type="gramEnd"/>
+      <w:r>
+        <w:rPr>
+          <w:rFonts w:ascii="Times New Roman" w:hAnsi="Times New Roman" w:cs="Times New Roman"/>
+          <w:sz w:val="20"/>
+          <w:szCs w:val="20"/>
+        </w:rPr>
+        <w:t xml:space="preserve"> </w:t>
+      </w:r>
+      <w:proofErr w:type="spellStart"/>
+      <w:r>
+        <w:rPr>
+          <w:rFonts w:ascii="Times New Roman" w:hAnsi="Times New Roman" w:cs="Times New Roman"/>
+          <w:sz w:val="20"/>
+          <w:szCs w:val="20"/>
+        </w:rPr>
+        <w:t>txd</w:t>
+      </w:r>
+      <w:proofErr w:type="spellEnd"/>
+      <w:r>
+        <w:rPr>
+          <w:rFonts w:ascii="Times New Roman" w:hAnsi="Times New Roman" w:cs="Times New Roman"/>
+          <w:sz w:val="20"/>
+          <w:szCs w:val="20"/>
+        </w:rPr>
+        <w:t xml:space="preserve"> = </w:t>
+      </w:r>
+      <w:proofErr w:type="spellStart"/>
+      <w:r>
+        <w:rPr>
+          <w:rFonts w:ascii="Times New Roman" w:hAnsi="Times New Roman" w:cs="Times New Roman"/>
+          <w:sz w:val="20"/>
+          <w:szCs w:val="20"/>
+        </w:rPr>
+        <w:t>piso</w:t>
+      </w:r>
+      <w:proofErr w:type="spellEnd"/>
+      <w:r>
+        <w:rPr>
+          <w:rFonts w:ascii="Times New Roman" w:hAnsi="Times New Roman" w:cs="Times New Roman"/>
+          <w:sz w:val="20"/>
+          <w:szCs w:val="20"/>
+        </w:rPr>
+        <w:t>[0];  // Last bit of shifter sent out</w:t>
+      </w:r>
+    </w:p>
+    <w:p>
+      <w:pPr>
+        <w:spacing w:line="240" w:lineRule="auto"/>
+        <w:rPr>
+          <w:rFonts w:ascii="Times New Roman" w:hAnsi="Times New Roman" w:cs="Times New Roman"/>
+          <w:sz w:val="20"/>
+          <w:szCs w:val="20"/>
+        </w:rPr>
+      </w:pPr>
+      <w:proofErr w:type="gramStart"/>
+      <w:r>
+        <w:rPr>
+          <w:rFonts w:ascii="Times New Roman" w:hAnsi="Times New Roman" w:cs="Times New Roman"/>
+          <w:sz w:val="20"/>
+          <w:szCs w:val="20"/>
+        </w:rPr>
+        <w:t>assign</w:t>
+      </w:r>
+      <w:proofErr w:type="gramEnd"/>
+      <w:r>
+        <w:rPr>
+          <w:rFonts w:ascii="Times New Roman" w:hAnsi="Times New Roman" w:cs="Times New Roman"/>
+          <w:sz w:val="20"/>
+          <w:szCs w:val="20"/>
+        </w:rPr>
+        <w:t xml:space="preserve"> </w:t>
+      </w:r>
+      <w:proofErr w:type="spellStart"/>
+      <w:r>
+        <w:rPr>
+          <w:rFonts w:ascii="Times New Roman" w:hAnsi="Times New Roman" w:cs="Times New Roman"/>
+          <w:sz w:val="20"/>
+          <w:szCs w:val="20"/>
+        </w:rPr>
+        <w:t>cnt_flag</w:t>
+      </w:r>
+      <w:proofErr w:type="spellEnd"/>
+      <w:r>
+        <w:rPr>
+          <w:rFonts w:ascii="Times New Roman" w:hAnsi="Times New Roman" w:cs="Times New Roman"/>
+          <w:sz w:val="20"/>
+          <w:szCs w:val="20"/>
+        </w:rPr>
+        <w:t xml:space="preserve"> = (count == 10);</w:t>
+      </w:r>
+    </w:p>
+    <w:p>
+      <w:pPr>
+        <w:spacing w:line="240" w:lineRule="auto"/>
+        <w:rPr>
+          <w:rFonts w:ascii="Times New Roman" w:hAnsi="Times New Roman" w:cs="Times New Roman"/>
+          <w:sz w:val="20"/>
+          <w:szCs w:val="20"/>
+        </w:rPr>
+      </w:pPr>
+    </w:p>
+    <w:p>
+      <w:pPr>
+        <w:spacing w:line="240" w:lineRule="auto"/>
+        <w:rPr>
+          <w:rFonts w:ascii="Times New Roman" w:hAnsi="Times New Roman" w:cs="Times New Roman"/>
+          <w:sz w:val="20"/>
+          <w:szCs w:val="20"/>
+        </w:rPr>
+      </w:pPr>
+      <w:proofErr w:type="gramStart"/>
+      <w:r>
+        <w:rPr>
+          <w:rFonts w:ascii="Times New Roman" w:hAnsi="Times New Roman" w:cs="Times New Roman"/>
+          <w:sz w:val="20"/>
+          <w:szCs w:val="20"/>
+        </w:rPr>
+        <w:t>always</w:t>
+      </w:r>
+      <w:proofErr w:type="gramEnd"/>
+      <w:r>
+        <w:rPr>
+          <w:rFonts w:ascii="Times New Roman" w:hAnsi="Times New Roman" w:cs="Times New Roman"/>
+          <w:sz w:val="20"/>
+          <w:szCs w:val="20"/>
+        </w:rPr>
+        <w:t xml:space="preserve"> @ (</w:t>
+      </w:r>
+      <w:proofErr w:type="spellStart"/>
+      <w:r>
+        <w:rPr>
+          <w:rFonts w:ascii="Times New Roman" w:hAnsi="Times New Roman" w:cs="Times New Roman"/>
+          <w:sz w:val="20"/>
+          <w:szCs w:val="20"/>
+        </w:rPr>
+        <w:t>posedge</w:t>
+      </w:r>
+      <w:proofErr w:type="spellEnd"/>
+      <w:r>
+        <w:rPr>
+          <w:rFonts w:ascii="Times New Roman" w:hAnsi="Times New Roman" w:cs="Times New Roman"/>
+          <w:sz w:val="20"/>
+          <w:szCs w:val="20"/>
+        </w:rPr>
+        <w:t xml:space="preserve"> </w:t>
+      </w:r>
+      <w:proofErr w:type="spellStart"/>
+      <w:r>
+        <w:rPr>
+          <w:rFonts w:ascii="Times New Roman" w:hAnsi="Times New Roman" w:cs="Times New Roman"/>
+          <w:sz w:val="20"/>
+          <w:szCs w:val="20"/>
+        </w:rPr>
+        <w:t>clk</w:t>
+      </w:r>
+      <w:proofErr w:type="spellEnd"/>
+      <w:r>
+        <w:rPr>
+          <w:rFonts w:ascii="Times New Roman" w:hAnsi="Times New Roman" w:cs="Times New Roman"/>
+          <w:sz w:val="20"/>
+          <w:szCs w:val="20"/>
+        </w:rPr>
+        <w:t>)</w:t>
+      </w:r>
+    </w:p>
+    <w:p>
+      <w:pPr>
+        <w:spacing w:line="240" w:lineRule="auto"/>
+        <w:rPr>
+          <w:rFonts w:ascii="Times New Roman" w:hAnsi="Times New Roman" w:cs="Times New Roman"/>
+          <w:sz w:val="20"/>
+          <w:szCs w:val="20"/>
+        </w:rPr>
+      </w:pPr>
+      <w:proofErr w:type="gramStart"/>
+      <w:r>
+        <w:rPr>
+          <w:rFonts w:ascii="Times New Roman" w:hAnsi="Times New Roman" w:cs="Times New Roman"/>
+          <w:sz w:val="20"/>
+          <w:szCs w:val="20"/>
+        </w:rPr>
+        <w:t>begin</w:t>
+      </w:r>
+      <w:proofErr w:type="gramEnd"/>
+    </w:p>
+    <w:p>
+      <w:pPr>
+        <w:spacing w:line="240" w:lineRule="auto"/>
+        <w:rPr>
+          <w:rFonts w:ascii="Times New Roman" w:hAnsi="Times New Roman" w:cs="Times New Roman"/>
+          <w:sz w:val="20"/>
+          <w:szCs w:val="20"/>
+        </w:rPr>
+      </w:pPr>
+      <w:r>
+        <w:rPr>
+          <w:rFonts w:ascii="Times New Roman" w:hAnsi="Times New Roman" w:cs="Times New Roman"/>
+          <w:sz w:val="20"/>
+          <w:szCs w:val="20"/>
+        </w:rPr>
+        <w:tab/>
+      </w:r>
+      <w:proofErr w:type="gramStart"/>
+      <w:r>
+        <w:rPr>
+          <w:rFonts w:ascii="Times New Roman" w:hAnsi="Times New Roman" w:cs="Times New Roman"/>
+          <w:sz w:val="20"/>
+          <w:szCs w:val="20"/>
+        </w:rPr>
+        <w:t>if(</w:t>
+      </w:r>
+      <w:proofErr w:type="spellStart"/>
+      <w:proofErr w:type="gramEnd"/>
+      <w:r>
+        <w:rPr>
+          <w:rFonts w:ascii="Times New Roman" w:hAnsi="Times New Roman" w:cs="Times New Roman"/>
+          <w:sz w:val="20"/>
+          <w:szCs w:val="20"/>
+        </w:rPr>
         <w:t>rst</w:t>
       </w:r>
       <w:proofErr w:type="spellEnd"/>
-      <w:proofErr w:type="gramEnd"/>
-      <w:r>
-        <w:rPr>
-          <w:rFonts w:ascii="Times New Roman" w:hAnsi="Times New Roman" w:cs="Times New Roman"/>
-          <w:sz w:val="20"/>
-          <w:szCs w:val="20"/>
-        </w:rPr>
-        <w:t>,</w:t>
-      </w:r>
-    </w:p>
-    <w:p>
-      <w:pPr>
-        <w:spacing w:line="240" w:lineRule="auto"/>
-        <w:rPr>
-          <w:rFonts w:ascii="Times New Roman" w:hAnsi="Times New Roman" w:cs="Times New Roman"/>
-          <w:sz w:val="20"/>
-          <w:szCs w:val="20"/>
-        </w:rPr>
-      </w:pPr>
+      <w:r>
+        <w:rPr>
+          <w:rFonts w:ascii="Times New Roman" w:hAnsi="Times New Roman" w:cs="Times New Roman"/>
+          <w:sz w:val="20"/>
+          <w:szCs w:val="20"/>
+        </w:rPr>
+        <w:t>) begin</w:t>
+      </w:r>
+    </w:p>
+    <w:p>
+      <w:pPr>
+        <w:spacing w:line="240" w:lineRule="auto"/>
+        <w:rPr>
+          <w:rFonts w:ascii="Times New Roman" w:hAnsi="Times New Roman" w:cs="Times New Roman"/>
+          <w:sz w:val="20"/>
+          <w:szCs w:val="20"/>
+        </w:rPr>
+      </w:pPr>
+      <w:r>
+        <w:rPr>
+          <w:rFonts w:ascii="Times New Roman" w:hAnsi="Times New Roman" w:cs="Times New Roman"/>
+          <w:sz w:val="20"/>
+          <w:szCs w:val="20"/>
+        </w:rPr>
+        <w:tab/>
+      </w:r>
+      <w:r>
+        <w:rPr>
+          <w:rFonts w:ascii="Times New Roman" w:hAnsi="Times New Roman" w:cs="Times New Roman"/>
+          <w:sz w:val="20"/>
+          <w:szCs w:val="20"/>
+        </w:rPr>
+        <w:tab/>
+      </w:r>
+      <w:proofErr w:type="spellStart"/>
+      <w:proofErr w:type="gramStart"/>
+      <w:r>
+        <w:rPr>
+          <w:rFonts w:ascii="Times New Roman" w:hAnsi="Times New Roman" w:cs="Times New Roman"/>
+          <w:sz w:val="20"/>
+          <w:szCs w:val="20"/>
+        </w:rPr>
+        <w:t>piso</w:t>
+      </w:r>
+      <w:proofErr w:type="spellEnd"/>
+      <w:proofErr w:type="gramEnd"/>
+      <w:r>
+        <w:rPr>
+          <w:rFonts w:ascii="Times New Roman" w:hAnsi="Times New Roman" w:cs="Times New Roman"/>
+          <w:sz w:val="20"/>
+          <w:szCs w:val="20"/>
+        </w:rPr>
+        <w:t xml:space="preserve"> &lt;= 9'h1FF;  // Should send out STOP bit</w:t>
+      </w:r>
+    </w:p>
+    <w:p>
+      <w:pPr>
+        <w:spacing w:line="240" w:lineRule="auto"/>
+        <w:rPr>
+          <w:rFonts w:ascii="Times New Roman" w:hAnsi="Times New Roman" w:cs="Times New Roman"/>
+          <w:sz w:val="20"/>
+          <w:szCs w:val="20"/>
+        </w:rPr>
+      </w:pPr>
+      <w:r>
+        <w:rPr>
+          <w:rFonts w:ascii="Times New Roman" w:hAnsi="Times New Roman" w:cs="Times New Roman"/>
+          <w:sz w:val="20"/>
+          <w:szCs w:val="20"/>
+        </w:rPr>
+        <w:tab/>
+      </w:r>
+      <w:proofErr w:type="gramStart"/>
+      <w:r>
+        <w:rPr>
+          <w:rFonts w:ascii="Times New Roman" w:hAnsi="Times New Roman" w:cs="Times New Roman"/>
+          <w:sz w:val="20"/>
+          <w:szCs w:val="20"/>
+        </w:rPr>
+        <w:t>end</w:t>
+      </w:r>
+      <w:proofErr w:type="gramEnd"/>
+    </w:p>
+    <w:p>
+      <w:pPr>
+        <w:spacing w:line="240" w:lineRule="auto"/>
+        <w:rPr>
+          <w:rFonts w:ascii="Times New Roman" w:hAnsi="Times New Roman" w:cs="Times New Roman"/>
+          <w:sz w:val="20"/>
+          <w:szCs w:val="20"/>
+        </w:rPr>
+      </w:pPr>
+      <w:r>
+        <w:rPr>
+          <w:rFonts w:ascii="Times New Roman" w:hAnsi="Times New Roman" w:cs="Times New Roman"/>
+          <w:sz w:val="20"/>
+          <w:szCs w:val="20"/>
+        </w:rPr>
+        <w:tab/>
+      </w:r>
+      <w:proofErr w:type="gramStart"/>
+      <w:r>
+        <w:rPr>
+          <w:rFonts w:ascii="Times New Roman" w:hAnsi="Times New Roman" w:cs="Times New Roman"/>
+          <w:sz w:val="20"/>
+          <w:szCs w:val="20"/>
+        </w:rPr>
+        <w:t>else</w:t>
+      </w:r>
+      <w:proofErr w:type="gramEnd"/>
+      <w:r>
+        <w:rPr>
+          <w:rFonts w:ascii="Times New Roman" w:hAnsi="Times New Roman" w:cs="Times New Roman"/>
+          <w:sz w:val="20"/>
+          <w:szCs w:val="20"/>
+        </w:rPr>
+        <w:t xml:space="preserve"> if (</w:t>
+      </w:r>
+      <w:proofErr w:type="spellStart"/>
+      <w:r>
+        <w:rPr>
+          <w:rFonts w:ascii="Times New Roman" w:hAnsi="Times New Roman" w:cs="Times New Roman"/>
+          <w:sz w:val="20"/>
+          <w:szCs w:val="20"/>
+        </w:rPr>
+        <w:t>iocs</w:t>
+      </w:r>
+      <w:proofErr w:type="spellEnd"/>
+      <w:r>
+        <w:rPr>
+          <w:rFonts w:ascii="Times New Roman" w:hAnsi="Times New Roman" w:cs="Times New Roman"/>
+          <w:sz w:val="20"/>
+          <w:szCs w:val="20"/>
+        </w:rPr>
+        <w:t xml:space="preserve"> &amp; ~</w:t>
+      </w:r>
+      <w:proofErr w:type="spellStart"/>
+      <w:r>
+        <w:rPr>
+          <w:rFonts w:ascii="Times New Roman" w:hAnsi="Times New Roman" w:cs="Times New Roman"/>
+          <w:sz w:val="20"/>
+          <w:szCs w:val="20"/>
+        </w:rPr>
+        <w:t>iorw</w:t>
+      </w:r>
+      <w:proofErr w:type="spellEnd"/>
+      <w:r>
+        <w:rPr>
+          <w:rFonts w:ascii="Times New Roman" w:hAnsi="Times New Roman" w:cs="Times New Roman"/>
+          <w:sz w:val="20"/>
+          <w:szCs w:val="20"/>
+        </w:rPr>
+        <w:t xml:space="preserve"> &amp; (</w:t>
+      </w:r>
+      <w:proofErr w:type="spellStart"/>
+      <w:r>
+        <w:rPr>
+          <w:rFonts w:ascii="Times New Roman" w:hAnsi="Times New Roman" w:cs="Times New Roman"/>
+          <w:sz w:val="20"/>
+          <w:szCs w:val="20"/>
+        </w:rPr>
+        <w:t>ioaddr</w:t>
+      </w:r>
+      <w:proofErr w:type="spellEnd"/>
+      <w:r>
+        <w:rPr>
+          <w:rFonts w:ascii="Times New Roman" w:hAnsi="Times New Roman" w:cs="Times New Roman"/>
+          <w:sz w:val="20"/>
+          <w:szCs w:val="20"/>
+        </w:rPr>
+        <w:t xml:space="preserve"> == 2'd0)) begin</w:t>
+      </w:r>
+    </w:p>
+    <w:p>
+      <w:pPr>
+        <w:spacing w:line="240" w:lineRule="auto"/>
+        <w:rPr>
+          <w:rFonts w:ascii="Times New Roman" w:hAnsi="Times New Roman" w:cs="Times New Roman"/>
+          <w:sz w:val="20"/>
+          <w:szCs w:val="20"/>
+        </w:rPr>
+      </w:pPr>
+      <w:r>
+        <w:rPr>
+          <w:rFonts w:ascii="Times New Roman" w:hAnsi="Times New Roman" w:cs="Times New Roman"/>
+          <w:sz w:val="20"/>
+          <w:szCs w:val="20"/>
+        </w:rPr>
+        <w:tab/>
+      </w:r>
+      <w:r>
+        <w:rPr>
+          <w:rFonts w:ascii="Times New Roman" w:hAnsi="Times New Roman" w:cs="Times New Roman"/>
+          <w:sz w:val="20"/>
+          <w:szCs w:val="20"/>
+        </w:rPr>
+        <w:tab/>
+        <w:t xml:space="preserve"> </w:t>
+      </w:r>
+      <w:proofErr w:type="spellStart"/>
+      <w:proofErr w:type="gramStart"/>
+      <w:r>
+        <w:rPr>
+          <w:rFonts w:ascii="Times New Roman" w:hAnsi="Times New Roman" w:cs="Times New Roman"/>
+          <w:sz w:val="20"/>
+          <w:szCs w:val="20"/>
+        </w:rPr>
+        <w:t>piso</w:t>
+      </w:r>
+      <w:proofErr w:type="spellEnd"/>
+      <w:proofErr w:type="gramEnd"/>
+      <w:r>
+        <w:rPr>
+          <w:rFonts w:ascii="Times New Roman" w:hAnsi="Times New Roman" w:cs="Times New Roman"/>
+          <w:sz w:val="20"/>
+          <w:szCs w:val="20"/>
+        </w:rPr>
+        <w:t xml:space="preserve"> &lt;= {</w:t>
+      </w:r>
+      <w:proofErr w:type="spellStart"/>
+      <w:r>
+        <w:rPr>
+          <w:rFonts w:ascii="Times New Roman" w:hAnsi="Times New Roman" w:cs="Times New Roman"/>
+          <w:sz w:val="20"/>
+          <w:szCs w:val="20"/>
+        </w:rPr>
+        <w:t>databus</w:t>
+      </w:r>
+      <w:proofErr w:type="spellEnd"/>
+      <w:r>
+        <w:rPr>
+          <w:rFonts w:ascii="Times New Roman" w:hAnsi="Times New Roman" w:cs="Times New Roman"/>
+          <w:sz w:val="20"/>
+          <w:szCs w:val="20"/>
+        </w:rPr>
+        <w:t>[7:0],1'b1};</w:t>
+      </w:r>
+    </w:p>
+    <w:p>
+      <w:pPr>
+        <w:spacing w:line="240" w:lineRule="auto"/>
+        <w:rPr>
+          <w:rFonts w:ascii="Times New Roman" w:hAnsi="Times New Roman" w:cs="Times New Roman"/>
+          <w:sz w:val="20"/>
+          <w:szCs w:val="20"/>
+        </w:rPr>
+      </w:pPr>
+      <w:r>
+        <w:rPr>
+          <w:rFonts w:ascii="Times New Roman" w:hAnsi="Times New Roman" w:cs="Times New Roman"/>
+          <w:sz w:val="20"/>
+          <w:szCs w:val="20"/>
+        </w:rPr>
+        <w:tab/>
+      </w:r>
+      <w:proofErr w:type="gramStart"/>
+      <w:r>
+        <w:rPr>
+          <w:rFonts w:ascii="Times New Roman" w:hAnsi="Times New Roman" w:cs="Times New Roman"/>
+          <w:sz w:val="20"/>
+          <w:szCs w:val="20"/>
+        </w:rPr>
+        <w:t>end</w:t>
+      </w:r>
+      <w:proofErr w:type="gramEnd"/>
+    </w:p>
+    <w:p>
+      <w:pPr>
+        <w:spacing w:line="240" w:lineRule="auto"/>
+        <w:rPr>
+          <w:rFonts w:ascii="Times New Roman" w:hAnsi="Times New Roman" w:cs="Times New Roman"/>
+          <w:sz w:val="20"/>
+          <w:szCs w:val="20"/>
+        </w:rPr>
+      </w:pPr>
+      <w:r>
+        <w:rPr>
+          <w:rFonts w:ascii="Times New Roman" w:hAnsi="Times New Roman" w:cs="Times New Roman"/>
+          <w:sz w:val="20"/>
+          <w:szCs w:val="20"/>
+        </w:rPr>
+        <w:tab/>
+      </w:r>
+      <w:proofErr w:type="gramStart"/>
+      <w:r>
+        <w:rPr>
+          <w:rFonts w:ascii="Times New Roman" w:hAnsi="Times New Roman" w:cs="Times New Roman"/>
+          <w:sz w:val="20"/>
+          <w:szCs w:val="20"/>
+        </w:rPr>
+        <w:t>else</w:t>
+      </w:r>
+      <w:proofErr w:type="gramEnd"/>
+      <w:r>
+        <w:rPr>
+          <w:rFonts w:ascii="Times New Roman" w:hAnsi="Times New Roman" w:cs="Times New Roman"/>
+          <w:sz w:val="20"/>
+          <w:szCs w:val="20"/>
+        </w:rPr>
+        <w:t xml:space="preserve"> if (</w:t>
+      </w:r>
+      <w:proofErr w:type="spellStart"/>
+      <w:r>
+        <w:rPr>
+          <w:rFonts w:ascii="Times New Roman" w:hAnsi="Times New Roman" w:cs="Times New Roman"/>
+          <w:sz w:val="20"/>
+          <w:szCs w:val="20"/>
+        </w:rPr>
+        <w:t>buffer_full</w:t>
+      </w:r>
+      <w:proofErr w:type="spellEnd"/>
+      <w:r>
+        <w:rPr>
+          <w:rFonts w:ascii="Times New Roman" w:hAnsi="Times New Roman" w:cs="Times New Roman"/>
+          <w:sz w:val="20"/>
+          <w:szCs w:val="20"/>
+        </w:rPr>
+        <w:t xml:space="preserve"> &amp;&amp; </w:t>
+      </w:r>
       <w:proofErr w:type="spellStart"/>
       <w:r>
         <w:rPr>
@@ -19655,38 +21246,786 @@
           <w:sz w:val="20"/>
           <w:szCs w:val="20"/>
         </w:rPr>
-        <w:t>,</w:t>
-      </w:r>
-    </w:p>
-    <w:p>
-      <w:pPr>
-        <w:spacing w:line="240" w:lineRule="auto"/>
-        <w:rPr>
-          <w:rFonts w:ascii="Times New Roman" w:hAnsi="Times New Roman" w:cs="Times New Roman"/>
-          <w:sz w:val="20"/>
-          <w:szCs w:val="20"/>
-        </w:rPr>
-      </w:pPr>
-      <w:r>
-        <w:rPr>
-          <w:rFonts w:ascii="Times New Roman" w:hAnsi="Times New Roman" w:cs="Times New Roman"/>
-          <w:sz w:val="20"/>
-          <w:szCs w:val="20"/>
-        </w:rPr>
-        <w:t>//baud rate generator en</w:t>
-      </w:r>
-    </w:p>
-    <w:p>
-      <w:pPr>
-        <w:spacing w:line="240" w:lineRule="auto"/>
-        <w:rPr>
-          <w:rFonts w:ascii="Times New Roman" w:hAnsi="Times New Roman" w:cs="Times New Roman"/>
-          <w:sz w:val="20"/>
-          <w:szCs w:val="20"/>
-        </w:rPr>
-      </w:pPr>
-      <w:proofErr w:type="spellStart"/>
-      <w:proofErr w:type="gramStart"/>
+        <w:t xml:space="preserve"> &amp;&amp; ~</w:t>
+      </w:r>
+      <w:proofErr w:type="spellStart"/>
+      <w:r>
+        <w:rPr>
+          <w:rFonts w:ascii="Times New Roman" w:hAnsi="Times New Roman" w:cs="Times New Roman"/>
+          <w:sz w:val="20"/>
+          <w:szCs w:val="20"/>
+        </w:rPr>
+        <w:t>cnt_flag</w:t>
+      </w:r>
+      <w:proofErr w:type="spellEnd"/>
+      <w:r>
+        <w:rPr>
+          <w:rFonts w:ascii="Times New Roman" w:hAnsi="Times New Roman" w:cs="Times New Roman"/>
+          <w:sz w:val="20"/>
+          <w:szCs w:val="20"/>
+        </w:rPr>
+        <w:t xml:space="preserve"> ) begin</w:t>
+      </w:r>
+    </w:p>
+    <w:p>
+      <w:pPr>
+        <w:spacing w:line="240" w:lineRule="auto"/>
+        <w:rPr>
+          <w:rFonts w:ascii="Times New Roman" w:hAnsi="Times New Roman" w:cs="Times New Roman"/>
+          <w:sz w:val="20"/>
+          <w:szCs w:val="20"/>
+        </w:rPr>
+      </w:pPr>
+      <w:r>
+        <w:rPr>
+          <w:rFonts w:ascii="Times New Roman" w:hAnsi="Times New Roman" w:cs="Times New Roman"/>
+          <w:sz w:val="20"/>
+          <w:szCs w:val="20"/>
+        </w:rPr>
+        <w:tab/>
+      </w:r>
+      <w:r>
+        <w:rPr>
+          <w:rFonts w:ascii="Times New Roman" w:hAnsi="Times New Roman" w:cs="Times New Roman"/>
+          <w:sz w:val="20"/>
+          <w:szCs w:val="20"/>
+        </w:rPr>
+        <w:tab/>
+      </w:r>
+      <w:proofErr w:type="gramStart"/>
+      <w:r>
+        <w:rPr>
+          <w:rFonts w:ascii="Times New Roman" w:hAnsi="Times New Roman" w:cs="Times New Roman"/>
+          <w:sz w:val="20"/>
+          <w:szCs w:val="20"/>
+        </w:rPr>
+        <w:t>if</w:t>
+      </w:r>
+      <w:proofErr w:type="gramEnd"/>
+      <w:r>
+        <w:rPr>
+          <w:rFonts w:ascii="Times New Roman" w:hAnsi="Times New Roman" w:cs="Times New Roman"/>
+          <w:sz w:val="20"/>
+          <w:szCs w:val="20"/>
+        </w:rPr>
+        <w:t xml:space="preserve"> (count == 0)</w:t>
+      </w:r>
+    </w:p>
+    <w:p>
+      <w:pPr>
+        <w:spacing w:line="240" w:lineRule="auto"/>
+        <w:rPr>
+          <w:rFonts w:ascii="Times New Roman" w:hAnsi="Times New Roman" w:cs="Times New Roman"/>
+          <w:sz w:val="20"/>
+          <w:szCs w:val="20"/>
+        </w:rPr>
+      </w:pPr>
+      <w:r>
+        <w:rPr>
+          <w:rFonts w:ascii="Times New Roman" w:hAnsi="Times New Roman" w:cs="Times New Roman"/>
+          <w:sz w:val="20"/>
+          <w:szCs w:val="20"/>
+        </w:rPr>
+        <w:tab/>
+      </w:r>
+      <w:r>
+        <w:rPr>
+          <w:rFonts w:ascii="Times New Roman" w:hAnsi="Times New Roman" w:cs="Times New Roman"/>
+          <w:sz w:val="20"/>
+          <w:szCs w:val="20"/>
+        </w:rPr>
+        <w:tab/>
+      </w:r>
+      <w:r>
+        <w:rPr>
+          <w:rFonts w:ascii="Times New Roman" w:hAnsi="Times New Roman" w:cs="Times New Roman"/>
+          <w:sz w:val="20"/>
+          <w:szCs w:val="20"/>
+        </w:rPr>
+        <w:tab/>
+      </w:r>
+      <w:proofErr w:type="spellStart"/>
+      <w:proofErr w:type="gramStart"/>
+      <w:r>
+        <w:rPr>
+          <w:rFonts w:ascii="Times New Roman" w:hAnsi="Times New Roman" w:cs="Times New Roman"/>
+          <w:sz w:val="20"/>
+          <w:szCs w:val="20"/>
+        </w:rPr>
+        <w:t>piso</w:t>
+      </w:r>
+      <w:proofErr w:type="spellEnd"/>
+      <w:r>
+        <w:rPr>
+          <w:rFonts w:ascii="Times New Roman" w:hAnsi="Times New Roman" w:cs="Times New Roman"/>
+          <w:sz w:val="20"/>
+          <w:szCs w:val="20"/>
+        </w:rPr>
+        <w:t>[</w:t>
+      </w:r>
+      <w:proofErr w:type="gramEnd"/>
+      <w:r>
+        <w:rPr>
+          <w:rFonts w:ascii="Times New Roman" w:hAnsi="Times New Roman" w:cs="Times New Roman"/>
+          <w:sz w:val="20"/>
+          <w:szCs w:val="20"/>
+        </w:rPr>
+        <w:t>0] &lt;= 1'b0; // Start bit</w:t>
+      </w:r>
+    </w:p>
+    <w:p>
+      <w:pPr>
+        <w:spacing w:line="240" w:lineRule="auto"/>
+        <w:rPr>
+          <w:rFonts w:ascii="Times New Roman" w:hAnsi="Times New Roman" w:cs="Times New Roman"/>
+          <w:sz w:val="20"/>
+          <w:szCs w:val="20"/>
+        </w:rPr>
+      </w:pPr>
+      <w:r>
+        <w:rPr>
+          <w:rFonts w:ascii="Times New Roman" w:hAnsi="Times New Roman" w:cs="Times New Roman"/>
+          <w:sz w:val="20"/>
+          <w:szCs w:val="20"/>
+        </w:rPr>
+        <w:tab/>
+      </w:r>
+      <w:r>
+        <w:rPr>
+          <w:rFonts w:ascii="Times New Roman" w:hAnsi="Times New Roman" w:cs="Times New Roman"/>
+          <w:sz w:val="20"/>
+          <w:szCs w:val="20"/>
+        </w:rPr>
+        <w:tab/>
+      </w:r>
+      <w:proofErr w:type="gramStart"/>
+      <w:r>
+        <w:rPr>
+          <w:rFonts w:ascii="Times New Roman" w:hAnsi="Times New Roman" w:cs="Times New Roman"/>
+          <w:sz w:val="20"/>
+          <w:szCs w:val="20"/>
+        </w:rPr>
+        <w:t>else</w:t>
+      </w:r>
+      <w:proofErr w:type="gramEnd"/>
+    </w:p>
+    <w:p>
+      <w:pPr>
+        <w:spacing w:line="240" w:lineRule="auto"/>
+        <w:rPr>
+          <w:rFonts w:ascii="Times New Roman" w:hAnsi="Times New Roman" w:cs="Times New Roman"/>
+          <w:sz w:val="20"/>
+          <w:szCs w:val="20"/>
+        </w:rPr>
+      </w:pPr>
+      <w:r>
+        <w:rPr>
+          <w:rFonts w:ascii="Times New Roman" w:hAnsi="Times New Roman" w:cs="Times New Roman"/>
+          <w:sz w:val="20"/>
+          <w:szCs w:val="20"/>
+        </w:rPr>
+        <w:tab/>
+      </w:r>
+      <w:r>
+        <w:rPr>
+          <w:rFonts w:ascii="Times New Roman" w:hAnsi="Times New Roman" w:cs="Times New Roman"/>
+          <w:sz w:val="20"/>
+          <w:szCs w:val="20"/>
+        </w:rPr>
+        <w:tab/>
+      </w:r>
+      <w:r>
+        <w:rPr>
+          <w:rFonts w:ascii="Times New Roman" w:hAnsi="Times New Roman" w:cs="Times New Roman"/>
+          <w:sz w:val="20"/>
+          <w:szCs w:val="20"/>
+        </w:rPr>
+        <w:tab/>
+      </w:r>
+      <w:proofErr w:type="spellStart"/>
+      <w:proofErr w:type="gramStart"/>
+      <w:r>
+        <w:rPr>
+          <w:rFonts w:ascii="Times New Roman" w:hAnsi="Times New Roman" w:cs="Times New Roman"/>
+          <w:sz w:val="20"/>
+          <w:szCs w:val="20"/>
+        </w:rPr>
+        <w:t>piso</w:t>
+      </w:r>
+      <w:proofErr w:type="spellEnd"/>
+      <w:proofErr w:type="gramEnd"/>
+      <w:r>
+        <w:rPr>
+          <w:rFonts w:ascii="Times New Roman" w:hAnsi="Times New Roman" w:cs="Times New Roman"/>
+          <w:sz w:val="20"/>
+          <w:szCs w:val="20"/>
+        </w:rPr>
+        <w:t xml:space="preserve"> &lt;= {1'b1, </w:t>
+      </w:r>
+      <w:proofErr w:type="spellStart"/>
+      <w:r>
+        <w:rPr>
+          <w:rFonts w:ascii="Times New Roman" w:hAnsi="Times New Roman" w:cs="Times New Roman"/>
+          <w:sz w:val="20"/>
+          <w:szCs w:val="20"/>
+        </w:rPr>
+        <w:t>piso</w:t>
+      </w:r>
+      <w:proofErr w:type="spellEnd"/>
+      <w:r>
+        <w:rPr>
+          <w:rFonts w:ascii="Times New Roman" w:hAnsi="Times New Roman" w:cs="Times New Roman"/>
+          <w:sz w:val="20"/>
+          <w:szCs w:val="20"/>
+        </w:rPr>
+        <w:t>[8:1]}; // Shift</w:t>
+      </w:r>
+    </w:p>
+    <w:p>
+      <w:pPr>
+        <w:spacing w:line="240" w:lineRule="auto"/>
+        <w:rPr>
+          <w:rFonts w:ascii="Times New Roman" w:hAnsi="Times New Roman" w:cs="Times New Roman"/>
+          <w:sz w:val="20"/>
+          <w:szCs w:val="20"/>
+        </w:rPr>
+      </w:pPr>
+      <w:r>
+        <w:rPr>
+          <w:rFonts w:ascii="Times New Roman" w:hAnsi="Times New Roman" w:cs="Times New Roman"/>
+          <w:sz w:val="20"/>
+          <w:szCs w:val="20"/>
+        </w:rPr>
+        <w:tab/>
+      </w:r>
+      <w:proofErr w:type="gramStart"/>
+      <w:r>
+        <w:rPr>
+          <w:rFonts w:ascii="Times New Roman" w:hAnsi="Times New Roman" w:cs="Times New Roman"/>
+          <w:sz w:val="20"/>
+          <w:szCs w:val="20"/>
+        </w:rPr>
+        <w:t>end</w:t>
+      </w:r>
+      <w:proofErr w:type="gramEnd"/>
+    </w:p>
+    <w:p>
+      <w:pPr>
+        <w:spacing w:line="240" w:lineRule="auto"/>
+        <w:rPr>
+          <w:rFonts w:ascii="Times New Roman" w:hAnsi="Times New Roman" w:cs="Times New Roman"/>
+          <w:sz w:val="20"/>
+          <w:szCs w:val="20"/>
+        </w:rPr>
+      </w:pPr>
+      <w:r>
+        <w:rPr>
+          <w:rFonts w:ascii="Times New Roman" w:hAnsi="Times New Roman" w:cs="Times New Roman"/>
+          <w:sz w:val="20"/>
+          <w:szCs w:val="20"/>
+        </w:rPr>
+        <w:tab/>
+      </w:r>
+      <w:proofErr w:type="gramStart"/>
+      <w:r>
+        <w:rPr>
+          <w:rFonts w:ascii="Times New Roman" w:hAnsi="Times New Roman" w:cs="Times New Roman"/>
+          <w:sz w:val="20"/>
+          <w:szCs w:val="20"/>
+        </w:rPr>
+        <w:t>else</w:t>
+      </w:r>
+      <w:proofErr w:type="gramEnd"/>
+      <w:r>
+        <w:rPr>
+          <w:rFonts w:ascii="Times New Roman" w:hAnsi="Times New Roman" w:cs="Times New Roman"/>
+          <w:sz w:val="20"/>
+          <w:szCs w:val="20"/>
+        </w:rPr>
+        <w:t xml:space="preserve"> if (</w:t>
+      </w:r>
+      <w:proofErr w:type="spellStart"/>
+      <w:r>
+        <w:rPr>
+          <w:rFonts w:ascii="Times New Roman" w:hAnsi="Times New Roman" w:cs="Times New Roman"/>
+          <w:sz w:val="20"/>
+          <w:szCs w:val="20"/>
+        </w:rPr>
+        <w:t>cnt_flag</w:t>
+      </w:r>
+      <w:proofErr w:type="spellEnd"/>
+      <w:r>
+        <w:rPr>
+          <w:rFonts w:ascii="Times New Roman" w:hAnsi="Times New Roman" w:cs="Times New Roman"/>
+          <w:sz w:val="20"/>
+          <w:szCs w:val="20"/>
+        </w:rPr>
+        <w:t xml:space="preserve"> &amp; </w:t>
+      </w:r>
+      <w:proofErr w:type="spellStart"/>
+      <w:r>
+        <w:rPr>
+          <w:rFonts w:ascii="Times New Roman" w:hAnsi="Times New Roman" w:cs="Times New Roman"/>
+          <w:sz w:val="20"/>
+          <w:szCs w:val="20"/>
+        </w:rPr>
+        <w:t>brg_full</w:t>
+      </w:r>
+      <w:proofErr w:type="spellEnd"/>
+      <w:r>
+        <w:rPr>
+          <w:rFonts w:ascii="Times New Roman" w:hAnsi="Times New Roman" w:cs="Times New Roman"/>
+          <w:sz w:val="20"/>
+          <w:szCs w:val="20"/>
+        </w:rPr>
+        <w:t>)  begin</w:t>
+      </w:r>
+    </w:p>
+    <w:p>
+      <w:pPr>
+        <w:spacing w:line="240" w:lineRule="auto"/>
+        <w:rPr>
+          <w:rFonts w:ascii="Times New Roman" w:hAnsi="Times New Roman" w:cs="Times New Roman"/>
+          <w:sz w:val="20"/>
+          <w:szCs w:val="20"/>
+        </w:rPr>
+      </w:pPr>
+      <w:r>
+        <w:rPr>
+          <w:rFonts w:ascii="Times New Roman" w:hAnsi="Times New Roman" w:cs="Times New Roman"/>
+          <w:sz w:val="20"/>
+          <w:szCs w:val="20"/>
+        </w:rPr>
+        <w:tab/>
+      </w:r>
+      <w:r>
+        <w:rPr>
+          <w:rFonts w:ascii="Times New Roman" w:hAnsi="Times New Roman" w:cs="Times New Roman"/>
+          <w:sz w:val="20"/>
+          <w:szCs w:val="20"/>
+        </w:rPr>
+        <w:tab/>
+      </w:r>
+      <w:proofErr w:type="spellStart"/>
+      <w:proofErr w:type="gramStart"/>
+      <w:r>
+        <w:rPr>
+          <w:rFonts w:ascii="Times New Roman" w:hAnsi="Times New Roman" w:cs="Times New Roman"/>
+          <w:sz w:val="20"/>
+          <w:szCs w:val="20"/>
+        </w:rPr>
+        <w:t>piso</w:t>
+      </w:r>
+      <w:proofErr w:type="spellEnd"/>
+      <w:proofErr w:type="gramEnd"/>
+      <w:r>
+        <w:rPr>
+          <w:rFonts w:ascii="Times New Roman" w:hAnsi="Times New Roman" w:cs="Times New Roman"/>
+          <w:sz w:val="20"/>
+          <w:szCs w:val="20"/>
+        </w:rPr>
+        <w:t xml:space="preserve"> &lt;= 9'h1FF;</w:t>
+      </w:r>
+    </w:p>
+    <w:p>
+      <w:pPr>
+        <w:spacing w:line="240" w:lineRule="auto"/>
+        <w:rPr>
+          <w:rFonts w:ascii="Times New Roman" w:hAnsi="Times New Roman" w:cs="Times New Roman"/>
+          <w:sz w:val="20"/>
+          <w:szCs w:val="20"/>
+        </w:rPr>
+      </w:pPr>
+      <w:r>
+        <w:rPr>
+          <w:rFonts w:ascii="Times New Roman" w:hAnsi="Times New Roman" w:cs="Times New Roman"/>
+          <w:sz w:val="20"/>
+          <w:szCs w:val="20"/>
+        </w:rPr>
+        <w:tab/>
+      </w:r>
+      <w:proofErr w:type="gramStart"/>
+      <w:r>
+        <w:rPr>
+          <w:rFonts w:ascii="Times New Roman" w:hAnsi="Times New Roman" w:cs="Times New Roman"/>
+          <w:sz w:val="20"/>
+          <w:szCs w:val="20"/>
+        </w:rPr>
+        <w:t>end</w:t>
+      </w:r>
+      <w:proofErr w:type="gramEnd"/>
+    </w:p>
+    <w:p>
+      <w:pPr>
+        <w:spacing w:line="240" w:lineRule="auto"/>
+        <w:rPr>
+          <w:rFonts w:ascii="Times New Roman" w:hAnsi="Times New Roman" w:cs="Times New Roman"/>
+          <w:sz w:val="20"/>
+          <w:szCs w:val="20"/>
+        </w:rPr>
+      </w:pPr>
+      <w:proofErr w:type="gramStart"/>
+      <w:r>
+        <w:rPr>
+          <w:rFonts w:ascii="Times New Roman" w:hAnsi="Times New Roman" w:cs="Times New Roman"/>
+          <w:sz w:val="20"/>
+          <w:szCs w:val="20"/>
+        </w:rPr>
+        <w:t>end</w:t>
+      </w:r>
+      <w:proofErr w:type="gramEnd"/>
+    </w:p>
+    <w:p>
+      <w:pPr>
+        <w:spacing w:line="240" w:lineRule="auto"/>
+        <w:rPr>
+          <w:rFonts w:ascii="Times New Roman" w:hAnsi="Times New Roman" w:cs="Times New Roman"/>
+          <w:sz w:val="20"/>
+          <w:szCs w:val="20"/>
+        </w:rPr>
+      </w:pPr>
+    </w:p>
+    <w:p>
+      <w:pPr>
+        <w:spacing w:line="240" w:lineRule="auto"/>
+        <w:rPr>
+          <w:rFonts w:ascii="Times New Roman" w:hAnsi="Times New Roman" w:cs="Times New Roman"/>
+          <w:sz w:val="20"/>
+          <w:szCs w:val="20"/>
+        </w:rPr>
+      </w:pPr>
+      <w:r>
+        <w:rPr>
+          <w:rFonts w:ascii="Times New Roman" w:hAnsi="Times New Roman" w:cs="Times New Roman"/>
+          <w:sz w:val="20"/>
+          <w:szCs w:val="20"/>
+        </w:rPr>
+        <w:t xml:space="preserve">//Different block for </w:t>
+      </w:r>
+      <w:proofErr w:type="spellStart"/>
+      <w:r>
+        <w:rPr>
+          <w:rFonts w:ascii="Times New Roman" w:hAnsi="Times New Roman" w:cs="Times New Roman"/>
+          <w:sz w:val="20"/>
+          <w:szCs w:val="20"/>
+        </w:rPr>
+        <w:t>buffer_full</w:t>
+      </w:r>
+      <w:proofErr w:type="spellEnd"/>
+    </w:p>
+    <w:p>
+      <w:pPr>
+        <w:spacing w:line="240" w:lineRule="auto"/>
+        <w:rPr>
+          <w:rFonts w:ascii="Times New Roman" w:hAnsi="Times New Roman" w:cs="Times New Roman"/>
+          <w:sz w:val="20"/>
+          <w:szCs w:val="20"/>
+        </w:rPr>
+      </w:pPr>
+      <w:proofErr w:type="gramStart"/>
+      <w:r>
+        <w:rPr>
+          <w:rFonts w:ascii="Times New Roman" w:hAnsi="Times New Roman" w:cs="Times New Roman"/>
+          <w:sz w:val="20"/>
+          <w:szCs w:val="20"/>
+        </w:rPr>
+        <w:t>always</w:t>
+      </w:r>
+      <w:proofErr w:type="gramEnd"/>
+      <w:r>
+        <w:rPr>
+          <w:rFonts w:ascii="Times New Roman" w:hAnsi="Times New Roman" w:cs="Times New Roman"/>
+          <w:sz w:val="20"/>
+          <w:szCs w:val="20"/>
+        </w:rPr>
+        <w:t xml:space="preserve"> @ (</w:t>
+      </w:r>
+      <w:proofErr w:type="spellStart"/>
+      <w:r>
+        <w:rPr>
+          <w:rFonts w:ascii="Times New Roman" w:hAnsi="Times New Roman" w:cs="Times New Roman"/>
+          <w:sz w:val="20"/>
+          <w:szCs w:val="20"/>
+        </w:rPr>
+        <w:t>posedge</w:t>
+      </w:r>
+      <w:proofErr w:type="spellEnd"/>
+      <w:r>
+        <w:rPr>
+          <w:rFonts w:ascii="Times New Roman" w:hAnsi="Times New Roman" w:cs="Times New Roman"/>
+          <w:sz w:val="20"/>
+          <w:szCs w:val="20"/>
+        </w:rPr>
+        <w:t xml:space="preserve"> </w:t>
+      </w:r>
+      <w:proofErr w:type="spellStart"/>
+      <w:r>
+        <w:rPr>
+          <w:rFonts w:ascii="Times New Roman" w:hAnsi="Times New Roman" w:cs="Times New Roman"/>
+          <w:sz w:val="20"/>
+          <w:szCs w:val="20"/>
+        </w:rPr>
+        <w:t>clk</w:t>
+      </w:r>
+      <w:proofErr w:type="spellEnd"/>
+      <w:r>
+        <w:rPr>
+          <w:rFonts w:ascii="Times New Roman" w:hAnsi="Times New Roman" w:cs="Times New Roman"/>
+          <w:sz w:val="20"/>
+          <w:szCs w:val="20"/>
+        </w:rPr>
+        <w:t>)</w:t>
+      </w:r>
+    </w:p>
+    <w:p>
+      <w:pPr>
+        <w:spacing w:line="240" w:lineRule="auto"/>
+        <w:rPr>
+          <w:rFonts w:ascii="Times New Roman" w:hAnsi="Times New Roman" w:cs="Times New Roman"/>
+          <w:sz w:val="20"/>
+          <w:szCs w:val="20"/>
+        </w:rPr>
+      </w:pPr>
+      <w:proofErr w:type="gramStart"/>
+      <w:r>
+        <w:rPr>
+          <w:rFonts w:ascii="Times New Roman" w:hAnsi="Times New Roman" w:cs="Times New Roman"/>
+          <w:sz w:val="20"/>
+          <w:szCs w:val="20"/>
+        </w:rPr>
+        <w:t>begin</w:t>
+      </w:r>
+      <w:proofErr w:type="gramEnd"/>
+    </w:p>
+    <w:p>
+      <w:pPr>
+        <w:spacing w:line="240" w:lineRule="auto"/>
+        <w:rPr>
+          <w:rFonts w:ascii="Times New Roman" w:hAnsi="Times New Roman" w:cs="Times New Roman"/>
+          <w:sz w:val="20"/>
+          <w:szCs w:val="20"/>
+        </w:rPr>
+      </w:pPr>
+      <w:proofErr w:type="gramStart"/>
+      <w:r>
+        <w:rPr>
+          <w:rFonts w:ascii="Times New Roman" w:hAnsi="Times New Roman" w:cs="Times New Roman"/>
+          <w:sz w:val="20"/>
+          <w:szCs w:val="20"/>
+        </w:rPr>
+        <w:t>if</w:t>
+      </w:r>
+      <w:proofErr w:type="gramEnd"/>
+      <w:r>
+        <w:rPr>
+          <w:rFonts w:ascii="Times New Roman" w:hAnsi="Times New Roman" w:cs="Times New Roman"/>
+          <w:sz w:val="20"/>
+          <w:szCs w:val="20"/>
+        </w:rPr>
+        <w:t xml:space="preserve"> (</w:t>
+      </w:r>
+      <w:proofErr w:type="spellStart"/>
+      <w:r>
+        <w:rPr>
+          <w:rFonts w:ascii="Times New Roman" w:hAnsi="Times New Roman" w:cs="Times New Roman"/>
+          <w:sz w:val="20"/>
+          <w:szCs w:val="20"/>
+        </w:rPr>
+        <w:t>rst</w:t>
+      </w:r>
+      <w:proofErr w:type="spellEnd"/>
+      <w:r>
+        <w:rPr>
+          <w:rFonts w:ascii="Times New Roman" w:hAnsi="Times New Roman" w:cs="Times New Roman"/>
+          <w:sz w:val="20"/>
+          <w:szCs w:val="20"/>
+        </w:rPr>
+        <w:t>)</w:t>
+      </w:r>
+    </w:p>
+    <w:p>
+      <w:pPr>
+        <w:spacing w:line="240" w:lineRule="auto"/>
+        <w:rPr>
+          <w:rFonts w:ascii="Times New Roman" w:hAnsi="Times New Roman" w:cs="Times New Roman"/>
+          <w:sz w:val="20"/>
+          <w:szCs w:val="20"/>
+        </w:rPr>
+      </w:pPr>
+      <w:r>
+        <w:rPr>
+          <w:rFonts w:ascii="Times New Roman" w:hAnsi="Times New Roman" w:cs="Times New Roman"/>
+          <w:sz w:val="20"/>
+          <w:szCs w:val="20"/>
+        </w:rPr>
+        <w:tab/>
+      </w:r>
+      <w:proofErr w:type="spellStart"/>
+      <w:r>
+        <w:rPr>
+          <w:rFonts w:ascii="Times New Roman" w:hAnsi="Times New Roman" w:cs="Times New Roman"/>
+          <w:sz w:val="20"/>
+          <w:szCs w:val="20"/>
+        </w:rPr>
+        <w:t>buffer_full</w:t>
+      </w:r>
+      <w:proofErr w:type="spellEnd"/>
+      <w:r>
+        <w:rPr>
+          <w:rFonts w:ascii="Times New Roman" w:hAnsi="Times New Roman" w:cs="Times New Roman"/>
+          <w:sz w:val="20"/>
+          <w:szCs w:val="20"/>
+        </w:rPr>
+        <w:t xml:space="preserve"> &lt;= 1'b0;</w:t>
+      </w:r>
+    </w:p>
+    <w:p>
+      <w:pPr>
+        <w:spacing w:line="240" w:lineRule="auto"/>
+        <w:rPr>
+          <w:rFonts w:ascii="Times New Roman" w:hAnsi="Times New Roman" w:cs="Times New Roman"/>
+          <w:sz w:val="20"/>
+          <w:szCs w:val="20"/>
+        </w:rPr>
+      </w:pPr>
+      <w:proofErr w:type="gramStart"/>
+      <w:r>
+        <w:rPr>
+          <w:rFonts w:ascii="Times New Roman" w:hAnsi="Times New Roman" w:cs="Times New Roman"/>
+          <w:sz w:val="20"/>
+          <w:szCs w:val="20"/>
+        </w:rPr>
+        <w:lastRenderedPageBreak/>
+        <w:t>else</w:t>
+      </w:r>
+      <w:proofErr w:type="gramEnd"/>
+      <w:r>
+        <w:rPr>
+          <w:rFonts w:ascii="Times New Roman" w:hAnsi="Times New Roman" w:cs="Times New Roman"/>
+          <w:sz w:val="20"/>
+          <w:szCs w:val="20"/>
+        </w:rPr>
+        <w:t xml:space="preserve"> if (</w:t>
+      </w:r>
+      <w:proofErr w:type="spellStart"/>
+      <w:r>
+        <w:rPr>
+          <w:rFonts w:ascii="Times New Roman" w:hAnsi="Times New Roman" w:cs="Times New Roman"/>
+          <w:sz w:val="20"/>
+          <w:szCs w:val="20"/>
+        </w:rPr>
+        <w:t>cnt_flag</w:t>
+      </w:r>
+      <w:proofErr w:type="spellEnd"/>
+      <w:r>
+        <w:rPr>
+          <w:rFonts w:ascii="Times New Roman" w:hAnsi="Times New Roman" w:cs="Times New Roman"/>
+          <w:sz w:val="20"/>
+          <w:szCs w:val="20"/>
+        </w:rPr>
+        <w:t xml:space="preserve"> &amp; </w:t>
+      </w:r>
+      <w:proofErr w:type="spellStart"/>
+      <w:r>
+        <w:rPr>
+          <w:rFonts w:ascii="Times New Roman" w:hAnsi="Times New Roman" w:cs="Times New Roman"/>
+          <w:sz w:val="20"/>
+          <w:szCs w:val="20"/>
+        </w:rPr>
+        <w:t>brg_full</w:t>
+      </w:r>
+      <w:proofErr w:type="spellEnd"/>
+      <w:r>
+        <w:rPr>
+          <w:rFonts w:ascii="Times New Roman" w:hAnsi="Times New Roman" w:cs="Times New Roman"/>
+          <w:sz w:val="20"/>
+          <w:szCs w:val="20"/>
+        </w:rPr>
+        <w:t>)</w:t>
+      </w:r>
+    </w:p>
+    <w:p>
+      <w:pPr>
+        <w:spacing w:line="240" w:lineRule="auto"/>
+        <w:rPr>
+          <w:rFonts w:ascii="Times New Roman" w:hAnsi="Times New Roman" w:cs="Times New Roman"/>
+          <w:sz w:val="20"/>
+          <w:szCs w:val="20"/>
+        </w:rPr>
+      </w:pPr>
+      <w:r>
+        <w:rPr>
+          <w:rFonts w:ascii="Times New Roman" w:hAnsi="Times New Roman" w:cs="Times New Roman"/>
+          <w:sz w:val="20"/>
+          <w:szCs w:val="20"/>
+        </w:rPr>
+        <w:tab/>
+      </w:r>
+      <w:proofErr w:type="spellStart"/>
+      <w:r>
+        <w:rPr>
+          <w:rFonts w:ascii="Times New Roman" w:hAnsi="Times New Roman" w:cs="Times New Roman"/>
+          <w:sz w:val="20"/>
+          <w:szCs w:val="20"/>
+        </w:rPr>
+        <w:t>buffer_full</w:t>
+      </w:r>
+      <w:proofErr w:type="spellEnd"/>
+      <w:r>
+        <w:rPr>
+          <w:rFonts w:ascii="Times New Roman" w:hAnsi="Times New Roman" w:cs="Times New Roman"/>
+          <w:sz w:val="20"/>
+          <w:szCs w:val="20"/>
+        </w:rPr>
+        <w:t xml:space="preserve"> &lt;= 1'b0;</w:t>
+      </w:r>
+    </w:p>
+    <w:p>
+      <w:pPr>
+        <w:spacing w:line="240" w:lineRule="auto"/>
+        <w:rPr>
+          <w:rFonts w:ascii="Times New Roman" w:hAnsi="Times New Roman" w:cs="Times New Roman"/>
+          <w:sz w:val="20"/>
+          <w:szCs w:val="20"/>
+        </w:rPr>
+      </w:pPr>
+      <w:proofErr w:type="gramStart"/>
+      <w:r>
+        <w:rPr>
+          <w:rFonts w:ascii="Times New Roman" w:hAnsi="Times New Roman" w:cs="Times New Roman"/>
+          <w:sz w:val="20"/>
+          <w:szCs w:val="20"/>
+        </w:rPr>
+        <w:t>else</w:t>
+      </w:r>
+      <w:proofErr w:type="gramEnd"/>
+      <w:r>
+        <w:rPr>
+          <w:rFonts w:ascii="Times New Roman" w:hAnsi="Times New Roman" w:cs="Times New Roman"/>
+          <w:sz w:val="20"/>
+          <w:szCs w:val="20"/>
+        </w:rPr>
+        <w:t xml:space="preserve"> if (</w:t>
+      </w:r>
+      <w:proofErr w:type="spellStart"/>
+      <w:r>
+        <w:rPr>
+          <w:rFonts w:ascii="Times New Roman" w:hAnsi="Times New Roman" w:cs="Times New Roman"/>
+          <w:sz w:val="20"/>
+          <w:szCs w:val="20"/>
+        </w:rPr>
+        <w:t>iocs</w:t>
+      </w:r>
+      <w:proofErr w:type="spellEnd"/>
+      <w:r>
+        <w:rPr>
+          <w:rFonts w:ascii="Times New Roman" w:hAnsi="Times New Roman" w:cs="Times New Roman"/>
+          <w:sz w:val="20"/>
+          <w:szCs w:val="20"/>
+        </w:rPr>
+        <w:t xml:space="preserve"> &amp; ~</w:t>
+      </w:r>
+      <w:proofErr w:type="spellStart"/>
       <w:r>
         <w:rPr>
           <w:rFonts w:ascii="Times New Roman" w:hAnsi="Times New Roman" w:cs="Times New Roman"/>
@@ -19696,107 +22035,15 @@
         <w:t>iorw</w:t>
       </w:r>
       <w:proofErr w:type="spellEnd"/>
-      <w:proofErr w:type="gramEnd"/>
-      <w:r>
-        <w:rPr>
-          <w:rFonts w:ascii="Times New Roman" w:hAnsi="Times New Roman" w:cs="Times New Roman"/>
-          <w:sz w:val="20"/>
-          <w:szCs w:val="20"/>
-        </w:rPr>
-        <w:t xml:space="preserve">, //constitutes </w:t>
-      </w:r>
-      <w:proofErr w:type="spellStart"/>
-      <w:r>
-        <w:rPr>
-          <w:rFonts w:ascii="Times New Roman" w:hAnsi="Times New Roman" w:cs="Times New Roman"/>
-          <w:sz w:val="20"/>
-          <w:szCs w:val="20"/>
-        </w:rPr>
-        <w:t>wr_en</w:t>
-      </w:r>
-      <w:proofErr w:type="spellEnd"/>
-    </w:p>
-    <w:p>
-      <w:pPr>
-        <w:spacing w:line="240" w:lineRule="auto"/>
-        <w:rPr>
-          <w:rFonts w:ascii="Times New Roman" w:hAnsi="Times New Roman" w:cs="Times New Roman"/>
-          <w:sz w:val="20"/>
-          <w:szCs w:val="20"/>
-        </w:rPr>
-      </w:pPr>
-      <w:proofErr w:type="spellStart"/>
-      <w:proofErr w:type="gramStart"/>
-      <w:r>
-        <w:rPr>
-          <w:rFonts w:ascii="Times New Roman" w:hAnsi="Times New Roman" w:cs="Times New Roman"/>
-          <w:sz w:val="20"/>
-          <w:szCs w:val="20"/>
-        </w:rPr>
-        <w:t>iocs</w:t>
-      </w:r>
-      <w:proofErr w:type="spellEnd"/>
-      <w:proofErr w:type="gramEnd"/>
-      <w:r>
-        <w:rPr>
-          <w:rFonts w:ascii="Times New Roman" w:hAnsi="Times New Roman" w:cs="Times New Roman"/>
-          <w:sz w:val="20"/>
-          <w:szCs w:val="20"/>
-        </w:rPr>
-        <w:t xml:space="preserve">, //constitutes </w:t>
-      </w:r>
-      <w:proofErr w:type="spellStart"/>
-      <w:r>
-        <w:rPr>
-          <w:rFonts w:ascii="Times New Roman" w:hAnsi="Times New Roman" w:cs="Times New Roman"/>
-          <w:sz w:val="20"/>
-          <w:szCs w:val="20"/>
-        </w:rPr>
-        <w:t>wr_en</w:t>
-      </w:r>
-      <w:proofErr w:type="spellEnd"/>
-    </w:p>
-    <w:p>
-      <w:pPr>
-        <w:spacing w:line="240" w:lineRule="auto"/>
-        <w:rPr>
-          <w:rFonts w:ascii="Times New Roman" w:hAnsi="Times New Roman" w:cs="Times New Roman"/>
-          <w:sz w:val="20"/>
-          <w:szCs w:val="20"/>
-        </w:rPr>
-      </w:pPr>
-      <w:proofErr w:type="spellStart"/>
-      <w:proofErr w:type="gramStart"/>
-      <w:r>
-        <w:rPr>
-          <w:rFonts w:ascii="Times New Roman" w:hAnsi="Times New Roman" w:cs="Times New Roman"/>
-          <w:sz w:val="20"/>
-          <w:szCs w:val="20"/>
-        </w:rPr>
-        <w:t>databus</w:t>
-      </w:r>
-      <w:proofErr w:type="spellEnd"/>
-      <w:proofErr w:type="gramEnd"/>
-      <w:r>
-        <w:rPr>
-          <w:rFonts w:ascii="Times New Roman" w:hAnsi="Times New Roman" w:cs="Times New Roman"/>
-          <w:sz w:val="20"/>
-          <w:szCs w:val="20"/>
-        </w:rPr>
-        <w:t>,</w:t>
-      </w:r>
-    </w:p>
-    <w:p>
-      <w:pPr>
-        <w:spacing w:line="240" w:lineRule="auto"/>
-        <w:rPr>
-          <w:rFonts w:ascii="Times New Roman" w:hAnsi="Times New Roman" w:cs="Times New Roman"/>
-          <w:sz w:val="20"/>
-          <w:szCs w:val="20"/>
-        </w:rPr>
-      </w:pPr>
-      <w:proofErr w:type="spellStart"/>
-      <w:proofErr w:type="gramStart"/>
+      <w:r>
+        <w:rPr>
+          <w:rFonts w:ascii="Times New Roman" w:hAnsi="Times New Roman" w:cs="Times New Roman"/>
+          <w:sz w:val="20"/>
+          <w:szCs w:val="20"/>
+        </w:rPr>
+        <w:t xml:space="preserve"> &amp; (</w:t>
+      </w:r>
+      <w:proofErr w:type="spellStart"/>
       <w:r>
         <w:rPr>
           <w:rFonts w:ascii="Times New Roman" w:hAnsi="Times New Roman" w:cs="Times New Roman"/>
@@ -19806,672 +22053,31 @@
         <w:t>ioaddr</w:t>
       </w:r>
       <w:proofErr w:type="spellEnd"/>
-      <w:proofErr w:type="gramEnd"/>
-      <w:r>
-        <w:rPr>
-          <w:rFonts w:ascii="Times New Roman" w:hAnsi="Times New Roman" w:cs="Times New Roman"/>
-          <w:sz w:val="20"/>
-          <w:szCs w:val="20"/>
-        </w:rPr>
-        <w:t>,</w:t>
-      </w:r>
-    </w:p>
-    <w:p>
-      <w:pPr>
-        <w:spacing w:line="240" w:lineRule="auto"/>
-        <w:rPr>
-          <w:rFonts w:ascii="Times New Roman" w:hAnsi="Times New Roman" w:cs="Times New Roman"/>
-          <w:sz w:val="20"/>
-          <w:szCs w:val="20"/>
-        </w:rPr>
-      </w:pPr>
-      <w:proofErr w:type="spellStart"/>
-      <w:proofErr w:type="gramStart"/>
-      <w:r>
-        <w:rPr>
-          <w:rFonts w:ascii="Times New Roman" w:hAnsi="Times New Roman" w:cs="Times New Roman"/>
-          <w:sz w:val="20"/>
-          <w:szCs w:val="20"/>
-        </w:rPr>
-        <w:t>tbr</w:t>
-      </w:r>
-      <w:proofErr w:type="spellEnd"/>
-      <w:proofErr w:type="gramEnd"/>
-      <w:r>
-        <w:rPr>
-          <w:rFonts w:ascii="Times New Roman" w:hAnsi="Times New Roman" w:cs="Times New Roman"/>
-          <w:sz w:val="20"/>
-          <w:szCs w:val="20"/>
-        </w:rPr>
-        <w:t>,</w:t>
-      </w:r>
-    </w:p>
-    <w:p>
-      <w:pPr>
-        <w:spacing w:line="240" w:lineRule="auto"/>
-        <w:rPr>
-          <w:rFonts w:ascii="Times New Roman" w:hAnsi="Times New Roman" w:cs="Times New Roman"/>
-          <w:sz w:val="20"/>
-          <w:szCs w:val="20"/>
-        </w:rPr>
-      </w:pPr>
-      <w:proofErr w:type="spellStart"/>
-      <w:proofErr w:type="gramStart"/>
-      <w:r>
-        <w:rPr>
-          <w:rFonts w:ascii="Times New Roman" w:hAnsi="Times New Roman" w:cs="Times New Roman"/>
-          <w:sz w:val="20"/>
-          <w:szCs w:val="20"/>
-        </w:rPr>
-        <w:t>txd</w:t>
-      </w:r>
-      <w:proofErr w:type="spellEnd"/>
-      <w:proofErr w:type="gramEnd"/>
-    </w:p>
-    <w:p>
-      <w:pPr>
-        <w:spacing w:line="240" w:lineRule="auto"/>
-        <w:rPr>
-          <w:rFonts w:ascii="Times New Roman" w:hAnsi="Times New Roman" w:cs="Times New Roman"/>
-          <w:sz w:val="20"/>
-          <w:szCs w:val="20"/>
-        </w:rPr>
-      </w:pPr>
-      <w:r>
-        <w:rPr>
-          <w:rFonts w:ascii="Times New Roman" w:hAnsi="Times New Roman" w:cs="Times New Roman"/>
-          <w:sz w:val="20"/>
-          <w:szCs w:val="20"/>
-        </w:rPr>
-        <w:t>);</w:t>
-      </w:r>
-    </w:p>
-    <w:p>
-      <w:pPr>
-        <w:spacing w:line="240" w:lineRule="auto"/>
-        <w:rPr>
-          <w:rFonts w:ascii="Times New Roman" w:hAnsi="Times New Roman" w:cs="Times New Roman"/>
-          <w:sz w:val="20"/>
-          <w:szCs w:val="20"/>
-        </w:rPr>
-      </w:pPr>
-    </w:p>
-    <w:p>
-      <w:pPr>
-        <w:spacing w:line="240" w:lineRule="auto"/>
-        <w:rPr>
-          <w:rFonts w:ascii="Times New Roman" w:hAnsi="Times New Roman" w:cs="Times New Roman"/>
-          <w:sz w:val="20"/>
-          <w:szCs w:val="20"/>
-        </w:rPr>
-      </w:pPr>
-      <w:r>
-        <w:rPr>
-          <w:rFonts w:ascii="Times New Roman" w:hAnsi="Times New Roman" w:cs="Times New Roman"/>
-          <w:sz w:val="20"/>
-          <w:szCs w:val="20"/>
-        </w:rPr>
-        <w:t>//Input ports</w:t>
-      </w:r>
-    </w:p>
-    <w:p>
-      <w:pPr>
-        <w:spacing w:line="240" w:lineRule="auto"/>
-        <w:rPr>
-          <w:rFonts w:ascii="Times New Roman" w:hAnsi="Times New Roman" w:cs="Times New Roman"/>
-          <w:sz w:val="20"/>
-          <w:szCs w:val="20"/>
-        </w:rPr>
-      </w:pPr>
-      <w:proofErr w:type="gramStart"/>
-      <w:r>
-        <w:rPr>
-          <w:rFonts w:ascii="Times New Roman" w:hAnsi="Times New Roman" w:cs="Times New Roman"/>
-          <w:sz w:val="20"/>
-          <w:szCs w:val="20"/>
-        </w:rPr>
-        <w:t>input</w:t>
-      </w:r>
-      <w:proofErr w:type="gramEnd"/>
-      <w:r>
-        <w:rPr>
-          <w:rFonts w:ascii="Times New Roman" w:hAnsi="Times New Roman" w:cs="Times New Roman"/>
-          <w:sz w:val="20"/>
-          <w:szCs w:val="20"/>
-        </w:rPr>
-        <w:t xml:space="preserve"> </w:t>
-      </w:r>
-      <w:proofErr w:type="spellStart"/>
-      <w:r>
-        <w:rPr>
-          <w:rFonts w:ascii="Times New Roman" w:hAnsi="Times New Roman" w:cs="Times New Roman"/>
-          <w:sz w:val="20"/>
-          <w:szCs w:val="20"/>
-        </w:rPr>
-        <w:t>clk</w:t>
-      </w:r>
-      <w:proofErr w:type="spellEnd"/>
-      <w:r>
-        <w:rPr>
-          <w:rFonts w:ascii="Times New Roman" w:hAnsi="Times New Roman" w:cs="Times New Roman"/>
-          <w:sz w:val="20"/>
-          <w:szCs w:val="20"/>
-        </w:rPr>
-        <w:t>;</w:t>
-      </w:r>
-    </w:p>
-    <w:p>
-      <w:pPr>
-        <w:spacing w:line="240" w:lineRule="auto"/>
-        <w:rPr>
-          <w:rFonts w:ascii="Times New Roman" w:hAnsi="Times New Roman" w:cs="Times New Roman"/>
-          <w:sz w:val="20"/>
-          <w:szCs w:val="20"/>
-        </w:rPr>
-      </w:pPr>
-      <w:proofErr w:type="gramStart"/>
-      <w:r>
-        <w:rPr>
-          <w:rFonts w:ascii="Times New Roman" w:hAnsi="Times New Roman" w:cs="Times New Roman"/>
-          <w:sz w:val="20"/>
-          <w:szCs w:val="20"/>
-        </w:rPr>
-        <w:t>input</w:t>
-      </w:r>
-      <w:proofErr w:type="gramEnd"/>
-      <w:r>
-        <w:rPr>
-          <w:rFonts w:ascii="Times New Roman" w:hAnsi="Times New Roman" w:cs="Times New Roman"/>
-          <w:sz w:val="20"/>
-          <w:szCs w:val="20"/>
-        </w:rPr>
-        <w:t xml:space="preserve"> </w:t>
-      </w:r>
-      <w:proofErr w:type="spellStart"/>
-      <w:r>
-        <w:rPr>
-          <w:rFonts w:ascii="Times New Roman" w:hAnsi="Times New Roman" w:cs="Times New Roman"/>
-          <w:sz w:val="20"/>
-          <w:szCs w:val="20"/>
-        </w:rPr>
-        <w:t>rst</w:t>
-      </w:r>
-      <w:proofErr w:type="spellEnd"/>
-      <w:r>
-        <w:rPr>
-          <w:rFonts w:ascii="Times New Roman" w:hAnsi="Times New Roman" w:cs="Times New Roman"/>
-          <w:sz w:val="20"/>
-          <w:szCs w:val="20"/>
-        </w:rPr>
-        <w:t>;</w:t>
-      </w:r>
-    </w:p>
-    <w:p>
-      <w:pPr>
-        <w:spacing w:line="240" w:lineRule="auto"/>
-        <w:rPr>
-          <w:rFonts w:ascii="Times New Roman" w:hAnsi="Times New Roman" w:cs="Times New Roman"/>
-          <w:sz w:val="20"/>
-          <w:szCs w:val="20"/>
-        </w:rPr>
-      </w:pPr>
-      <w:proofErr w:type="gramStart"/>
-      <w:r>
-        <w:rPr>
-          <w:rFonts w:ascii="Times New Roman" w:hAnsi="Times New Roman" w:cs="Times New Roman"/>
-          <w:sz w:val="20"/>
-          <w:szCs w:val="20"/>
-        </w:rPr>
-        <w:t>input</w:t>
-      </w:r>
-      <w:proofErr w:type="gramEnd"/>
-      <w:r>
-        <w:rPr>
-          <w:rFonts w:ascii="Times New Roman" w:hAnsi="Times New Roman" w:cs="Times New Roman"/>
-          <w:sz w:val="20"/>
-          <w:szCs w:val="20"/>
-        </w:rPr>
-        <w:t xml:space="preserve"> </w:t>
-      </w:r>
-      <w:proofErr w:type="spellStart"/>
-      <w:r>
-        <w:rPr>
-          <w:rFonts w:ascii="Times New Roman" w:hAnsi="Times New Roman" w:cs="Times New Roman"/>
-          <w:sz w:val="20"/>
-          <w:szCs w:val="20"/>
-        </w:rPr>
-        <w:t>brg_full</w:t>
-      </w:r>
-      <w:proofErr w:type="spellEnd"/>
-      <w:r>
-        <w:rPr>
-          <w:rFonts w:ascii="Times New Roman" w:hAnsi="Times New Roman" w:cs="Times New Roman"/>
-          <w:sz w:val="20"/>
-          <w:szCs w:val="20"/>
-        </w:rPr>
-        <w:t xml:space="preserve">; </w:t>
-      </w:r>
-    </w:p>
-    <w:p>
-      <w:pPr>
-        <w:spacing w:line="240" w:lineRule="auto"/>
-        <w:rPr>
-          <w:rFonts w:ascii="Times New Roman" w:hAnsi="Times New Roman" w:cs="Times New Roman"/>
-          <w:sz w:val="20"/>
-          <w:szCs w:val="20"/>
-        </w:rPr>
-      </w:pPr>
-      <w:proofErr w:type="gramStart"/>
-      <w:r>
-        <w:rPr>
-          <w:rFonts w:ascii="Times New Roman" w:hAnsi="Times New Roman" w:cs="Times New Roman"/>
-          <w:sz w:val="20"/>
-          <w:szCs w:val="20"/>
-        </w:rPr>
-        <w:t>input</w:t>
-      </w:r>
-      <w:proofErr w:type="gramEnd"/>
-      <w:r>
-        <w:rPr>
-          <w:rFonts w:ascii="Times New Roman" w:hAnsi="Times New Roman" w:cs="Times New Roman"/>
-          <w:sz w:val="20"/>
-          <w:szCs w:val="20"/>
-        </w:rPr>
-        <w:t xml:space="preserve"> </w:t>
-      </w:r>
-      <w:proofErr w:type="spellStart"/>
-      <w:r>
-        <w:rPr>
-          <w:rFonts w:ascii="Times New Roman" w:hAnsi="Times New Roman" w:cs="Times New Roman"/>
-          <w:sz w:val="20"/>
-          <w:szCs w:val="20"/>
-        </w:rPr>
-        <w:t>iorw</w:t>
-      </w:r>
-      <w:proofErr w:type="spellEnd"/>
-      <w:r>
-        <w:rPr>
-          <w:rFonts w:ascii="Times New Roman" w:hAnsi="Times New Roman" w:cs="Times New Roman"/>
-          <w:sz w:val="20"/>
-          <w:szCs w:val="20"/>
-        </w:rPr>
-        <w:t>;</w:t>
-      </w:r>
-    </w:p>
-    <w:p>
-      <w:pPr>
-        <w:spacing w:line="240" w:lineRule="auto"/>
-        <w:rPr>
-          <w:rFonts w:ascii="Times New Roman" w:hAnsi="Times New Roman" w:cs="Times New Roman"/>
-          <w:sz w:val="20"/>
-          <w:szCs w:val="20"/>
-        </w:rPr>
-      </w:pPr>
-      <w:proofErr w:type="gramStart"/>
-      <w:r>
-        <w:rPr>
-          <w:rFonts w:ascii="Times New Roman" w:hAnsi="Times New Roman" w:cs="Times New Roman"/>
-          <w:sz w:val="20"/>
-          <w:szCs w:val="20"/>
-        </w:rPr>
-        <w:t>input</w:t>
-      </w:r>
-      <w:proofErr w:type="gramEnd"/>
-      <w:r>
-        <w:rPr>
-          <w:rFonts w:ascii="Times New Roman" w:hAnsi="Times New Roman" w:cs="Times New Roman"/>
-          <w:sz w:val="20"/>
-          <w:szCs w:val="20"/>
-        </w:rPr>
-        <w:t xml:space="preserve"> </w:t>
-      </w:r>
-      <w:proofErr w:type="spellStart"/>
-      <w:r>
-        <w:rPr>
-          <w:rFonts w:ascii="Times New Roman" w:hAnsi="Times New Roman" w:cs="Times New Roman"/>
-          <w:sz w:val="20"/>
-          <w:szCs w:val="20"/>
-        </w:rPr>
-        <w:t>iocs</w:t>
-      </w:r>
-      <w:proofErr w:type="spellEnd"/>
-      <w:r>
-        <w:rPr>
-          <w:rFonts w:ascii="Times New Roman" w:hAnsi="Times New Roman" w:cs="Times New Roman"/>
-          <w:sz w:val="20"/>
-          <w:szCs w:val="20"/>
-        </w:rPr>
-        <w:t>;</w:t>
-      </w:r>
-    </w:p>
-    <w:p>
-      <w:pPr>
-        <w:spacing w:line="240" w:lineRule="auto"/>
-        <w:rPr>
-          <w:rFonts w:ascii="Times New Roman" w:hAnsi="Times New Roman" w:cs="Times New Roman"/>
-          <w:sz w:val="20"/>
-          <w:szCs w:val="20"/>
-        </w:rPr>
-      </w:pPr>
-      <w:proofErr w:type="gramStart"/>
-      <w:r>
-        <w:rPr>
-          <w:rFonts w:ascii="Times New Roman" w:hAnsi="Times New Roman" w:cs="Times New Roman"/>
-          <w:sz w:val="20"/>
-          <w:szCs w:val="20"/>
-        </w:rPr>
-        <w:t>input</w:t>
-      </w:r>
-      <w:proofErr w:type="gramEnd"/>
-      <w:r>
-        <w:rPr>
-          <w:rFonts w:ascii="Times New Roman" w:hAnsi="Times New Roman" w:cs="Times New Roman"/>
-          <w:sz w:val="20"/>
-          <w:szCs w:val="20"/>
-        </w:rPr>
-        <w:t xml:space="preserve"> [1:0] </w:t>
-      </w:r>
-      <w:proofErr w:type="spellStart"/>
-      <w:r>
-        <w:rPr>
-          <w:rFonts w:ascii="Times New Roman" w:hAnsi="Times New Roman" w:cs="Times New Roman"/>
-          <w:sz w:val="20"/>
-          <w:szCs w:val="20"/>
-        </w:rPr>
-        <w:t>ioaddr</w:t>
-      </w:r>
-      <w:proofErr w:type="spellEnd"/>
-      <w:r>
-        <w:rPr>
-          <w:rFonts w:ascii="Times New Roman" w:hAnsi="Times New Roman" w:cs="Times New Roman"/>
-          <w:sz w:val="20"/>
-          <w:szCs w:val="20"/>
-        </w:rPr>
-        <w:t>;</w:t>
-      </w:r>
-    </w:p>
-    <w:p>
-      <w:pPr>
-        <w:spacing w:line="240" w:lineRule="auto"/>
-        <w:rPr>
-          <w:rFonts w:ascii="Times New Roman" w:hAnsi="Times New Roman" w:cs="Times New Roman"/>
-          <w:sz w:val="20"/>
-          <w:szCs w:val="20"/>
-        </w:rPr>
-      </w:pPr>
-      <w:proofErr w:type="gramStart"/>
-      <w:r>
-        <w:rPr>
-          <w:rFonts w:ascii="Times New Roman" w:hAnsi="Times New Roman" w:cs="Times New Roman"/>
-          <w:sz w:val="20"/>
-          <w:szCs w:val="20"/>
-        </w:rPr>
-        <w:t>input</w:t>
-      </w:r>
-      <w:proofErr w:type="gramEnd"/>
-      <w:r>
-        <w:rPr>
-          <w:rFonts w:ascii="Times New Roman" w:hAnsi="Times New Roman" w:cs="Times New Roman"/>
-          <w:sz w:val="20"/>
-          <w:szCs w:val="20"/>
-        </w:rPr>
-        <w:t xml:space="preserve"> [7:0] </w:t>
-      </w:r>
-      <w:proofErr w:type="spellStart"/>
-      <w:r>
-        <w:rPr>
-          <w:rFonts w:ascii="Times New Roman" w:hAnsi="Times New Roman" w:cs="Times New Roman"/>
-          <w:sz w:val="20"/>
-          <w:szCs w:val="20"/>
-        </w:rPr>
-        <w:t>databus</w:t>
-      </w:r>
-      <w:proofErr w:type="spellEnd"/>
-      <w:r>
-        <w:rPr>
-          <w:rFonts w:ascii="Times New Roman" w:hAnsi="Times New Roman" w:cs="Times New Roman"/>
-          <w:sz w:val="20"/>
-          <w:szCs w:val="20"/>
-        </w:rPr>
-        <w:t>;</w:t>
-      </w:r>
-    </w:p>
-    <w:p>
-      <w:pPr>
-        <w:spacing w:line="240" w:lineRule="auto"/>
-        <w:rPr>
-          <w:rFonts w:ascii="Times New Roman" w:hAnsi="Times New Roman" w:cs="Times New Roman"/>
-          <w:sz w:val="20"/>
-          <w:szCs w:val="20"/>
-        </w:rPr>
-      </w:pPr>
-    </w:p>
-    <w:p>
-      <w:pPr>
-        <w:spacing w:line="240" w:lineRule="auto"/>
-        <w:rPr>
-          <w:rFonts w:ascii="Times New Roman" w:hAnsi="Times New Roman" w:cs="Times New Roman"/>
-          <w:sz w:val="20"/>
-          <w:szCs w:val="20"/>
-        </w:rPr>
-      </w:pPr>
-      <w:r>
-        <w:rPr>
-          <w:rFonts w:ascii="Times New Roman" w:hAnsi="Times New Roman" w:cs="Times New Roman"/>
-          <w:sz w:val="20"/>
-          <w:szCs w:val="20"/>
-        </w:rPr>
-        <w:t>// Output ports</w:t>
-      </w:r>
-    </w:p>
-    <w:p>
-      <w:pPr>
-        <w:spacing w:line="240" w:lineRule="auto"/>
-        <w:rPr>
-          <w:rFonts w:ascii="Times New Roman" w:hAnsi="Times New Roman" w:cs="Times New Roman"/>
-          <w:sz w:val="20"/>
-          <w:szCs w:val="20"/>
-        </w:rPr>
-      </w:pPr>
-      <w:proofErr w:type="gramStart"/>
-      <w:r>
-        <w:rPr>
-          <w:rFonts w:ascii="Times New Roman" w:hAnsi="Times New Roman" w:cs="Times New Roman"/>
-          <w:sz w:val="20"/>
-          <w:szCs w:val="20"/>
-        </w:rPr>
-        <w:t>output</w:t>
-      </w:r>
-      <w:proofErr w:type="gramEnd"/>
-      <w:r>
-        <w:rPr>
-          <w:rFonts w:ascii="Times New Roman" w:hAnsi="Times New Roman" w:cs="Times New Roman"/>
-          <w:sz w:val="20"/>
-          <w:szCs w:val="20"/>
-        </w:rPr>
-        <w:t xml:space="preserve"> </w:t>
-      </w:r>
-      <w:proofErr w:type="spellStart"/>
-      <w:r>
-        <w:rPr>
-          <w:rFonts w:ascii="Times New Roman" w:hAnsi="Times New Roman" w:cs="Times New Roman"/>
-          <w:sz w:val="20"/>
-          <w:szCs w:val="20"/>
-        </w:rPr>
-        <w:t>tbr</w:t>
-      </w:r>
-      <w:proofErr w:type="spellEnd"/>
-      <w:r>
-        <w:rPr>
-          <w:rFonts w:ascii="Times New Roman" w:hAnsi="Times New Roman" w:cs="Times New Roman"/>
-          <w:sz w:val="20"/>
-          <w:szCs w:val="20"/>
-        </w:rPr>
-        <w:t>;</w:t>
-      </w:r>
-    </w:p>
-    <w:p>
-      <w:pPr>
-        <w:spacing w:line="240" w:lineRule="auto"/>
-        <w:rPr>
-          <w:rFonts w:ascii="Times New Roman" w:hAnsi="Times New Roman" w:cs="Times New Roman"/>
-          <w:sz w:val="20"/>
-          <w:szCs w:val="20"/>
-        </w:rPr>
-      </w:pPr>
-      <w:proofErr w:type="gramStart"/>
-      <w:r>
-        <w:rPr>
-          <w:rFonts w:ascii="Times New Roman" w:hAnsi="Times New Roman" w:cs="Times New Roman"/>
-          <w:sz w:val="20"/>
-          <w:szCs w:val="20"/>
-        </w:rPr>
-        <w:t>output</w:t>
-      </w:r>
-      <w:proofErr w:type="gramEnd"/>
-      <w:r>
-        <w:rPr>
-          <w:rFonts w:ascii="Times New Roman" w:hAnsi="Times New Roman" w:cs="Times New Roman"/>
-          <w:sz w:val="20"/>
-          <w:szCs w:val="20"/>
-        </w:rPr>
-        <w:t xml:space="preserve"> </w:t>
-      </w:r>
-      <w:proofErr w:type="spellStart"/>
-      <w:r>
-        <w:rPr>
-          <w:rFonts w:ascii="Times New Roman" w:hAnsi="Times New Roman" w:cs="Times New Roman"/>
-          <w:sz w:val="20"/>
-          <w:szCs w:val="20"/>
-        </w:rPr>
-        <w:t>txd</w:t>
-      </w:r>
-      <w:proofErr w:type="spellEnd"/>
-      <w:r>
-        <w:rPr>
-          <w:rFonts w:ascii="Times New Roman" w:hAnsi="Times New Roman" w:cs="Times New Roman"/>
-          <w:sz w:val="20"/>
-          <w:szCs w:val="20"/>
-        </w:rPr>
-        <w:t>;</w:t>
-      </w:r>
-    </w:p>
-    <w:p>
-      <w:pPr>
-        <w:spacing w:line="240" w:lineRule="auto"/>
-        <w:rPr>
-          <w:rFonts w:ascii="Times New Roman" w:hAnsi="Times New Roman" w:cs="Times New Roman"/>
-          <w:sz w:val="20"/>
-          <w:szCs w:val="20"/>
-        </w:rPr>
-      </w:pPr>
-    </w:p>
-    <w:p>
-      <w:pPr>
-        <w:spacing w:line="240" w:lineRule="auto"/>
-        <w:rPr>
-          <w:rFonts w:ascii="Times New Roman" w:hAnsi="Times New Roman" w:cs="Times New Roman"/>
-          <w:sz w:val="20"/>
-          <w:szCs w:val="20"/>
-        </w:rPr>
-      </w:pPr>
-      <w:proofErr w:type="spellStart"/>
-      <w:proofErr w:type="gramStart"/>
-      <w:r>
-        <w:rPr>
-          <w:rFonts w:ascii="Times New Roman" w:hAnsi="Times New Roman" w:cs="Times New Roman"/>
-          <w:sz w:val="20"/>
-          <w:szCs w:val="20"/>
-        </w:rPr>
-        <w:t>reg</w:t>
-      </w:r>
-      <w:proofErr w:type="spellEnd"/>
-      <w:proofErr w:type="gramEnd"/>
-      <w:r>
-        <w:rPr>
-          <w:rFonts w:ascii="Times New Roman" w:hAnsi="Times New Roman" w:cs="Times New Roman"/>
-          <w:sz w:val="20"/>
-          <w:szCs w:val="20"/>
-        </w:rPr>
-        <w:t xml:space="preserve"> [8:0] </w:t>
-      </w:r>
-      <w:proofErr w:type="spellStart"/>
-      <w:r>
-        <w:rPr>
-          <w:rFonts w:ascii="Times New Roman" w:hAnsi="Times New Roman" w:cs="Times New Roman"/>
-          <w:sz w:val="20"/>
-          <w:szCs w:val="20"/>
-        </w:rPr>
-        <w:t>piso</w:t>
-      </w:r>
-      <w:proofErr w:type="spellEnd"/>
-      <w:r>
-        <w:rPr>
-          <w:rFonts w:ascii="Times New Roman" w:hAnsi="Times New Roman" w:cs="Times New Roman"/>
-          <w:sz w:val="20"/>
-          <w:szCs w:val="20"/>
-        </w:rPr>
-        <w:t>; // parallel in serial out shifter</w:t>
-      </w:r>
-    </w:p>
-    <w:p>
-      <w:pPr>
-        <w:spacing w:line="240" w:lineRule="auto"/>
-        <w:rPr>
-          <w:rFonts w:ascii="Times New Roman" w:hAnsi="Times New Roman" w:cs="Times New Roman"/>
-          <w:sz w:val="20"/>
-          <w:szCs w:val="20"/>
-        </w:rPr>
-      </w:pPr>
-      <w:proofErr w:type="spellStart"/>
-      <w:proofErr w:type="gramStart"/>
-      <w:r>
-        <w:rPr>
-          <w:rFonts w:ascii="Times New Roman" w:hAnsi="Times New Roman" w:cs="Times New Roman"/>
-          <w:sz w:val="20"/>
-          <w:szCs w:val="20"/>
-        </w:rPr>
-        <w:t>reg</w:t>
-      </w:r>
-      <w:proofErr w:type="spellEnd"/>
-      <w:proofErr w:type="gramEnd"/>
-      <w:r>
-        <w:rPr>
-          <w:rFonts w:ascii="Times New Roman" w:hAnsi="Times New Roman" w:cs="Times New Roman"/>
-          <w:sz w:val="20"/>
-          <w:szCs w:val="20"/>
-        </w:rPr>
-        <w:t xml:space="preserve"> [3:0] count;</w:t>
-      </w:r>
-    </w:p>
-    <w:p>
-      <w:pPr>
-        <w:spacing w:line="240" w:lineRule="auto"/>
-        <w:rPr>
-          <w:rFonts w:ascii="Times New Roman" w:hAnsi="Times New Roman" w:cs="Times New Roman"/>
-          <w:sz w:val="20"/>
-          <w:szCs w:val="20"/>
-        </w:rPr>
-      </w:pPr>
-      <w:proofErr w:type="spellStart"/>
-      <w:proofErr w:type="gramStart"/>
-      <w:r>
-        <w:rPr>
-          <w:rFonts w:ascii="Times New Roman" w:hAnsi="Times New Roman" w:cs="Times New Roman"/>
-          <w:sz w:val="20"/>
-          <w:szCs w:val="20"/>
-        </w:rPr>
-        <w:t>reg</w:t>
-      </w:r>
-      <w:proofErr w:type="spellEnd"/>
-      <w:proofErr w:type="gramEnd"/>
-      <w:r>
-        <w:rPr>
-          <w:rFonts w:ascii="Times New Roman" w:hAnsi="Times New Roman" w:cs="Times New Roman"/>
-          <w:sz w:val="20"/>
-          <w:szCs w:val="20"/>
-        </w:rPr>
-        <w:t xml:space="preserve"> </w:t>
+      <w:r>
+        <w:rPr>
+          <w:rFonts w:ascii="Times New Roman" w:hAnsi="Times New Roman" w:cs="Times New Roman"/>
+          <w:sz w:val="20"/>
+          <w:szCs w:val="20"/>
+        </w:rPr>
+        <w:t xml:space="preserve"> == 2'b0))</w:t>
+      </w:r>
+    </w:p>
+    <w:p>
+      <w:pPr>
+        <w:spacing w:line="240" w:lineRule="auto"/>
+        <w:rPr>
+          <w:rFonts w:ascii="Times New Roman" w:hAnsi="Times New Roman" w:cs="Times New Roman"/>
+          <w:sz w:val="20"/>
+          <w:szCs w:val="20"/>
+        </w:rPr>
+      </w:pPr>
+      <w:r>
+        <w:rPr>
+          <w:rFonts w:ascii="Times New Roman" w:hAnsi="Times New Roman" w:cs="Times New Roman"/>
+          <w:sz w:val="20"/>
+          <w:szCs w:val="20"/>
+        </w:rPr>
+        <w:tab/>
       </w:r>
       <w:proofErr w:type="spellStart"/>
       <w:r>
@@ -20489,1508 +22095,6 @@
           <w:sz w:val="20"/>
           <w:szCs w:val="20"/>
         </w:rPr>
-        <w:t>;</w:t>
-      </w:r>
-    </w:p>
-    <w:p>
-      <w:pPr>
-        <w:spacing w:line="240" w:lineRule="auto"/>
-        <w:rPr>
-          <w:rFonts w:ascii="Times New Roman" w:hAnsi="Times New Roman" w:cs="Times New Roman"/>
-          <w:sz w:val="20"/>
-          <w:szCs w:val="20"/>
-        </w:rPr>
-      </w:pPr>
-    </w:p>
-    <w:p>
-      <w:pPr>
-        <w:spacing w:line="240" w:lineRule="auto"/>
-        <w:rPr>
-          <w:rFonts w:ascii="Times New Roman" w:hAnsi="Times New Roman" w:cs="Times New Roman"/>
-          <w:sz w:val="20"/>
-          <w:szCs w:val="20"/>
-        </w:rPr>
-      </w:pPr>
-      <w:proofErr w:type="gramStart"/>
-      <w:r>
-        <w:rPr>
-          <w:rFonts w:ascii="Times New Roman" w:hAnsi="Times New Roman" w:cs="Times New Roman"/>
-          <w:sz w:val="20"/>
-          <w:szCs w:val="20"/>
-        </w:rPr>
-        <w:t>assign</w:t>
-      </w:r>
-      <w:proofErr w:type="gramEnd"/>
-      <w:r>
-        <w:rPr>
-          <w:rFonts w:ascii="Times New Roman" w:hAnsi="Times New Roman" w:cs="Times New Roman"/>
-          <w:sz w:val="20"/>
-          <w:szCs w:val="20"/>
-        </w:rPr>
-        <w:t xml:space="preserve"> </w:t>
-      </w:r>
-      <w:proofErr w:type="spellStart"/>
-      <w:r>
-        <w:rPr>
-          <w:rFonts w:ascii="Times New Roman" w:hAnsi="Times New Roman" w:cs="Times New Roman"/>
-          <w:sz w:val="20"/>
-          <w:szCs w:val="20"/>
-        </w:rPr>
-        <w:t>tbr</w:t>
-      </w:r>
-      <w:proofErr w:type="spellEnd"/>
-      <w:r>
-        <w:rPr>
-          <w:rFonts w:ascii="Times New Roman" w:hAnsi="Times New Roman" w:cs="Times New Roman"/>
-          <w:sz w:val="20"/>
-          <w:szCs w:val="20"/>
-        </w:rPr>
-        <w:t xml:space="preserve"> = ~</w:t>
-      </w:r>
-      <w:proofErr w:type="spellStart"/>
-      <w:r>
-        <w:rPr>
-          <w:rFonts w:ascii="Times New Roman" w:hAnsi="Times New Roman" w:cs="Times New Roman"/>
-          <w:sz w:val="20"/>
-          <w:szCs w:val="20"/>
-        </w:rPr>
-        <w:t>buffer_full</w:t>
-      </w:r>
-      <w:proofErr w:type="spellEnd"/>
-      <w:r>
-        <w:rPr>
-          <w:rFonts w:ascii="Times New Roman" w:hAnsi="Times New Roman" w:cs="Times New Roman"/>
-          <w:sz w:val="20"/>
-          <w:szCs w:val="20"/>
-        </w:rPr>
-        <w:t>;</w:t>
-      </w:r>
-    </w:p>
-    <w:p>
-      <w:pPr>
-        <w:spacing w:line="240" w:lineRule="auto"/>
-        <w:rPr>
-          <w:rFonts w:ascii="Times New Roman" w:hAnsi="Times New Roman" w:cs="Times New Roman"/>
-          <w:sz w:val="20"/>
-          <w:szCs w:val="20"/>
-        </w:rPr>
-      </w:pPr>
-      <w:proofErr w:type="gramStart"/>
-      <w:r>
-        <w:rPr>
-          <w:rFonts w:ascii="Times New Roman" w:hAnsi="Times New Roman" w:cs="Times New Roman"/>
-          <w:sz w:val="20"/>
-          <w:szCs w:val="20"/>
-        </w:rPr>
-        <w:t>assign</w:t>
-      </w:r>
-      <w:proofErr w:type="gramEnd"/>
-      <w:r>
-        <w:rPr>
-          <w:rFonts w:ascii="Times New Roman" w:hAnsi="Times New Roman" w:cs="Times New Roman"/>
-          <w:sz w:val="20"/>
-          <w:szCs w:val="20"/>
-        </w:rPr>
-        <w:t xml:space="preserve"> </w:t>
-      </w:r>
-      <w:proofErr w:type="spellStart"/>
-      <w:r>
-        <w:rPr>
-          <w:rFonts w:ascii="Times New Roman" w:hAnsi="Times New Roman" w:cs="Times New Roman"/>
-          <w:sz w:val="20"/>
-          <w:szCs w:val="20"/>
-        </w:rPr>
-        <w:t>txd</w:t>
-      </w:r>
-      <w:proofErr w:type="spellEnd"/>
-      <w:r>
-        <w:rPr>
-          <w:rFonts w:ascii="Times New Roman" w:hAnsi="Times New Roman" w:cs="Times New Roman"/>
-          <w:sz w:val="20"/>
-          <w:szCs w:val="20"/>
-        </w:rPr>
-        <w:t xml:space="preserve"> = </w:t>
-      </w:r>
-      <w:proofErr w:type="spellStart"/>
-      <w:r>
-        <w:rPr>
-          <w:rFonts w:ascii="Times New Roman" w:hAnsi="Times New Roman" w:cs="Times New Roman"/>
-          <w:sz w:val="20"/>
-          <w:szCs w:val="20"/>
-        </w:rPr>
-        <w:t>piso</w:t>
-      </w:r>
-      <w:proofErr w:type="spellEnd"/>
-      <w:r>
-        <w:rPr>
-          <w:rFonts w:ascii="Times New Roman" w:hAnsi="Times New Roman" w:cs="Times New Roman"/>
-          <w:sz w:val="20"/>
-          <w:szCs w:val="20"/>
-        </w:rPr>
-        <w:t>[0];  // Last bit of shifter sent out</w:t>
-      </w:r>
-    </w:p>
-    <w:p>
-      <w:pPr>
-        <w:spacing w:line="240" w:lineRule="auto"/>
-        <w:rPr>
-          <w:rFonts w:ascii="Times New Roman" w:hAnsi="Times New Roman" w:cs="Times New Roman"/>
-          <w:sz w:val="20"/>
-          <w:szCs w:val="20"/>
-        </w:rPr>
-      </w:pPr>
-      <w:proofErr w:type="gramStart"/>
-      <w:r>
-        <w:rPr>
-          <w:rFonts w:ascii="Times New Roman" w:hAnsi="Times New Roman" w:cs="Times New Roman"/>
-          <w:sz w:val="20"/>
-          <w:szCs w:val="20"/>
-        </w:rPr>
-        <w:lastRenderedPageBreak/>
-        <w:t>assign</w:t>
-      </w:r>
-      <w:proofErr w:type="gramEnd"/>
-      <w:r>
-        <w:rPr>
-          <w:rFonts w:ascii="Times New Roman" w:hAnsi="Times New Roman" w:cs="Times New Roman"/>
-          <w:sz w:val="20"/>
-          <w:szCs w:val="20"/>
-        </w:rPr>
-        <w:t xml:space="preserve"> </w:t>
-      </w:r>
-      <w:proofErr w:type="spellStart"/>
-      <w:r>
-        <w:rPr>
-          <w:rFonts w:ascii="Times New Roman" w:hAnsi="Times New Roman" w:cs="Times New Roman"/>
-          <w:sz w:val="20"/>
-          <w:szCs w:val="20"/>
-        </w:rPr>
-        <w:t>cnt_flag</w:t>
-      </w:r>
-      <w:proofErr w:type="spellEnd"/>
-      <w:r>
-        <w:rPr>
-          <w:rFonts w:ascii="Times New Roman" w:hAnsi="Times New Roman" w:cs="Times New Roman"/>
-          <w:sz w:val="20"/>
-          <w:szCs w:val="20"/>
-        </w:rPr>
-        <w:t xml:space="preserve"> = (count == 10);</w:t>
-      </w:r>
-    </w:p>
-    <w:p>
-      <w:pPr>
-        <w:spacing w:line="240" w:lineRule="auto"/>
-        <w:rPr>
-          <w:rFonts w:ascii="Times New Roman" w:hAnsi="Times New Roman" w:cs="Times New Roman"/>
-          <w:sz w:val="20"/>
-          <w:szCs w:val="20"/>
-        </w:rPr>
-      </w:pPr>
-    </w:p>
-    <w:p>
-      <w:pPr>
-        <w:spacing w:line="240" w:lineRule="auto"/>
-        <w:rPr>
-          <w:rFonts w:ascii="Times New Roman" w:hAnsi="Times New Roman" w:cs="Times New Roman"/>
-          <w:sz w:val="20"/>
-          <w:szCs w:val="20"/>
-        </w:rPr>
-      </w:pPr>
-      <w:proofErr w:type="gramStart"/>
-      <w:r>
-        <w:rPr>
-          <w:rFonts w:ascii="Times New Roman" w:hAnsi="Times New Roman" w:cs="Times New Roman"/>
-          <w:sz w:val="20"/>
-          <w:szCs w:val="20"/>
-        </w:rPr>
-        <w:t>always</w:t>
-      </w:r>
-      <w:proofErr w:type="gramEnd"/>
-      <w:r>
-        <w:rPr>
-          <w:rFonts w:ascii="Times New Roman" w:hAnsi="Times New Roman" w:cs="Times New Roman"/>
-          <w:sz w:val="20"/>
-          <w:szCs w:val="20"/>
-        </w:rPr>
-        <w:t xml:space="preserve"> @ (</w:t>
-      </w:r>
-      <w:proofErr w:type="spellStart"/>
-      <w:r>
-        <w:rPr>
-          <w:rFonts w:ascii="Times New Roman" w:hAnsi="Times New Roman" w:cs="Times New Roman"/>
-          <w:sz w:val="20"/>
-          <w:szCs w:val="20"/>
-        </w:rPr>
-        <w:t>posedge</w:t>
-      </w:r>
-      <w:proofErr w:type="spellEnd"/>
-      <w:r>
-        <w:rPr>
-          <w:rFonts w:ascii="Times New Roman" w:hAnsi="Times New Roman" w:cs="Times New Roman"/>
-          <w:sz w:val="20"/>
-          <w:szCs w:val="20"/>
-        </w:rPr>
-        <w:t xml:space="preserve"> </w:t>
-      </w:r>
-      <w:proofErr w:type="spellStart"/>
-      <w:r>
-        <w:rPr>
-          <w:rFonts w:ascii="Times New Roman" w:hAnsi="Times New Roman" w:cs="Times New Roman"/>
-          <w:sz w:val="20"/>
-          <w:szCs w:val="20"/>
-        </w:rPr>
-        <w:t>clk</w:t>
-      </w:r>
-      <w:proofErr w:type="spellEnd"/>
-      <w:r>
-        <w:rPr>
-          <w:rFonts w:ascii="Times New Roman" w:hAnsi="Times New Roman" w:cs="Times New Roman"/>
-          <w:sz w:val="20"/>
-          <w:szCs w:val="20"/>
-        </w:rPr>
-        <w:t>)</w:t>
-      </w:r>
-    </w:p>
-    <w:p>
-      <w:pPr>
-        <w:spacing w:line="240" w:lineRule="auto"/>
-        <w:rPr>
-          <w:rFonts w:ascii="Times New Roman" w:hAnsi="Times New Roman" w:cs="Times New Roman"/>
-          <w:sz w:val="20"/>
-          <w:szCs w:val="20"/>
-        </w:rPr>
-      </w:pPr>
-      <w:proofErr w:type="gramStart"/>
-      <w:r>
-        <w:rPr>
-          <w:rFonts w:ascii="Times New Roman" w:hAnsi="Times New Roman" w:cs="Times New Roman"/>
-          <w:sz w:val="20"/>
-          <w:szCs w:val="20"/>
-        </w:rPr>
-        <w:t>begin</w:t>
-      </w:r>
-      <w:proofErr w:type="gramEnd"/>
-    </w:p>
-    <w:p>
-      <w:pPr>
-        <w:spacing w:line="240" w:lineRule="auto"/>
-        <w:rPr>
-          <w:rFonts w:ascii="Times New Roman" w:hAnsi="Times New Roman" w:cs="Times New Roman"/>
-          <w:sz w:val="20"/>
-          <w:szCs w:val="20"/>
-        </w:rPr>
-      </w:pPr>
-      <w:r>
-        <w:rPr>
-          <w:rFonts w:ascii="Times New Roman" w:hAnsi="Times New Roman" w:cs="Times New Roman"/>
-          <w:sz w:val="20"/>
-          <w:szCs w:val="20"/>
-        </w:rPr>
-        <w:tab/>
-      </w:r>
-      <w:proofErr w:type="gramStart"/>
-      <w:r>
-        <w:rPr>
-          <w:rFonts w:ascii="Times New Roman" w:hAnsi="Times New Roman" w:cs="Times New Roman"/>
-          <w:sz w:val="20"/>
-          <w:szCs w:val="20"/>
-        </w:rPr>
-        <w:t>if(</w:t>
-      </w:r>
-      <w:proofErr w:type="spellStart"/>
-      <w:proofErr w:type="gramEnd"/>
-      <w:r>
-        <w:rPr>
-          <w:rFonts w:ascii="Times New Roman" w:hAnsi="Times New Roman" w:cs="Times New Roman"/>
-          <w:sz w:val="20"/>
-          <w:szCs w:val="20"/>
-        </w:rPr>
-        <w:t>rst</w:t>
-      </w:r>
-      <w:proofErr w:type="spellEnd"/>
-      <w:r>
-        <w:rPr>
-          <w:rFonts w:ascii="Times New Roman" w:hAnsi="Times New Roman" w:cs="Times New Roman"/>
-          <w:sz w:val="20"/>
-          <w:szCs w:val="20"/>
-        </w:rPr>
-        <w:t>) begin</w:t>
-      </w:r>
-    </w:p>
-    <w:p>
-      <w:pPr>
-        <w:spacing w:line="240" w:lineRule="auto"/>
-        <w:rPr>
-          <w:rFonts w:ascii="Times New Roman" w:hAnsi="Times New Roman" w:cs="Times New Roman"/>
-          <w:sz w:val="20"/>
-          <w:szCs w:val="20"/>
-        </w:rPr>
-      </w:pPr>
-      <w:r>
-        <w:rPr>
-          <w:rFonts w:ascii="Times New Roman" w:hAnsi="Times New Roman" w:cs="Times New Roman"/>
-          <w:sz w:val="20"/>
-          <w:szCs w:val="20"/>
-        </w:rPr>
-        <w:tab/>
-      </w:r>
-      <w:r>
-        <w:rPr>
-          <w:rFonts w:ascii="Times New Roman" w:hAnsi="Times New Roman" w:cs="Times New Roman"/>
-          <w:sz w:val="20"/>
-          <w:szCs w:val="20"/>
-        </w:rPr>
-        <w:tab/>
-      </w:r>
-      <w:proofErr w:type="spellStart"/>
-      <w:proofErr w:type="gramStart"/>
-      <w:r>
-        <w:rPr>
-          <w:rFonts w:ascii="Times New Roman" w:hAnsi="Times New Roman" w:cs="Times New Roman"/>
-          <w:sz w:val="20"/>
-          <w:szCs w:val="20"/>
-        </w:rPr>
-        <w:t>piso</w:t>
-      </w:r>
-      <w:proofErr w:type="spellEnd"/>
-      <w:proofErr w:type="gramEnd"/>
-      <w:r>
-        <w:rPr>
-          <w:rFonts w:ascii="Times New Roman" w:hAnsi="Times New Roman" w:cs="Times New Roman"/>
-          <w:sz w:val="20"/>
-          <w:szCs w:val="20"/>
-        </w:rPr>
-        <w:t xml:space="preserve"> &lt;= 9'h1FF;  // Should send out STOP bit</w:t>
-      </w:r>
-    </w:p>
-    <w:p>
-      <w:pPr>
-        <w:spacing w:line="240" w:lineRule="auto"/>
-        <w:rPr>
-          <w:rFonts w:ascii="Times New Roman" w:hAnsi="Times New Roman" w:cs="Times New Roman"/>
-          <w:sz w:val="20"/>
-          <w:szCs w:val="20"/>
-        </w:rPr>
-      </w:pPr>
-      <w:r>
-        <w:rPr>
-          <w:rFonts w:ascii="Times New Roman" w:hAnsi="Times New Roman" w:cs="Times New Roman"/>
-          <w:sz w:val="20"/>
-          <w:szCs w:val="20"/>
-        </w:rPr>
-        <w:tab/>
-      </w:r>
-      <w:proofErr w:type="gramStart"/>
-      <w:r>
-        <w:rPr>
-          <w:rFonts w:ascii="Times New Roman" w:hAnsi="Times New Roman" w:cs="Times New Roman"/>
-          <w:sz w:val="20"/>
-          <w:szCs w:val="20"/>
-        </w:rPr>
-        <w:t>end</w:t>
-      </w:r>
-      <w:proofErr w:type="gramEnd"/>
-    </w:p>
-    <w:p>
-      <w:pPr>
-        <w:spacing w:line="240" w:lineRule="auto"/>
-        <w:rPr>
-          <w:rFonts w:ascii="Times New Roman" w:hAnsi="Times New Roman" w:cs="Times New Roman"/>
-          <w:sz w:val="20"/>
-          <w:szCs w:val="20"/>
-        </w:rPr>
-      </w:pPr>
-      <w:r>
-        <w:rPr>
-          <w:rFonts w:ascii="Times New Roman" w:hAnsi="Times New Roman" w:cs="Times New Roman"/>
-          <w:sz w:val="20"/>
-          <w:szCs w:val="20"/>
-        </w:rPr>
-        <w:tab/>
-      </w:r>
-      <w:proofErr w:type="gramStart"/>
-      <w:r>
-        <w:rPr>
-          <w:rFonts w:ascii="Times New Roman" w:hAnsi="Times New Roman" w:cs="Times New Roman"/>
-          <w:sz w:val="20"/>
-          <w:szCs w:val="20"/>
-        </w:rPr>
-        <w:t>else</w:t>
-      </w:r>
-      <w:proofErr w:type="gramEnd"/>
-      <w:r>
-        <w:rPr>
-          <w:rFonts w:ascii="Times New Roman" w:hAnsi="Times New Roman" w:cs="Times New Roman"/>
-          <w:sz w:val="20"/>
-          <w:szCs w:val="20"/>
-        </w:rPr>
-        <w:t xml:space="preserve"> if (</w:t>
-      </w:r>
-      <w:proofErr w:type="spellStart"/>
-      <w:r>
-        <w:rPr>
-          <w:rFonts w:ascii="Times New Roman" w:hAnsi="Times New Roman" w:cs="Times New Roman"/>
-          <w:sz w:val="20"/>
-          <w:szCs w:val="20"/>
-        </w:rPr>
-        <w:t>iocs</w:t>
-      </w:r>
-      <w:proofErr w:type="spellEnd"/>
-      <w:r>
-        <w:rPr>
-          <w:rFonts w:ascii="Times New Roman" w:hAnsi="Times New Roman" w:cs="Times New Roman"/>
-          <w:sz w:val="20"/>
-          <w:szCs w:val="20"/>
-        </w:rPr>
-        <w:t xml:space="preserve"> &amp; ~</w:t>
-      </w:r>
-      <w:proofErr w:type="spellStart"/>
-      <w:r>
-        <w:rPr>
-          <w:rFonts w:ascii="Times New Roman" w:hAnsi="Times New Roman" w:cs="Times New Roman"/>
-          <w:sz w:val="20"/>
-          <w:szCs w:val="20"/>
-        </w:rPr>
-        <w:t>iorw</w:t>
-      </w:r>
-      <w:proofErr w:type="spellEnd"/>
-      <w:r>
-        <w:rPr>
-          <w:rFonts w:ascii="Times New Roman" w:hAnsi="Times New Roman" w:cs="Times New Roman"/>
-          <w:sz w:val="20"/>
-          <w:szCs w:val="20"/>
-        </w:rPr>
-        <w:t xml:space="preserve"> &amp; (</w:t>
-      </w:r>
-      <w:proofErr w:type="spellStart"/>
-      <w:r>
-        <w:rPr>
-          <w:rFonts w:ascii="Times New Roman" w:hAnsi="Times New Roman" w:cs="Times New Roman"/>
-          <w:sz w:val="20"/>
-          <w:szCs w:val="20"/>
-        </w:rPr>
-        <w:t>ioaddr</w:t>
-      </w:r>
-      <w:proofErr w:type="spellEnd"/>
-      <w:r>
-        <w:rPr>
-          <w:rFonts w:ascii="Times New Roman" w:hAnsi="Times New Roman" w:cs="Times New Roman"/>
-          <w:sz w:val="20"/>
-          <w:szCs w:val="20"/>
-        </w:rPr>
-        <w:t xml:space="preserve"> == 2'd0)) begin</w:t>
-      </w:r>
-    </w:p>
-    <w:p>
-      <w:pPr>
-        <w:spacing w:line="240" w:lineRule="auto"/>
-        <w:rPr>
-          <w:rFonts w:ascii="Times New Roman" w:hAnsi="Times New Roman" w:cs="Times New Roman"/>
-          <w:sz w:val="20"/>
-          <w:szCs w:val="20"/>
-        </w:rPr>
-      </w:pPr>
-      <w:r>
-        <w:rPr>
-          <w:rFonts w:ascii="Times New Roman" w:hAnsi="Times New Roman" w:cs="Times New Roman"/>
-          <w:sz w:val="20"/>
-          <w:szCs w:val="20"/>
-        </w:rPr>
-        <w:tab/>
-      </w:r>
-      <w:r>
-        <w:rPr>
-          <w:rFonts w:ascii="Times New Roman" w:hAnsi="Times New Roman" w:cs="Times New Roman"/>
-          <w:sz w:val="20"/>
-          <w:szCs w:val="20"/>
-        </w:rPr>
-        <w:tab/>
-        <w:t xml:space="preserve"> </w:t>
-      </w:r>
-      <w:proofErr w:type="spellStart"/>
-      <w:proofErr w:type="gramStart"/>
-      <w:r>
-        <w:rPr>
-          <w:rFonts w:ascii="Times New Roman" w:hAnsi="Times New Roman" w:cs="Times New Roman"/>
-          <w:sz w:val="20"/>
-          <w:szCs w:val="20"/>
-        </w:rPr>
-        <w:t>piso</w:t>
-      </w:r>
-      <w:proofErr w:type="spellEnd"/>
-      <w:proofErr w:type="gramEnd"/>
-      <w:r>
-        <w:rPr>
-          <w:rFonts w:ascii="Times New Roman" w:hAnsi="Times New Roman" w:cs="Times New Roman"/>
-          <w:sz w:val="20"/>
-          <w:szCs w:val="20"/>
-        </w:rPr>
-        <w:t xml:space="preserve"> &lt;= {</w:t>
-      </w:r>
-      <w:proofErr w:type="spellStart"/>
-      <w:r>
-        <w:rPr>
-          <w:rFonts w:ascii="Times New Roman" w:hAnsi="Times New Roman" w:cs="Times New Roman"/>
-          <w:sz w:val="20"/>
-          <w:szCs w:val="20"/>
-        </w:rPr>
-        <w:t>databus</w:t>
-      </w:r>
-      <w:proofErr w:type="spellEnd"/>
-      <w:r>
-        <w:rPr>
-          <w:rFonts w:ascii="Times New Roman" w:hAnsi="Times New Roman" w:cs="Times New Roman"/>
-          <w:sz w:val="20"/>
-          <w:szCs w:val="20"/>
-        </w:rPr>
-        <w:t>[7:0],1'b1};</w:t>
-      </w:r>
-    </w:p>
-    <w:p>
-      <w:pPr>
-        <w:spacing w:line="240" w:lineRule="auto"/>
-        <w:rPr>
-          <w:rFonts w:ascii="Times New Roman" w:hAnsi="Times New Roman" w:cs="Times New Roman"/>
-          <w:sz w:val="20"/>
-          <w:szCs w:val="20"/>
-        </w:rPr>
-      </w:pPr>
-      <w:r>
-        <w:rPr>
-          <w:rFonts w:ascii="Times New Roman" w:hAnsi="Times New Roman" w:cs="Times New Roman"/>
-          <w:sz w:val="20"/>
-          <w:szCs w:val="20"/>
-        </w:rPr>
-        <w:tab/>
-      </w:r>
-      <w:proofErr w:type="gramStart"/>
-      <w:r>
-        <w:rPr>
-          <w:rFonts w:ascii="Times New Roman" w:hAnsi="Times New Roman" w:cs="Times New Roman"/>
-          <w:sz w:val="20"/>
-          <w:szCs w:val="20"/>
-        </w:rPr>
-        <w:t>end</w:t>
-      </w:r>
-      <w:proofErr w:type="gramEnd"/>
-    </w:p>
-    <w:p>
-      <w:pPr>
-        <w:spacing w:line="240" w:lineRule="auto"/>
-        <w:rPr>
-          <w:rFonts w:ascii="Times New Roman" w:hAnsi="Times New Roman" w:cs="Times New Roman"/>
-          <w:sz w:val="20"/>
-          <w:szCs w:val="20"/>
-        </w:rPr>
-      </w:pPr>
-      <w:r>
-        <w:rPr>
-          <w:rFonts w:ascii="Times New Roman" w:hAnsi="Times New Roman" w:cs="Times New Roman"/>
-          <w:sz w:val="20"/>
-          <w:szCs w:val="20"/>
-        </w:rPr>
-        <w:tab/>
-      </w:r>
-      <w:proofErr w:type="gramStart"/>
-      <w:r>
-        <w:rPr>
-          <w:rFonts w:ascii="Times New Roman" w:hAnsi="Times New Roman" w:cs="Times New Roman"/>
-          <w:sz w:val="20"/>
-          <w:szCs w:val="20"/>
-        </w:rPr>
-        <w:t>else</w:t>
-      </w:r>
-      <w:proofErr w:type="gramEnd"/>
-      <w:r>
-        <w:rPr>
-          <w:rFonts w:ascii="Times New Roman" w:hAnsi="Times New Roman" w:cs="Times New Roman"/>
-          <w:sz w:val="20"/>
-          <w:szCs w:val="20"/>
-        </w:rPr>
-        <w:t xml:space="preserve"> if (</w:t>
-      </w:r>
-      <w:proofErr w:type="spellStart"/>
-      <w:r>
-        <w:rPr>
-          <w:rFonts w:ascii="Times New Roman" w:hAnsi="Times New Roman" w:cs="Times New Roman"/>
-          <w:sz w:val="20"/>
-          <w:szCs w:val="20"/>
-        </w:rPr>
-        <w:t>buffer_full</w:t>
-      </w:r>
-      <w:proofErr w:type="spellEnd"/>
-      <w:r>
-        <w:rPr>
-          <w:rFonts w:ascii="Times New Roman" w:hAnsi="Times New Roman" w:cs="Times New Roman"/>
-          <w:sz w:val="20"/>
-          <w:szCs w:val="20"/>
-        </w:rPr>
-        <w:t xml:space="preserve"> &amp;&amp; </w:t>
-      </w:r>
-      <w:proofErr w:type="spellStart"/>
-      <w:r>
-        <w:rPr>
-          <w:rFonts w:ascii="Times New Roman" w:hAnsi="Times New Roman" w:cs="Times New Roman"/>
-          <w:sz w:val="20"/>
-          <w:szCs w:val="20"/>
-        </w:rPr>
-        <w:t>brg_full</w:t>
-      </w:r>
-      <w:proofErr w:type="spellEnd"/>
-      <w:r>
-        <w:rPr>
-          <w:rFonts w:ascii="Times New Roman" w:hAnsi="Times New Roman" w:cs="Times New Roman"/>
-          <w:sz w:val="20"/>
-          <w:szCs w:val="20"/>
-        </w:rPr>
-        <w:t xml:space="preserve"> &amp;&amp; ~</w:t>
-      </w:r>
-      <w:proofErr w:type="spellStart"/>
-      <w:r>
-        <w:rPr>
-          <w:rFonts w:ascii="Times New Roman" w:hAnsi="Times New Roman" w:cs="Times New Roman"/>
-          <w:sz w:val="20"/>
-          <w:szCs w:val="20"/>
-        </w:rPr>
-        <w:t>cnt_flag</w:t>
-      </w:r>
-      <w:proofErr w:type="spellEnd"/>
-      <w:r>
-        <w:rPr>
-          <w:rFonts w:ascii="Times New Roman" w:hAnsi="Times New Roman" w:cs="Times New Roman"/>
-          <w:sz w:val="20"/>
-          <w:szCs w:val="20"/>
-        </w:rPr>
-        <w:t xml:space="preserve"> ) begin</w:t>
-      </w:r>
-    </w:p>
-    <w:p>
-      <w:pPr>
-        <w:spacing w:line="240" w:lineRule="auto"/>
-        <w:rPr>
-          <w:rFonts w:ascii="Times New Roman" w:hAnsi="Times New Roman" w:cs="Times New Roman"/>
-          <w:sz w:val="20"/>
-          <w:szCs w:val="20"/>
-        </w:rPr>
-      </w:pPr>
-      <w:r>
-        <w:rPr>
-          <w:rFonts w:ascii="Times New Roman" w:hAnsi="Times New Roman" w:cs="Times New Roman"/>
-          <w:sz w:val="20"/>
-          <w:szCs w:val="20"/>
-        </w:rPr>
-        <w:tab/>
-      </w:r>
-      <w:r>
-        <w:rPr>
-          <w:rFonts w:ascii="Times New Roman" w:hAnsi="Times New Roman" w:cs="Times New Roman"/>
-          <w:sz w:val="20"/>
-          <w:szCs w:val="20"/>
-        </w:rPr>
-        <w:tab/>
-      </w:r>
-      <w:proofErr w:type="gramStart"/>
-      <w:r>
-        <w:rPr>
-          <w:rFonts w:ascii="Times New Roman" w:hAnsi="Times New Roman" w:cs="Times New Roman"/>
-          <w:sz w:val="20"/>
-          <w:szCs w:val="20"/>
-        </w:rPr>
-        <w:t>if</w:t>
-      </w:r>
-      <w:proofErr w:type="gramEnd"/>
-      <w:r>
-        <w:rPr>
-          <w:rFonts w:ascii="Times New Roman" w:hAnsi="Times New Roman" w:cs="Times New Roman"/>
-          <w:sz w:val="20"/>
-          <w:szCs w:val="20"/>
-        </w:rPr>
-        <w:t xml:space="preserve"> (count == 0)</w:t>
-      </w:r>
-    </w:p>
-    <w:p>
-      <w:pPr>
-        <w:spacing w:line="240" w:lineRule="auto"/>
-        <w:rPr>
-          <w:rFonts w:ascii="Times New Roman" w:hAnsi="Times New Roman" w:cs="Times New Roman"/>
-          <w:sz w:val="20"/>
-          <w:szCs w:val="20"/>
-        </w:rPr>
-      </w:pPr>
-      <w:r>
-        <w:rPr>
-          <w:rFonts w:ascii="Times New Roman" w:hAnsi="Times New Roman" w:cs="Times New Roman"/>
-          <w:sz w:val="20"/>
-          <w:szCs w:val="20"/>
-        </w:rPr>
-        <w:tab/>
-      </w:r>
-      <w:r>
-        <w:rPr>
-          <w:rFonts w:ascii="Times New Roman" w:hAnsi="Times New Roman" w:cs="Times New Roman"/>
-          <w:sz w:val="20"/>
-          <w:szCs w:val="20"/>
-        </w:rPr>
-        <w:tab/>
-      </w:r>
-      <w:r>
-        <w:rPr>
-          <w:rFonts w:ascii="Times New Roman" w:hAnsi="Times New Roman" w:cs="Times New Roman"/>
-          <w:sz w:val="20"/>
-          <w:szCs w:val="20"/>
-        </w:rPr>
-        <w:tab/>
-      </w:r>
-      <w:proofErr w:type="spellStart"/>
-      <w:proofErr w:type="gramStart"/>
-      <w:r>
-        <w:rPr>
-          <w:rFonts w:ascii="Times New Roman" w:hAnsi="Times New Roman" w:cs="Times New Roman"/>
-          <w:sz w:val="20"/>
-          <w:szCs w:val="20"/>
-        </w:rPr>
-        <w:t>piso</w:t>
-      </w:r>
-      <w:proofErr w:type="spellEnd"/>
-      <w:r>
-        <w:rPr>
-          <w:rFonts w:ascii="Times New Roman" w:hAnsi="Times New Roman" w:cs="Times New Roman"/>
-          <w:sz w:val="20"/>
-          <w:szCs w:val="20"/>
-        </w:rPr>
-        <w:t>[</w:t>
-      </w:r>
-      <w:proofErr w:type="gramEnd"/>
-      <w:r>
-        <w:rPr>
-          <w:rFonts w:ascii="Times New Roman" w:hAnsi="Times New Roman" w:cs="Times New Roman"/>
-          <w:sz w:val="20"/>
-          <w:szCs w:val="20"/>
-        </w:rPr>
-        <w:t>0] &lt;= 1'b0; // Start bit</w:t>
-      </w:r>
-    </w:p>
-    <w:p>
-      <w:pPr>
-        <w:spacing w:line="240" w:lineRule="auto"/>
-        <w:rPr>
-          <w:rFonts w:ascii="Times New Roman" w:hAnsi="Times New Roman" w:cs="Times New Roman"/>
-          <w:sz w:val="20"/>
-          <w:szCs w:val="20"/>
-        </w:rPr>
-      </w:pPr>
-      <w:r>
-        <w:rPr>
-          <w:rFonts w:ascii="Times New Roman" w:hAnsi="Times New Roman" w:cs="Times New Roman"/>
-          <w:sz w:val="20"/>
-          <w:szCs w:val="20"/>
-        </w:rPr>
-        <w:tab/>
-      </w:r>
-      <w:r>
-        <w:rPr>
-          <w:rFonts w:ascii="Times New Roman" w:hAnsi="Times New Roman" w:cs="Times New Roman"/>
-          <w:sz w:val="20"/>
-          <w:szCs w:val="20"/>
-        </w:rPr>
-        <w:tab/>
-      </w:r>
-      <w:proofErr w:type="gramStart"/>
-      <w:r>
-        <w:rPr>
-          <w:rFonts w:ascii="Times New Roman" w:hAnsi="Times New Roman" w:cs="Times New Roman"/>
-          <w:sz w:val="20"/>
-          <w:szCs w:val="20"/>
-        </w:rPr>
-        <w:t>else</w:t>
-      </w:r>
-      <w:proofErr w:type="gramEnd"/>
-    </w:p>
-    <w:p>
-      <w:pPr>
-        <w:spacing w:line="240" w:lineRule="auto"/>
-        <w:rPr>
-          <w:rFonts w:ascii="Times New Roman" w:hAnsi="Times New Roman" w:cs="Times New Roman"/>
-          <w:sz w:val="20"/>
-          <w:szCs w:val="20"/>
-        </w:rPr>
-      </w:pPr>
-      <w:r>
-        <w:rPr>
-          <w:rFonts w:ascii="Times New Roman" w:hAnsi="Times New Roman" w:cs="Times New Roman"/>
-          <w:sz w:val="20"/>
-          <w:szCs w:val="20"/>
-        </w:rPr>
-        <w:tab/>
-      </w:r>
-      <w:r>
-        <w:rPr>
-          <w:rFonts w:ascii="Times New Roman" w:hAnsi="Times New Roman" w:cs="Times New Roman"/>
-          <w:sz w:val="20"/>
-          <w:szCs w:val="20"/>
-        </w:rPr>
-        <w:tab/>
-      </w:r>
-      <w:r>
-        <w:rPr>
-          <w:rFonts w:ascii="Times New Roman" w:hAnsi="Times New Roman" w:cs="Times New Roman"/>
-          <w:sz w:val="20"/>
-          <w:szCs w:val="20"/>
-        </w:rPr>
-        <w:tab/>
-      </w:r>
-      <w:proofErr w:type="spellStart"/>
-      <w:proofErr w:type="gramStart"/>
-      <w:r>
-        <w:rPr>
-          <w:rFonts w:ascii="Times New Roman" w:hAnsi="Times New Roman" w:cs="Times New Roman"/>
-          <w:sz w:val="20"/>
-          <w:szCs w:val="20"/>
-        </w:rPr>
-        <w:t>piso</w:t>
-      </w:r>
-      <w:proofErr w:type="spellEnd"/>
-      <w:proofErr w:type="gramEnd"/>
-      <w:r>
-        <w:rPr>
-          <w:rFonts w:ascii="Times New Roman" w:hAnsi="Times New Roman" w:cs="Times New Roman"/>
-          <w:sz w:val="20"/>
-          <w:szCs w:val="20"/>
-        </w:rPr>
-        <w:t xml:space="preserve"> &lt;= {1'b1, </w:t>
-      </w:r>
-      <w:proofErr w:type="spellStart"/>
-      <w:r>
-        <w:rPr>
-          <w:rFonts w:ascii="Times New Roman" w:hAnsi="Times New Roman" w:cs="Times New Roman"/>
-          <w:sz w:val="20"/>
-          <w:szCs w:val="20"/>
-        </w:rPr>
-        <w:t>piso</w:t>
-      </w:r>
-      <w:proofErr w:type="spellEnd"/>
-      <w:r>
-        <w:rPr>
-          <w:rFonts w:ascii="Times New Roman" w:hAnsi="Times New Roman" w:cs="Times New Roman"/>
-          <w:sz w:val="20"/>
-          <w:szCs w:val="20"/>
-        </w:rPr>
-        <w:t>[8:1]}; // Shift</w:t>
-      </w:r>
-    </w:p>
-    <w:p>
-      <w:pPr>
-        <w:spacing w:line="240" w:lineRule="auto"/>
-        <w:rPr>
-          <w:rFonts w:ascii="Times New Roman" w:hAnsi="Times New Roman" w:cs="Times New Roman"/>
-          <w:sz w:val="20"/>
-          <w:szCs w:val="20"/>
-        </w:rPr>
-      </w:pPr>
-      <w:r>
-        <w:rPr>
-          <w:rFonts w:ascii="Times New Roman" w:hAnsi="Times New Roman" w:cs="Times New Roman"/>
-          <w:sz w:val="20"/>
-          <w:szCs w:val="20"/>
-        </w:rPr>
-        <w:tab/>
-      </w:r>
-      <w:proofErr w:type="gramStart"/>
-      <w:r>
-        <w:rPr>
-          <w:rFonts w:ascii="Times New Roman" w:hAnsi="Times New Roman" w:cs="Times New Roman"/>
-          <w:sz w:val="20"/>
-          <w:szCs w:val="20"/>
-        </w:rPr>
-        <w:t>end</w:t>
-      </w:r>
-      <w:proofErr w:type="gramEnd"/>
-    </w:p>
-    <w:p>
-      <w:pPr>
-        <w:spacing w:line="240" w:lineRule="auto"/>
-        <w:rPr>
-          <w:rFonts w:ascii="Times New Roman" w:hAnsi="Times New Roman" w:cs="Times New Roman"/>
-          <w:sz w:val="20"/>
-          <w:szCs w:val="20"/>
-        </w:rPr>
-      </w:pPr>
-      <w:r>
-        <w:rPr>
-          <w:rFonts w:ascii="Times New Roman" w:hAnsi="Times New Roman" w:cs="Times New Roman"/>
-          <w:sz w:val="20"/>
-          <w:szCs w:val="20"/>
-        </w:rPr>
-        <w:tab/>
-      </w:r>
-      <w:proofErr w:type="gramStart"/>
-      <w:r>
-        <w:rPr>
-          <w:rFonts w:ascii="Times New Roman" w:hAnsi="Times New Roman" w:cs="Times New Roman"/>
-          <w:sz w:val="20"/>
-          <w:szCs w:val="20"/>
-        </w:rPr>
-        <w:t>else</w:t>
-      </w:r>
-      <w:proofErr w:type="gramEnd"/>
-      <w:r>
-        <w:rPr>
-          <w:rFonts w:ascii="Times New Roman" w:hAnsi="Times New Roman" w:cs="Times New Roman"/>
-          <w:sz w:val="20"/>
-          <w:szCs w:val="20"/>
-        </w:rPr>
-        <w:t xml:space="preserve"> if (</w:t>
-      </w:r>
-      <w:proofErr w:type="spellStart"/>
-      <w:r>
-        <w:rPr>
-          <w:rFonts w:ascii="Times New Roman" w:hAnsi="Times New Roman" w:cs="Times New Roman"/>
-          <w:sz w:val="20"/>
-          <w:szCs w:val="20"/>
-        </w:rPr>
-        <w:t>cnt_flag</w:t>
-      </w:r>
-      <w:proofErr w:type="spellEnd"/>
-      <w:r>
-        <w:rPr>
-          <w:rFonts w:ascii="Times New Roman" w:hAnsi="Times New Roman" w:cs="Times New Roman"/>
-          <w:sz w:val="20"/>
-          <w:szCs w:val="20"/>
-        </w:rPr>
-        <w:t xml:space="preserve"> &amp; </w:t>
-      </w:r>
-      <w:proofErr w:type="spellStart"/>
-      <w:r>
-        <w:rPr>
-          <w:rFonts w:ascii="Times New Roman" w:hAnsi="Times New Roman" w:cs="Times New Roman"/>
-          <w:sz w:val="20"/>
-          <w:szCs w:val="20"/>
-        </w:rPr>
-        <w:t>brg_full</w:t>
-      </w:r>
-      <w:proofErr w:type="spellEnd"/>
-      <w:r>
-        <w:rPr>
-          <w:rFonts w:ascii="Times New Roman" w:hAnsi="Times New Roman" w:cs="Times New Roman"/>
-          <w:sz w:val="20"/>
-          <w:szCs w:val="20"/>
-        </w:rPr>
-        <w:t>)  begin</w:t>
-      </w:r>
-    </w:p>
-    <w:p>
-      <w:pPr>
-        <w:spacing w:line="240" w:lineRule="auto"/>
-        <w:rPr>
-          <w:rFonts w:ascii="Times New Roman" w:hAnsi="Times New Roman" w:cs="Times New Roman"/>
-          <w:sz w:val="20"/>
-          <w:szCs w:val="20"/>
-        </w:rPr>
-      </w:pPr>
-      <w:r>
-        <w:rPr>
-          <w:rFonts w:ascii="Times New Roman" w:hAnsi="Times New Roman" w:cs="Times New Roman"/>
-          <w:sz w:val="20"/>
-          <w:szCs w:val="20"/>
-        </w:rPr>
-        <w:tab/>
-      </w:r>
-      <w:r>
-        <w:rPr>
-          <w:rFonts w:ascii="Times New Roman" w:hAnsi="Times New Roman" w:cs="Times New Roman"/>
-          <w:sz w:val="20"/>
-          <w:szCs w:val="20"/>
-        </w:rPr>
-        <w:tab/>
-      </w:r>
-      <w:proofErr w:type="spellStart"/>
-      <w:proofErr w:type="gramStart"/>
-      <w:r>
-        <w:rPr>
-          <w:rFonts w:ascii="Times New Roman" w:hAnsi="Times New Roman" w:cs="Times New Roman"/>
-          <w:sz w:val="20"/>
-          <w:szCs w:val="20"/>
-        </w:rPr>
-        <w:t>piso</w:t>
-      </w:r>
-      <w:proofErr w:type="spellEnd"/>
-      <w:proofErr w:type="gramEnd"/>
-      <w:r>
-        <w:rPr>
-          <w:rFonts w:ascii="Times New Roman" w:hAnsi="Times New Roman" w:cs="Times New Roman"/>
-          <w:sz w:val="20"/>
-          <w:szCs w:val="20"/>
-        </w:rPr>
-        <w:t xml:space="preserve"> &lt;= 9'h1FF;</w:t>
-      </w:r>
-    </w:p>
-    <w:p>
-      <w:pPr>
-        <w:spacing w:line="240" w:lineRule="auto"/>
-        <w:rPr>
-          <w:rFonts w:ascii="Times New Roman" w:hAnsi="Times New Roman" w:cs="Times New Roman"/>
-          <w:sz w:val="20"/>
-          <w:szCs w:val="20"/>
-        </w:rPr>
-      </w:pPr>
-      <w:r>
-        <w:rPr>
-          <w:rFonts w:ascii="Times New Roman" w:hAnsi="Times New Roman" w:cs="Times New Roman"/>
-          <w:sz w:val="20"/>
-          <w:szCs w:val="20"/>
-        </w:rPr>
-        <w:tab/>
-      </w:r>
-      <w:proofErr w:type="gramStart"/>
-      <w:r>
-        <w:rPr>
-          <w:rFonts w:ascii="Times New Roman" w:hAnsi="Times New Roman" w:cs="Times New Roman"/>
-          <w:sz w:val="20"/>
-          <w:szCs w:val="20"/>
-        </w:rPr>
-        <w:t>end</w:t>
-      </w:r>
-      <w:proofErr w:type="gramEnd"/>
-    </w:p>
-    <w:p>
-      <w:pPr>
-        <w:spacing w:line="240" w:lineRule="auto"/>
-        <w:rPr>
-          <w:rFonts w:ascii="Times New Roman" w:hAnsi="Times New Roman" w:cs="Times New Roman"/>
-          <w:sz w:val="20"/>
-          <w:szCs w:val="20"/>
-        </w:rPr>
-      </w:pPr>
-      <w:proofErr w:type="gramStart"/>
-      <w:r>
-        <w:rPr>
-          <w:rFonts w:ascii="Times New Roman" w:hAnsi="Times New Roman" w:cs="Times New Roman"/>
-          <w:sz w:val="20"/>
-          <w:szCs w:val="20"/>
-        </w:rPr>
-        <w:t>end</w:t>
-      </w:r>
-      <w:proofErr w:type="gramEnd"/>
-    </w:p>
-    <w:p>
-      <w:pPr>
-        <w:spacing w:line="240" w:lineRule="auto"/>
-        <w:rPr>
-          <w:rFonts w:ascii="Times New Roman" w:hAnsi="Times New Roman" w:cs="Times New Roman"/>
-          <w:sz w:val="20"/>
-          <w:szCs w:val="20"/>
-        </w:rPr>
-      </w:pPr>
-    </w:p>
-    <w:p>
-      <w:pPr>
-        <w:spacing w:line="240" w:lineRule="auto"/>
-        <w:rPr>
-          <w:rFonts w:ascii="Times New Roman" w:hAnsi="Times New Roman" w:cs="Times New Roman"/>
-          <w:sz w:val="20"/>
-          <w:szCs w:val="20"/>
-        </w:rPr>
-      </w:pPr>
-      <w:r>
-        <w:rPr>
-          <w:rFonts w:ascii="Times New Roman" w:hAnsi="Times New Roman" w:cs="Times New Roman"/>
-          <w:sz w:val="20"/>
-          <w:szCs w:val="20"/>
-        </w:rPr>
-        <w:t xml:space="preserve">//Different block for </w:t>
-      </w:r>
-      <w:proofErr w:type="spellStart"/>
-      <w:r>
-        <w:rPr>
-          <w:rFonts w:ascii="Times New Roman" w:hAnsi="Times New Roman" w:cs="Times New Roman"/>
-          <w:sz w:val="20"/>
-          <w:szCs w:val="20"/>
-        </w:rPr>
-        <w:t>buffer_full</w:t>
-      </w:r>
-      <w:proofErr w:type="spellEnd"/>
-    </w:p>
-    <w:p>
-      <w:pPr>
-        <w:spacing w:line="240" w:lineRule="auto"/>
-        <w:rPr>
-          <w:rFonts w:ascii="Times New Roman" w:hAnsi="Times New Roman" w:cs="Times New Roman"/>
-          <w:sz w:val="20"/>
-          <w:szCs w:val="20"/>
-        </w:rPr>
-      </w:pPr>
-      <w:proofErr w:type="gramStart"/>
-      <w:r>
-        <w:rPr>
-          <w:rFonts w:ascii="Times New Roman" w:hAnsi="Times New Roman" w:cs="Times New Roman"/>
-          <w:sz w:val="20"/>
-          <w:szCs w:val="20"/>
-        </w:rPr>
-        <w:t>always</w:t>
-      </w:r>
-      <w:proofErr w:type="gramEnd"/>
-      <w:r>
-        <w:rPr>
-          <w:rFonts w:ascii="Times New Roman" w:hAnsi="Times New Roman" w:cs="Times New Roman"/>
-          <w:sz w:val="20"/>
-          <w:szCs w:val="20"/>
-        </w:rPr>
-        <w:t xml:space="preserve"> @ (</w:t>
-      </w:r>
-      <w:proofErr w:type="spellStart"/>
-      <w:r>
-        <w:rPr>
-          <w:rFonts w:ascii="Times New Roman" w:hAnsi="Times New Roman" w:cs="Times New Roman"/>
-          <w:sz w:val="20"/>
-          <w:szCs w:val="20"/>
-        </w:rPr>
-        <w:t>posedge</w:t>
-      </w:r>
-      <w:proofErr w:type="spellEnd"/>
-      <w:r>
-        <w:rPr>
-          <w:rFonts w:ascii="Times New Roman" w:hAnsi="Times New Roman" w:cs="Times New Roman"/>
-          <w:sz w:val="20"/>
-          <w:szCs w:val="20"/>
-        </w:rPr>
-        <w:t xml:space="preserve"> </w:t>
-      </w:r>
-      <w:proofErr w:type="spellStart"/>
-      <w:r>
-        <w:rPr>
-          <w:rFonts w:ascii="Times New Roman" w:hAnsi="Times New Roman" w:cs="Times New Roman"/>
-          <w:sz w:val="20"/>
-          <w:szCs w:val="20"/>
-        </w:rPr>
-        <w:t>clk</w:t>
-      </w:r>
-      <w:proofErr w:type="spellEnd"/>
-      <w:r>
-        <w:rPr>
-          <w:rFonts w:ascii="Times New Roman" w:hAnsi="Times New Roman" w:cs="Times New Roman"/>
-          <w:sz w:val="20"/>
-          <w:szCs w:val="20"/>
-        </w:rPr>
-        <w:t>)</w:t>
-      </w:r>
-    </w:p>
-    <w:p>
-      <w:pPr>
-        <w:spacing w:line="240" w:lineRule="auto"/>
-        <w:rPr>
-          <w:rFonts w:ascii="Times New Roman" w:hAnsi="Times New Roman" w:cs="Times New Roman"/>
-          <w:sz w:val="20"/>
-          <w:szCs w:val="20"/>
-        </w:rPr>
-      </w:pPr>
-      <w:proofErr w:type="gramStart"/>
-      <w:r>
-        <w:rPr>
-          <w:rFonts w:ascii="Times New Roman" w:hAnsi="Times New Roman" w:cs="Times New Roman"/>
-          <w:sz w:val="20"/>
-          <w:szCs w:val="20"/>
-        </w:rPr>
-        <w:t>begin</w:t>
-      </w:r>
-      <w:proofErr w:type="gramEnd"/>
-    </w:p>
-    <w:p>
-      <w:pPr>
-        <w:spacing w:line="240" w:lineRule="auto"/>
-        <w:rPr>
-          <w:rFonts w:ascii="Times New Roman" w:hAnsi="Times New Roman" w:cs="Times New Roman"/>
-          <w:sz w:val="20"/>
-          <w:szCs w:val="20"/>
-        </w:rPr>
-      </w:pPr>
-      <w:proofErr w:type="gramStart"/>
-      <w:r>
-        <w:rPr>
-          <w:rFonts w:ascii="Times New Roman" w:hAnsi="Times New Roman" w:cs="Times New Roman"/>
-          <w:sz w:val="20"/>
-          <w:szCs w:val="20"/>
-        </w:rPr>
-        <w:t>if</w:t>
-      </w:r>
-      <w:proofErr w:type="gramEnd"/>
-      <w:r>
-        <w:rPr>
-          <w:rFonts w:ascii="Times New Roman" w:hAnsi="Times New Roman" w:cs="Times New Roman"/>
-          <w:sz w:val="20"/>
-          <w:szCs w:val="20"/>
-        </w:rPr>
-        <w:t xml:space="preserve"> (</w:t>
-      </w:r>
-      <w:proofErr w:type="spellStart"/>
-      <w:r>
-        <w:rPr>
-          <w:rFonts w:ascii="Times New Roman" w:hAnsi="Times New Roman" w:cs="Times New Roman"/>
-          <w:sz w:val="20"/>
-          <w:szCs w:val="20"/>
-        </w:rPr>
-        <w:t>rst</w:t>
-      </w:r>
-      <w:proofErr w:type="spellEnd"/>
-      <w:r>
-        <w:rPr>
-          <w:rFonts w:ascii="Times New Roman" w:hAnsi="Times New Roman" w:cs="Times New Roman"/>
-          <w:sz w:val="20"/>
-          <w:szCs w:val="20"/>
-        </w:rPr>
-        <w:t>)</w:t>
-      </w:r>
-    </w:p>
-    <w:p>
-      <w:pPr>
-        <w:spacing w:line="240" w:lineRule="auto"/>
-        <w:rPr>
-          <w:rFonts w:ascii="Times New Roman" w:hAnsi="Times New Roman" w:cs="Times New Roman"/>
-          <w:sz w:val="20"/>
-          <w:szCs w:val="20"/>
-        </w:rPr>
-      </w:pPr>
-      <w:r>
-        <w:rPr>
-          <w:rFonts w:ascii="Times New Roman" w:hAnsi="Times New Roman" w:cs="Times New Roman"/>
-          <w:sz w:val="20"/>
-          <w:szCs w:val="20"/>
-        </w:rPr>
-        <w:tab/>
-      </w:r>
-      <w:proofErr w:type="spellStart"/>
-      <w:r>
-        <w:rPr>
-          <w:rFonts w:ascii="Times New Roman" w:hAnsi="Times New Roman" w:cs="Times New Roman"/>
-          <w:sz w:val="20"/>
-          <w:szCs w:val="20"/>
-        </w:rPr>
-        <w:t>buffer_full</w:t>
-      </w:r>
-      <w:proofErr w:type="spellEnd"/>
-      <w:r>
-        <w:rPr>
-          <w:rFonts w:ascii="Times New Roman" w:hAnsi="Times New Roman" w:cs="Times New Roman"/>
-          <w:sz w:val="20"/>
-          <w:szCs w:val="20"/>
-        </w:rPr>
-        <w:t xml:space="preserve"> &lt;= 1'b0;</w:t>
-      </w:r>
-    </w:p>
-    <w:p>
-      <w:pPr>
-        <w:spacing w:line="240" w:lineRule="auto"/>
-        <w:rPr>
-          <w:rFonts w:ascii="Times New Roman" w:hAnsi="Times New Roman" w:cs="Times New Roman"/>
-          <w:sz w:val="20"/>
-          <w:szCs w:val="20"/>
-        </w:rPr>
-      </w:pPr>
-      <w:proofErr w:type="gramStart"/>
-      <w:r>
-        <w:rPr>
-          <w:rFonts w:ascii="Times New Roman" w:hAnsi="Times New Roman" w:cs="Times New Roman"/>
-          <w:sz w:val="20"/>
-          <w:szCs w:val="20"/>
-        </w:rPr>
-        <w:t>else</w:t>
-      </w:r>
-      <w:proofErr w:type="gramEnd"/>
-      <w:r>
-        <w:rPr>
-          <w:rFonts w:ascii="Times New Roman" w:hAnsi="Times New Roman" w:cs="Times New Roman"/>
-          <w:sz w:val="20"/>
-          <w:szCs w:val="20"/>
-        </w:rPr>
-        <w:t xml:space="preserve"> if (</w:t>
-      </w:r>
-      <w:proofErr w:type="spellStart"/>
-      <w:r>
-        <w:rPr>
-          <w:rFonts w:ascii="Times New Roman" w:hAnsi="Times New Roman" w:cs="Times New Roman"/>
-          <w:sz w:val="20"/>
-          <w:szCs w:val="20"/>
-        </w:rPr>
-        <w:t>cnt_flag</w:t>
-      </w:r>
-      <w:proofErr w:type="spellEnd"/>
-      <w:r>
-        <w:rPr>
-          <w:rFonts w:ascii="Times New Roman" w:hAnsi="Times New Roman" w:cs="Times New Roman"/>
-          <w:sz w:val="20"/>
-          <w:szCs w:val="20"/>
-        </w:rPr>
-        <w:t xml:space="preserve"> &amp; </w:t>
-      </w:r>
-      <w:proofErr w:type="spellStart"/>
-      <w:r>
-        <w:rPr>
-          <w:rFonts w:ascii="Times New Roman" w:hAnsi="Times New Roman" w:cs="Times New Roman"/>
-          <w:sz w:val="20"/>
-          <w:szCs w:val="20"/>
-        </w:rPr>
-        <w:t>brg_full</w:t>
-      </w:r>
-      <w:proofErr w:type="spellEnd"/>
-      <w:r>
-        <w:rPr>
-          <w:rFonts w:ascii="Times New Roman" w:hAnsi="Times New Roman" w:cs="Times New Roman"/>
-          <w:sz w:val="20"/>
-          <w:szCs w:val="20"/>
-        </w:rPr>
-        <w:t>)</w:t>
-      </w:r>
-    </w:p>
-    <w:p>
-      <w:pPr>
-        <w:spacing w:line="240" w:lineRule="auto"/>
-        <w:rPr>
-          <w:rFonts w:ascii="Times New Roman" w:hAnsi="Times New Roman" w:cs="Times New Roman"/>
-          <w:sz w:val="20"/>
-          <w:szCs w:val="20"/>
-        </w:rPr>
-      </w:pPr>
-      <w:r>
-        <w:rPr>
-          <w:rFonts w:ascii="Times New Roman" w:hAnsi="Times New Roman" w:cs="Times New Roman"/>
-          <w:sz w:val="20"/>
-          <w:szCs w:val="20"/>
-        </w:rPr>
-        <w:tab/>
-      </w:r>
-      <w:proofErr w:type="spellStart"/>
-      <w:r>
-        <w:rPr>
-          <w:rFonts w:ascii="Times New Roman" w:hAnsi="Times New Roman" w:cs="Times New Roman"/>
-          <w:sz w:val="20"/>
-          <w:szCs w:val="20"/>
-        </w:rPr>
-        <w:t>buffer_full</w:t>
-      </w:r>
-      <w:proofErr w:type="spellEnd"/>
-      <w:r>
-        <w:rPr>
-          <w:rFonts w:ascii="Times New Roman" w:hAnsi="Times New Roman" w:cs="Times New Roman"/>
-          <w:sz w:val="20"/>
-          <w:szCs w:val="20"/>
-        </w:rPr>
-        <w:t xml:space="preserve"> &lt;= 1'b0;</w:t>
-      </w:r>
-    </w:p>
-    <w:p>
-      <w:pPr>
-        <w:spacing w:line="240" w:lineRule="auto"/>
-        <w:rPr>
-          <w:rFonts w:ascii="Times New Roman" w:hAnsi="Times New Roman" w:cs="Times New Roman"/>
-          <w:sz w:val="20"/>
-          <w:szCs w:val="20"/>
-        </w:rPr>
-      </w:pPr>
-      <w:proofErr w:type="gramStart"/>
-      <w:r>
-        <w:rPr>
-          <w:rFonts w:ascii="Times New Roman" w:hAnsi="Times New Roman" w:cs="Times New Roman"/>
-          <w:sz w:val="20"/>
-          <w:szCs w:val="20"/>
-        </w:rPr>
-        <w:t>else</w:t>
-      </w:r>
-      <w:proofErr w:type="gramEnd"/>
-      <w:r>
-        <w:rPr>
-          <w:rFonts w:ascii="Times New Roman" w:hAnsi="Times New Roman" w:cs="Times New Roman"/>
-          <w:sz w:val="20"/>
-          <w:szCs w:val="20"/>
-        </w:rPr>
-        <w:t xml:space="preserve"> if (</w:t>
-      </w:r>
-      <w:proofErr w:type="spellStart"/>
-      <w:r>
-        <w:rPr>
-          <w:rFonts w:ascii="Times New Roman" w:hAnsi="Times New Roman" w:cs="Times New Roman"/>
-          <w:sz w:val="20"/>
-          <w:szCs w:val="20"/>
-        </w:rPr>
-        <w:t>iocs</w:t>
-      </w:r>
-      <w:proofErr w:type="spellEnd"/>
-      <w:r>
-        <w:rPr>
-          <w:rFonts w:ascii="Times New Roman" w:hAnsi="Times New Roman" w:cs="Times New Roman"/>
-          <w:sz w:val="20"/>
-          <w:szCs w:val="20"/>
-        </w:rPr>
-        <w:t xml:space="preserve"> &amp; ~</w:t>
-      </w:r>
-      <w:proofErr w:type="spellStart"/>
-      <w:r>
-        <w:rPr>
-          <w:rFonts w:ascii="Times New Roman" w:hAnsi="Times New Roman" w:cs="Times New Roman"/>
-          <w:sz w:val="20"/>
-          <w:szCs w:val="20"/>
-        </w:rPr>
-        <w:t>iorw</w:t>
-      </w:r>
-      <w:proofErr w:type="spellEnd"/>
-      <w:r>
-        <w:rPr>
-          <w:rFonts w:ascii="Times New Roman" w:hAnsi="Times New Roman" w:cs="Times New Roman"/>
-          <w:sz w:val="20"/>
-          <w:szCs w:val="20"/>
-        </w:rPr>
-        <w:t xml:space="preserve"> &amp; (</w:t>
-      </w:r>
-      <w:proofErr w:type="spellStart"/>
-      <w:r>
-        <w:rPr>
-          <w:rFonts w:ascii="Times New Roman" w:hAnsi="Times New Roman" w:cs="Times New Roman"/>
-          <w:sz w:val="20"/>
-          <w:szCs w:val="20"/>
-        </w:rPr>
-        <w:t>ioaddr</w:t>
-      </w:r>
-      <w:proofErr w:type="spellEnd"/>
-      <w:r>
-        <w:rPr>
-          <w:rFonts w:ascii="Times New Roman" w:hAnsi="Times New Roman" w:cs="Times New Roman"/>
-          <w:sz w:val="20"/>
-          <w:szCs w:val="20"/>
-        </w:rPr>
-        <w:t xml:space="preserve"> == 2'b0))</w:t>
-      </w:r>
-    </w:p>
-    <w:p>
-      <w:pPr>
-        <w:spacing w:line="240" w:lineRule="auto"/>
-        <w:rPr>
-          <w:rFonts w:ascii="Times New Roman" w:hAnsi="Times New Roman" w:cs="Times New Roman"/>
-          <w:sz w:val="20"/>
-          <w:szCs w:val="20"/>
-        </w:rPr>
-      </w:pPr>
-      <w:r>
-        <w:rPr>
-          <w:rFonts w:ascii="Times New Roman" w:hAnsi="Times New Roman" w:cs="Times New Roman"/>
-          <w:sz w:val="20"/>
-          <w:szCs w:val="20"/>
-        </w:rPr>
-        <w:tab/>
-      </w:r>
-      <w:proofErr w:type="spellStart"/>
-      <w:r>
-        <w:rPr>
-          <w:rFonts w:ascii="Times New Roman" w:hAnsi="Times New Roman" w:cs="Times New Roman"/>
-          <w:sz w:val="20"/>
-          <w:szCs w:val="20"/>
-        </w:rPr>
-        <w:t>buffer_full</w:t>
-      </w:r>
-      <w:proofErr w:type="spellEnd"/>
-      <w:r>
-        <w:rPr>
-          <w:rFonts w:ascii="Times New Roman" w:hAnsi="Times New Roman" w:cs="Times New Roman"/>
-          <w:sz w:val="20"/>
-          <w:szCs w:val="20"/>
-        </w:rPr>
         <w:t xml:space="preserve"> &lt;= 1'b1;</w:t>
       </w:r>
     </w:p>
@@ -22010,7 +22114,6 @@
           <w:sz w:val="20"/>
           <w:szCs w:val="20"/>
         </w:rPr>
-        <w:lastRenderedPageBreak/>
         <w:t>end</w:t>
       </w:r>
       <w:proofErr w:type="gramEnd"/>
@@ -22511,7 +22614,7 @@
           <w:sz w:val="28"/>
         </w:rPr>
       </w:pPr>
-      <w:bookmarkStart w:id="15" w:name="_Toc379219857"/>
+      <w:bookmarkStart w:id="15" w:name="_Toc379220846"/>
       <w:r>
         <w:rPr>
           <w:rFonts w:ascii="Times New Roman" w:hAnsi="Times New Roman" w:cs="Times New Roman"/>
@@ -22591,10 +22694,11 @@
       <w:r>
         <w:rPr>
           <w:rFonts w:ascii="Times New Roman" w:hAnsi="Times New Roman" w:cs="Times New Roman"/>
+          <w:noProof/>
           <w:sz w:val="24"/>
         </w:rPr>
         <w:drawing>
-          <wp:inline distT="0" distB="0" distL="0" distR="0" wp14:anchorId="059E12D9" wp14:editId="1C45B3ED">
+          <wp:inline distT="0" distB="0" distL="0" distR="0" wp14:anchorId="19047492" wp14:editId="5AF8C3D4">
             <wp:extent cx="4671060" cy="3200400"/>
             <wp:effectExtent l="19050" t="19050" r="15240" b="19050"/>
             <wp:docPr id="13" name="Picture 13" descr="Description: C:\Users\Kush\Desktop\State_machine.png"/>
@@ -22611,7 +22715,7 @@
                     </pic:cNvPicPr>
                   </pic:nvPicPr>
                   <pic:blipFill>
-                    <a:blip r:embed="rId13">
+                    <a:blip r:embed="rId16">
                       <a:extLst>
                         <a:ext uri="{28A0092B-C50C-407E-A947-70E740481C1C}">
                           <a14:useLocalDpi xmlns:a14="http://schemas.microsoft.com/office/drawing/2010/main" val="0"/>
@@ -29545,7 +29649,7 @@
           <w:sz w:val="32"/>
         </w:rPr>
       </w:pPr>
-      <w:bookmarkStart w:id="16" w:name="_Toc379219858"/>
+      <w:bookmarkStart w:id="16" w:name="_Toc379220847"/>
       <w:r>
         <w:rPr>
           <w:rFonts w:ascii="Times New Roman" w:hAnsi="Times New Roman" w:cs="Times New Roman"/>
@@ -29669,6 +29773,128 @@
           <w:sz w:val="24"/>
         </w:rPr>
         <w:t xml:space="preserve"> failed to sample the received data 16 times and take the average/majority bit as the received bit but instead it sampled just once. This was later rectified. </w:t>
+      </w:r>
+    </w:p>
+    <w:p>
+      <w:pPr>
+        <w:pStyle w:val="Heading1"/>
+        <w:rPr>
+          <w:rFonts w:ascii="Times New Roman" w:hAnsi="Times New Roman" w:cs="Times New Roman"/>
+          <w:color w:val="auto"/>
+          <w:sz w:val="32"/>
+        </w:rPr>
+      </w:pPr>
+      <w:r>
+        <w:br w:type="page"/>
+      </w:r>
+      <w:bookmarkStart w:id="17" w:name="_Toc379220848"/>
+      <w:r>
+        <w:rPr>
+          <w:rFonts w:ascii="Times New Roman" w:hAnsi="Times New Roman" w:cs="Times New Roman"/>
+          <w:color w:val="auto"/>
+          <w:sz w:val="32"/>
+        </w:rPr>
+        <w:lastRenderedPageBreak/>
+        <w:t>4. Experiment conducted</w:t>
+      </w:r>
+      <w:bookmarkEnd w:id="17"/>
+    </w:p>
+    <w:p/>
+    <w:p>
+      <w:pPr>
+        <w:jc w:val="both"/>
+        <w:rPr>
+          <w:rFonts w:ascii="Times New Roman" w:hAnsi="Times New Roman" w:cs="Times New Roman"/>
+          <w:sz w:val="24"/>
+        </w:rPr>
+      </w:pPr>
+      <w:r>
+        <w:rPr>
+          <w:rFonts w:ascii="Times New Roman" w:hAnsi="Times New Roman" w:cs="Times New Roman"/>
+          <w:sz w:val="24"/>
+        </w:rPr>
+        <w:t xml:space="preserve">Driver module was implemented to echo back the inputs that were fed in through the keyboard. </w:t>
+      </w:r>
+      <w:r>
+        <w:rPr>
+          <w:rFonts w:ascii="Times New Roman" w:hAnsi="Times New Roman" w:cs="Times New Roman"/>
+          <w:sz w:val="24"/>
+        </w:rPr>
+        <w:t xml:space="preserve">Data was fed through the </w:t>
+      </w:r>
+      <w:proofErr w:type="spellStart"/>
+      <w:r>
+        <w:rPr>
+          <w:rFonts w:ascii="Times New Roman" w:hAnsi="Times New Roman" w:cs="Times New Roman"/>
+          <w:sz w:val="24"/>
+        </w:rPr>
+        <w:t>RxD</w:t>
+      </w:r>
+      <w:proofErr w:type="spellEnd"/>
+      <w:r>
+        <w:rPr>
+          <w:rFonts w:ascii="Times New Roman" w:hAnsi="Times New Roman" w:cs="Times New Roman"/>
+          <w:sz w:val="24"/>
+        </w:rPr>
+        <w:t xml:space="preserve"> port using Putty as the interface and the same data was echoed back as the output on Putty. The result was verified on all four baud rates by changing the design parameters using the DIP switches on the development kit as well as changing the baud rate on the putty interface.</w:t>
+      </w:r>
+    </w:p>
+    <w:p>
+      <w:pPr>
+        <w:jc w:val="both"/>
+        <w:rPr>
+          <w:rFonts w:ascii="Times New Roman" w:hAnsi="Times New Roman" w:cs="Times New Roman"/>
+          <w:sz w:val="24"/>
+        </w:rPr>
+      </w:pPr>
+      <w:r>
+        <w:rPr>
+          <w:rFonts w:ascii="Times New Roman" w:hAnsi="Times New Roman" w:cs="Times New Roman"/>
+          <w:sz w:val="24"/>
+        </w:rPr>
+        <w:t>Inputs were verified in two scenarios:</w:t>
+      </w:r>
+    </w:p>
+    <w:p>
+      <w:pPr>
+        <w:pStyle w:val="ListParagraph"/>
+        <w:numPr>
+          <w:ilvl w:val="0"/>
+          <w:numId w:val="9"/>
+        </w:numPr>
+        <w:jc w:val="both"/>
+        <w:rPr>
+          <w:rFonts w:ascii="Times New Roman" w:hAnsi="Times New Roman" w:cs="Times New Roman"/>
+          <w:sz w:val="24"/>
+        </w:rPr>
+      </w:pPr>
+      <w:r>
+        <w:rPr>
+          <w:rFonts w:ascii="Times New Roman" w:hAnsi="Times New Roman" w:cs="Times New Roman"/>
+          <w:sz w:val="24"/>
+        </w:rPr>
+        <w:t>Sending the same character multiple times.</w:t>
+      </w:r>
+    </w:p>
+    <w:p>
+      <w:pPr>
+        <w:pStyle w:val="ListParagraph"/>
+        <w:numPr>
+          <w:ilvl w:val="0"/>
+          <w:numId w:val="9"/>
+        </w:numPr>
+        <w:jc w:val="both"/>
+        <w:rPr>
+          <w:rFonts w:ascii="Times New Roman" w:hAnsi="Times New Roman" w:cs="Times New Roman"/>
+          <w:sz w:val="24"/>
+        </w:rPr>
+      </w:pPr>
+      <w:r>
+        <w:rPr>
+          <w:rFonts w:ascii="Times New Roman" w:hAnsi="Times New Roman" w:cs="Times New Roman"/>
+          <w:sz w:val="24"/>
+        </w:rPr>
+        <w:t>Sending several characters.</w:t>
       </w:r>
     </w:p>
     <w:sectPr>
@@ -29680,11 +29906,115 @@
         <w:bottom w:val="dashDotStroked" w:sz="24" w:space="24" w:color="auto"/>
         <w:right w:val="dashDotStroked" w:sz="24" w:space="24" w:color="auto"/>
       </w:pgBorders>
+      <w:pgNumType w:start="1"/>
       <w:cols w:space="720"/>
       <w:docGrid w:linePitch="360"/>
     </w:sectPr>
   </w:body>
 </w:document>
+</file>
+
+<file path=word/endnotes.xml><?xml version="1.0" encoding="utf-8"?>
+<w:endnotes xmlns:wpc="http://schemas.microsoft.com/office/word/2010/wordprocessingCanvas" xmlns:mc="http://schemas.openxmlformats.org/markup-compatibility/2006" xmlns:o="urn:schemas-microsoft-com:office:office" xmlns:r="http://schemas.openxmlformats.org/officeDocument/2006/relationships" xmlns:m="http://schemas.openxmlformats.org/officeDocument/2006/math" xmlns:v="urn:schemas-microsoft-com:vml" xmlns:wp14="http://schemas.microsoft.com/office/word/2010/wordprocessingDrawing" xmlns:wp="http://schemas.openxmlformats.org/drawingml/2006/wordprocessingDrawing" xmlns:w10="urn:schemas-microsoft-com:office:word" xmlns:w="http://schemas.openxmlformats.org/wordprocessingml/2006/main" xmlns:w14="http://schemas.microsoft.com/office/word/2010/wordml" xmlns:wpg="http://schemas.microsoft.com/office/word/2010/wordprocessingGroup" xmlns:wpi="http://schemas.microsoft.com/office/word/2010/wordprocessingInk" xmlns:wne="http://schemas.microsoft.com/office/word/2006/wordml" xmlns:wps="http://schemas.microsoft.com/office/word/2010/wordprocessingShape" mc:Ignorable="w14 wp14">
+  <w:endnote w:type="separator" w:id="-1">
+    <w:p>
+      <w:pPr>
+        <w:spacing w:after="0" w:line="240" w:lineRule="auto"/>
+      </w:pPr>
+      <w:r>
+        <w:separator/>
+      </w:r>
+    </w:p>
+  </w:endnote>
+  <w:endnote w:type="continuationSeparator" w:id="0">
+    <w:p>
+      <w:pPr>
+        <w:spacing w:after="0" w:line="240" w:lineRule="auto"/>
+      </w:pPr>
+      <w:r>
+        <w:continuationSeparator/>
+      </w:r>
+    </w:p>
+  </w:endnote>
+</w:endnotes>
+</file>
+
+<file path=word/footer1.xml><?xml version="1.0" encoding="utf-8"?>
+<w:ftr xmlns:wpc="http://schemas.microsoft.com/office/word/2010/wordprocessingCanvas" xmlns:mc="http://schemas.openxmlformats.org/markup-compatibility/2006" xmlns:o="urn:schemas-microsoft-com:office:office" xmlns:r="http://schemas.openxmlformats.org/officeDocument/2006/relationships" xmlns:m="http://schemas.openxmlformats.org/officeDocument/2006/math" xmlns:v="urn:schemas-microsoft-com:vml" xmlns:wp14="http://schemas.microsoft.com/office/word/2010/wordprocessingDrawing" xmlns:wp="http://schemas.openxmlformats.org/drawingml/2006/wordprocessingDrawing" xmlns:w10="urn:schemas-microsoft-com:office:word" xmlns:w="http://schemas.openxmlformats.org/wordprocessingml/2006/main" xmlns:w14="http://schemas.microsoft.com/office/word/2010/wordml" xmlns:wpg="http://schemas.microsoft.com/office/word/2010/wordprocessingGroup" xmlns:wpi="http://schemas.microsoft.com/office/word/2010/wordprocessingInk" xmlns:wne="http://schemas.microsoft.com/office/word/2006/wordml" xmlns:wps="http://schemas.microsoft.com/office/word/2010/wordprocessingShape" mc:Ignorable="w14 wp14">
+  <w:sdt>
+    <w:sdtPr>
+      <w:id w:val="720942011"/>
+      <w:docPartObj>
+        <w:docPartGallery w:val="Page Numbers (Bottom of Page)"/>
+        <w:docPartUnique/>
+      </w:docPartObj>
+    </w:sdtPr>
+    <w:sdtEndPr>
+      <w:rPr>
+        <w:noProof/>
+      </w:rPr>
+    </w:sdtEndPr>
+    <w:sdtContent>
+      <w:p>
+        <w:pPr>
+          <w:pStyle w:val="Footer"/>
+          <w:jc w:val="right"/>
+        </w:pPr>
+        <w:r>
+          <w:fldChar w:fldCharType="begin"/>
+        </w:r>
+        <w:r>
+          <w:instrText xml:space="preserve"> PAGE   \* MERGEFORMAT </w:instrText>
+        </w:r>
+        <w:r>
+          <w:fldChar w:fldCharType="separate"/>
+        </w:r>
+        <w:r>
+          <w:rPr>
+            <w:noProof/>
+          </w:rPr>
+          <w:t>i</w:t>
+        </w:r>
+        <w:r>
+          <w:rPr>
+            <w:noProof/>
+          </w:rPr>
+          <w:fldChar w:fldCharType="end"/>
+        </w:r>
+      </w:p>
+    </w:sdtContent>
+  </w:sdt>
+  <w:p>
+    <w:pPr>
+      <w:pStyle w:val="Footer"/>
+    </w:pPr>
+  </w:p>
+</w:ftr>
+</file>
+
+<file path=word/footnotes.xml><?xml version="1.0" encoding="utf-8"?>
+<w:footnotes xmlns:wpc="http://schemas.microsoft.com/office/word/2010/wordprocessingCanvas" xmlns:mc="http://schemas.openxmlformats.org/markup-compatibility/2006" xmlns:o="urn:schemas-microsoft-com:office:office" xmlns:r="http://schemas.openxmlformats.org/officeDocument/2006/relationships" xmlns:m="http://schemas.openxmlformats.org/officeDocument/2006/math" xmlns:v="urn:schemas-microsoft-com:vml" xmlns:wp14="http://schemas.microsoft.com/office/word/2010/wordprocessingDrawing" xmlns:wp="http://schemas.openxmlformats.org/drawingml/2006/wordprocessingDrawing" xmlns:w10="urn:schemas-microsoft-com:office:word" xmlns:w="http://schemas.openxmlformats.org/wordprocessingml/2006/main" xmlns:w14="http://schemas.microsoft.com/office/word/2010/wordml" xmlns:wpg="http://schemas.microsoft.com/office/word/2010/wordprocessingGroup" xmlns:wpi="http://schemas.microsoft.com/office/word/2010/wordprocessingInk" xmlns:wne="http://schemas.microsoft.com/office/word/2006/wordml" xmlns:wps="http://schemas.microsoft.com/office/word/2010/wordprocessingShape" mc:Ignorable="w14 wp14">
+  <w:footnote w:type="separator" w:id="-1">
+    <w:p>
+      <w:pPr>
+        <w:spacing w:after="0" w:line="240" w:lineRule="auto"/>
+      </w:pPr>
+      <w:r>
+        <w:separator/>
+      </w:r>
+    </w:p>
+  </w:footnote>
+  <w:footnote w:type="continuationSeparator" w:id="0">
+    <w:p>
+      <w:pPr>
+        <w:spacing w:after="0" w:line="240" w:lineRule="auto"/>
+      </w:pPr>
+      <w:r>
+        <w:continuationSeparator/>
+      </w:r>
+    </w:p>
+  </w:footnote>
+</w:footnotes>
 </file>
 
 <file path=word/numbering.xml><?xml version="1.0" encoding="utf-8"?>
@@ -30344,9 +30674,9 @@
     </w:lvl>
   </w:abstractNum>
   <w:abstractNum w:abstractNumId="6">
-    <w:nsid w:val="6E767F3C"/>
+    <w:nsid w:val="6A992A98"/>
     <w:multiLevelType w:val="hybridMultilevel"/>
-    <w:tmpl w:val="067C3BC0"/>
+    <w:tmpl w:val="652E0C3C"/>
     <w:lvl w:ilvl="0" w:tplc="04090001">
       <w:start w:val="1"/>
       <w:numFmt w:val="bullet"/>
@@ -30457,9 +30787,9 @@
     </w:lvl>
   </w:abstractNum>
   <w:abstractNum w:abstractNumId="7">
-    <w:nsid w:val="7C825E9F"/>
+    <w:nsid w:val="6E767F3C"/>
     <w:multiLevelType w:val="hybridMultilevel"/>
-    <w:tmpl w:val="8C6A5B70"/>
+    <w:tmpl w:val="067C3BC0"/>
     <w:lvl w:ilvl="0" w:tplc="04090001">
       <w:start w:val="1"/>
       <w:numFmt w:val="bullet"/>
@@ -30569,8 +30899,121 @@
       </w:rPr>
     </w:lvl>
   </w:abstractNum>
+  <w:abstractNum w:abstractNumId="8">
+    <w:nsid w:val="7C825E9F"/>
+    <w:multiLevelType w:val="hybridMultilevel"/>
+    <w:tmpl w:val="8C6A5B70"/>
+    <w:lvl w:ilvl="0" w:tplc="04090001">
+      <w:start w:val="1"/>
+      <w:numFmt w:val="bullet"/>
+      <w:lvlText w:val=""/>
+      <w:lvlJc w:val="left"/>
+      <w:pPr>
+        <w:ind w:left="720" w:hanging="360"/>
+      </w:pPr>
+      <w:rPr>
+        <w:rFonts w:ascii="Symbol" w:hAnsi="Symbol" w:hint="default"/>
+      </w:rPr>
+    </w:lvl>
+    <w:lvl w:ilvl="1" w:tplc="04090003" w:tentative="1">
+      <w:start w:val="1"/>
+      <w:numFmt w:val="bullet"/>
+      <w:lvlText w:val="o"/>
+      <w:lvlJc w:val="left"/>
+      <w:pPr>
+        <w:ind w:left="1440" w:hanging="360"/>
+      </w:pPr>
+      <w:rPr>
+        <w:rFonts w:ascii="Courier New" w:hAnsi="Courier New" w:cs="Courier New" w:hint="default"/>
+      </w:rPr>
+    </w:lvl>
+    <w:lvl w:ilvl="2" w:tplc="04090005" w:tentative="1">
+      <w:start w:val="1"/>
+      <w:numFmt w:val="bullet"/>
+      <w:lvlText w:val=""/>
+      <w:lvlJc w:val="left"/>
+      <w:pPr>
+        <w:ind w:left="2160" w:hanging="360"/>
+      </w:pPr>
+      <w:rPr>
+        <w:rFonts w:ascii="Wingdings" w:hAnsi="Wingdings" w:hint="default"/>
+      </w:rPr>
+    </w:lvl>
+    <w:lvl w:ilvl="3" w:tplc="04090001" w:tentative="1">
+      <w:start w:val="1"/>
+      <w:numFmt w:val="bullet"/>
+      <w:lvlText w:val=""/>
+      <w:lvlJc w:val="left"/>
+      <w:pPr>
+        <w:ind w:left="2880" w:hanging="360"/>
+      </w:pPr>
+      <w:rPr>
+        <w:rFonts w:ascii="Symbol" w:hAnsi="Symbol" w:hint="default"/>
+      </w:rPr>
+    </w:lvl>
+    <w:lvl w:ilvl="4" w:tplc="04090003" w:tentative="1">
+      <w:start w:val="1"/>
+      <w:numFmt w:val="bullet"/>
+      <w:lvlText w:val="o"/>
+      <w:lvlJc w:val="left"/>
+      <w:pPr>
+        <w:ind w:left="3600" w:hanging="360"/>
+      </w:pPr>
+      <w:rPr>
+        <w:rFonts w:ascii="Courier New" w:hAnsi="Courier New" w:cs="Courier New" w:hint="default"/>
+      </w:rPr>
+    </w:lvl>
+    <w:lvl w:ilvl="5" w:tplc="04090005" w:tentative="1">
+      <w:start w:val="1"/>
+      <w:numFmt w:val="bullet"/>
+      <w:lvlText w:val=""/>
+      <w:lvlJc w:val="left"/>
+      <w:pPr>
+        <w:ind w:left="4320" w:hanging="360"/>
+      </w:pPr>
+      <w:rPr>
+        <w:rFonts w:ascii="Wingdings" w:hAnsi="Wingdings" w:hint="default"/>
+      </w:rPr>
+    </w:lvl>
+    <w:lvl w:ilvl="6" w:tplc="04090001" w:tentative="1">
+      <w:start w:val="1"/>
+      <w:numFmt w:val="bullet"/>
+      <w:lvlText w:val=""/>
+      <w:lvlJc w:val="left"/>
+      <w:pPr>
+        <w:ind w:left="5040" w:hanging="360"/>
+      </w:pPr>
+      <w:rPr>
+        <w:rFonts w:ascii="Symbol" w:hAnsi="Symbol" w:hint="default"/>
+      </w:rPr>
+    </w:lvl>
+    <w:lvl w:ilvl="7" w:tplc="04090003" w:tentative="1">
+      <w:start w:val="1"/>
+      <w:numFmt w:val="bullet"/>
+      <w:lvlText w:val="o"/>
+      <w:lvlJc w:val="left"/>
+      <w:pPr>
+        <w:ind w:left="5760" w:hanging="360"/>
+      </w:pPr>
+      <w:rPr>
+        <w:rFonts w:ascii="Courier New" w:hAnsi="Courier New" w:cs="Courier New" w:hint="default"/>
+      </w:rPr>
+    </w:lvl>
+    <w:lvl w:ilvl="8" w:tplc="04090005" w:tentative="1">
+      <w:start w:val="1"/>
+      <w:numFmt w:val="bullet"/>
+      <w:lvlText w:val=""/>
+      <w:lvlJc w:val="left"/>
+      <w:pPr>
+        <w:ind w:left="6480" w:hanging="360"/>
+      </w:pPr>
+      <w:rPr>
+        <w:rFonts w:ascii="Wingdings" w:hAnsi="Wingdings" w:hint="default"/>
+      </w:rPr>
+    </w:lvl>
+  </w:abstractNum>
   <w:num w:numId="1">
-    <w:abstractNumId w:val="7"/>
+    <w:abstractNumId w:val="8"/>
   </w:num>
   <w:num w:numId="2">
     <w:abstractNumId w:val="1"/>
@@ -30579,7 +31022,7 @@
     <w:abstractNumId w:val="2"/>
   </w:num>
   <w:num w:numId="4">
-    <w:abstractNumId w:val="6"/>
+    <w:abstractNumId w:val="7"/>
   </w:num>
   <w:num w:numId="5">
     <w:abstractNumId w:val="3"/>
@@ -30589,18 +31032,12 @@
   </w:num>
   <w:num w:numId="7">
     <w:abstractNumId w:val="5"/>
-    <w:lvlOverride w:ilvl="0"/>
-    <w:lvlOverride w:ilvl="1"/>
-    <w:lvlOverride w:ilvl="2"/>
-    <w:lvlOverride w:ilvl="3"/>
-    <w:lvlOverride w:ilvl="4"/>
-    <w:lvlOverride w:ilvl="5"/>
-    <w:lvlOverride w:ilvl="6"/>
-    <w:lvlOverride w:ilvl="7"/>
-    <w:lvlOverride w:ilvl="8"/>
   </w:num>
   <w:num w:numId="8">
     <w:abstractNumId w:val="4"/>
+  </w:num>
+  <w:num w:numId="9">
+    <w:abstractNumId w:val="6"/>
   </w:num>
 </w:numbering>
 </file>
@@ -31023,6 +31460,50 @@
       </w:tblCellMar>
     </w:tblPr>
   </w:style>
+  <w:style w:type="paragraph" w:styleId="Header">
+    <w:name w:val="header"/>
+    <w:basedOn w:val="Normal"/>
+    <w:link w:val="HeaderChar"/>
+    <w:uiPriority w:val="99"/>
+    <w:unhideWhenUsed/>
+    <w:rsid w:val="00AC1971"/>
+    <w:pPr>
+      <w:tabs>
+        <w:tab w:val="center" w:pos="4680"/>
+        <w:tab w:val="right" w:pos="9360"/>
+      </w:tabs>
+      <w:spacing w:after="0" w:line="240" w:lineRule="auto"/>
+    </w:pPr>
+  </w:style>
+  <w:style w:type="character" w:customStyle="1" w:styleId="HeaderChar">
+    <w:name w:val="Header Char"/>
+    <w:basedOn w:val="DefaultParagraphFont"/>
+    <w:link w:val="Header"/>
+    <w:uiPriority w:val="99"/>
+    <w:rsid w:val="00AC1971"/>
+  </w:style>
+  <w:style w:type="paragraph" w:styleId="Footer">
+    <w:name w:val="footer"/>
+    <w:basedOn w:val="Normal"/>
+    <w:link w:val="FooterChar"/>
+    <w:uiPriority w:val="99"/>
+    <w:unhideWhenUsed/>
+    <w:rsid w:val="00AC1971"/>
+    <w:pPr>
+      <w:tabs>
+        <w:tab w:val="center" w:pos="4680"/>
+        <w:tab w:val="right" w:pos="9360"/>
+      </w:tabs>
+      <w:spacing w:after="0" w:line="240" w:lineRule="auto"/>
+    </w:pPr>
+  </w:style>
+  <w:style w:type="character" w:customStyle="1" w:styleId="FooterChar">
+    <w:name w:val="Footer Char"/>
+    <w:basedOn w:val="DefaultParagraphFont"/>
+    <w:link w:val="Footer"/>
+    <w:uiPriority w:val="99"/>
+    <w:rsid w:val="00AC1971"/>
+  </w:style>
 </w:styles>
 </file>
 
@@ -31444,6 +31925,50 @@
       </w:tblCellMar>
     </w:tblPr>
   </w:style>
+  <w:style w:type="paragraph" w:styleId="Header">
+    <w:name w:val="header"/>
+    <w:basedOn w:val="Normal"/>
+    <w:link w:val="HeaderChar"/>
+    <w:uiPriority w:val="99"/>
+    <w:unhideWhenUsed/>
+    <w:rsid w:val="00AC1971"/>
+    <w:pPr>
+      <w:tabs>
+        <w:tab w:val="center" w:pos="4680"/>
+        <w:tab w:val="right" w:pos="9360"/>
+      </w:tabs>
+      <w:spacing w:after="0" w:line="240" w:lineRule="auto"/>
+    </w:pPr>
+  </w:style>
+  <w:style w:type="character" w:customStyle="1" w:styleId="HeaderChar">
+    <w:name w:val="Header Char"/>
+    <w:basedOn w:val="DefaultParagraphFont"/>
+    <w:link w:val="Header"/>
+    <w:uiPriority w:val="99"/>
+    <w:rsid w:val="00AC1971"/>
+  </w:style>
+  <w:style w:type="paragraph" w:styleId="Footer">
+    <w:name w:val="footer"/>
+    <w:basedOn w:val="Normal"/>
+    <w:link w:val="FooterChar"/>
+    <w:uiPriority w:val="99"/>
+    <w:unhideWhenUsed/>
+    <w:rsid w:val="00AC1971"/>
+    <w:pPr>
+      <w:tabs>
+        <w:tab w:val="center" w:pos="4680"/>
+        <w:tab w:val="right" w:pos="9360"/>
+      </w:tabs>
+      <w:spacing w:after="0" w:line="240" w:lineRule="auto"/>
+    </w:pPr>
+  </w:style>
+  <w:style w:type="character" w:customStyle="1" w:styleId="FooterChar">
+    <w:name w:val="Footer Char"/>
+    <w:basedOn w:val="DefaultParagraphFont"/>
+    <w:link w:val="Footer"/>
+    <w:uiPriority w:val="99"/>
+    <w:rsid w:val="00AC1971"/>
+  </w:style>
 </w:styles>
 </file>
 
@@ -31737,7 +32262,7 @@
 </file>
 
 <file path=customXml/itemProps1.xml><?xml version="1.0" encoding="utf-8"?>
-<ds:datastoreItem xmlns:ds="http://schemas.openxmlformats.org/officeDocument/2006/customXml" ds:itemID="{0D45E09D-3EA6-43C5-A7C4-00A7BDD8775A}">
+<ds:datastoreItem xmlns:ds="http://schemas.openxmlformats.org/officeDocument/2006/customXml" ds:itemID="{FC99D881-BF4F-4557-9407-CA4B74B818DF}">
   <ds:schemaRefs>
     <ds:schemaRef ds:uri="http://schemas.openxmlformats.org/officeDocument/2006/bibliography"/>
   </ds:schemaRefs>

--- a/Report/ECE 901.docx
+++ b/Report/ECE 901.docx
@@ -25,7 +25,15 @@
           <w:b/>
           <w:sz w:val="44"/>
         </w:rPr>
-        <w:t>1 – Digital System</w:t>
+        <w:t>1</w:t>
+      </w:r>
+      <w:r>
+        <w:rPr>
+          <w:rFonts w:ascii="Times New Roman" w:hAnsi="Times New Roman" w:cs="Times New Roman"/>
+          <w:b/>
+          <w:sz w:val="44"/>
+        </w:rPr>
+        <w:t xml:space="preserve"> Digital System</w:t>
       </w:r>
       <w:r>
         <w:rPr>
@@ -240,8 +248,9 @@
           <w:szCs w:val="32"/>
           <w:shd w:val="clear" w:color="auto" w:fill="FFFFFF"/>
         </w:rPr>
-        <w:t> Garg</w:t>
-      </w:r>
+        <w:t> </w:t>
+      </w:r>
+      <w:proofErr w:type="spellStart"/>
       <w:r>
         <w:rPr>
           <w:rStyle w:val="entity"/>
@@ -252,8 +261,9 @@
           <w:szCs w:val="32"/>
           <w:shd w:val="clear" w:color="auto" w:fill="FFFFFF"/>
         </w:rPr>
-        <w:tab/>
-      </w:r>
+        <w:t>Garg</w:t>
+      </w:r>
+      <w:proofErr w:type="spellEnd"/>
       <w:r>
         <w:rPr>
           <w:rStyle w:val="entity"/>
@@ -278,22 +288,19 @@
         </w:rPr>
         <w:tab/>
       </w:r>
-      <w:bookmarkStart w:id="0" w:name="_GoBack"/>
-      <w:bookmarkEnd w:id="0"/>
-      <w:r>
-        <w:rPr>
-          <w:rFonts w:ascii="Times New Roman" w:hAnsi="Times New Roman" w:cs="Times New Roman"/>
+      <w:r>
+        <w:rPr>
+          <w:rStyle w:val="entity"/>
+          <w:rFonts w:ascii="Times New Roman" w:hAnsi="Times New Roman" w:cs="Times New Roman"/>
+          <w:bCs/>
           <w:color w:val="141823"/>
           <w:sz w:val="32"/>
           <w:szCs w:val="32"/>
           <w:shd w:val="clear" w:color="auto" w:fill="FFFFFF"/>
         </w:rPr>
-        <w:t>9070075420</w:t>
-      </w:r>
-    </w:p>
-    <w:p>
-      <w:pPr>
-        <w:jc w:val="center"/>
+        <w:tab/>
+      </w:r>
+      <w:r>
         <w:rPr>
           <w:rFonts w:ascii="Times New Roman" w:hAnsi="Times New Roman" w:cs="Times New Roman"/>
           <w:color w:val="141823"/>
@@ -301,8 +308,8 @@
           <w:szCs w:val="32"/>
           <w:shd w:val="clear" w:color="auto" w:fill="FFFFFF"/>
         </w:rPr>
-      </w:pPr>
-      <w:proofErr w:type="spellStart"/>
+        <w:t>907</w:t>
+      </w:r>
       <w:r>
         <w:rPr>
           <w:rFonts w:ascii="Times New Roman" w:hAnsi="Times New Roman" w:cs="Times New Roman"/>
@@ -311,9 +318,8 @@
           <w:szCs w:val="32"/>
           <w:shd w:val="clear" w:color="auto" w:fill="FFFFFF"/>
         </w:rPr>
-        <w:t>Rohit</w:t>
-      </w:r>
-      <w:proofErr w:type="spellEnd"/>
+        <w:t xml:space="preserve"> </w:t>
+      </w:r>
       <w:r>
         <w:rPr>
           <w:rFonts w:ascii="Times New Roman" w:hAnsi="Times New Roman" w:cs="Times New Roman"/>
@@ -322,9 +328,8 @@
           <w:szCs w:val="32"/>
           <w:shd w:val="clear" w:color="auto" w:fill="FFFFFF"/>
         </w:rPr>
-        <w:t xml:space="preserve"> </w:t>
-      </w:r>
-      <w:proofErr w:type="spellStart"/>
+        <w:t>007</w:t>
+      </w:r>
       <w:r>
         <w:rPr>
           <w:rFonts w:ascii="Times New Roman" w:hAnsi="Times New Roman" w:cs="Times New Roman"/>
@@ -333,47 +338,154 @@
           <w:szCs w:val="32"/>
           <w:shd w:val="clear" w:color="auto" w:fill="FFFFFF"/>
         </w:rPr>
-        <w:t>Shukla</w:t>
-      </w:r>
-      <w:proofErr w:type="spellEnd"/>
-    </w:p>
-    <w:p>
-      <w:pPr>
-        <w:jc w:val="center"/>
-        <w:rPr>
-          <w:rFonts w:ascii="Times New Roman" w:hAnsi="Times New Roman" w:cs="Times New Roman"/>
+        <w:t xml:space="preserve"> </w:t>
+      </w:r>
+      <w:r>
+        <w:rPr>
+          <w:rFonts w:ascii="Times New Roman" w:hAnsi="Times New Roman" w:cs="Times New Roman"/>
+          <w:color w:val="141823"/>
           <w:sz w:val="32"/>
           <w:szCs w:val="32"/>
-        </w:rPr>
-      </w:pPr>
-      <w:proofErr w:type="spellStart"/>
-      <w:r>
-        <w:rPr>
-          <w:rFonts w:ascii="Times New Roman" w:hAnsi="Times New Roman" w:cs="Times New Roman"/>
+          <w:shd w:val="clear" w:color="auto" w:fill="FFFFFF"/>
+        </w:rPr>
+        <w:t>5420</w:t>
+      </w:r>
+    </w:p>
+    <w:p>
+      <w:pPr>
+        <w:jc w:val="center"/>
+        <w:rPr>
+          <w:rFonts w:ascii="Times New Roman" w:hAnsi="Times New Roman" w:cs="Times New Roman"/>
+          <w:color w:val="141823"/>
           <w:sz w:val="32"/>
           <w:szCs w:val="32"/>
-        </w:rPr>
-        <w:t>Vignesh</w:t>
-      </w:r>
-      <w:proofErr w:type="spellEnd"/>
-      <w:r>
-        <w:rPr>
-          <w:rFonts w:ascii="Times New Roman" w:hAnsi="Times New Roman" w:cs="Times New Roman"/>
+          <w:shd w:val="clear" w:color="auto" w:fill="FFFFFF"/>
+        </w:rPr>
+      </w:pPr>
+      <w:proofErr w:type="spellStart"/>
+      <w:r>
+        <w:rPr>
+          <w:rFonts w:ascii="Times New Roman" w:hAnsi="Times New Roman" w:cs="Times New Roman"/>
+          <w:color w:val="141823"/>
           <w:sz w:val="32"/>
           <w:szCs w:val="32"/>
-        </w:rPr>
-        <w:t xml:space="preserve"> </w:t>
-      </w:r>
-      <w:proofErr w:type="spellStart"/>
-      <w:r>
-        <w:rPr>
-          <w:rFonts w:ascii="Times New Roman" w:hAnsi="Times New Roman" w:cs="Times New Roman"/>
+          <w:shd w:val="clear" w:color="auto" w:fill="FFFFFF"/>
+        </w:rPr>
+        <w:t>Rohit</w:t>
+      </w:r>
+      <w:proofErr w:type="spellEnd"/>
+      <w:r>
+        <w:rPr>
+          <w:rFonts w:ascii="Times New Roman" w:hAnsi="Times New Roman" w:cs="Times New Roman"/>
+          <w:color w:val="141823"/>
           <w:sz w:val="32"/>
           <w:szCs w:val="32"/>
+          <w:shd w:val="clear" w:color="auto" w:fill="FFFFFF"/>
+        </w:rPr>
+        <w:t xml:space="preserve"> </w:t>
+      </w:r>
+      <w:proofErr w:type="spellStart"/>
+      <w:r>
+        <w:rPr>
+          <w:rFonts w:ascii="Times New Roman" w:hAnsi="Times New Roman" w:cs="Times New Roman"/>
+          <w:color w:val="141823"/>
+          <w:sz w:val="32"/>
+          <w:szCs w:val="32"/>
+          <w:shd w:val="clear" w:color="auto" w:fill="FFFFFF"/>
+        </w:rPr>
+        <w:t>Shukla</w:t>
+      </w:r>
+      <w:proofErr w:type="spellEnd"/>
+      <w:r>
+        <w:rPr>
+          <w:rFonts w:ascii="Times New Roman" w:hAnsi="Times New Roman" w:cs="Times New Roman"/>
+          <w:color w:val="141823"/>
+          <w:sz w:val="32"/>
+          <w:szCs w:val="32"/>
+          <w:shd w:val="clear" w:color="auto" w:fill="FFFFFF"/>
+        </w:rPr>
+        <w:t xml:space="preserve"> </w:t>
+      </w:r>
+      <w:r>
+        <w:rPr>
+          <w:rFonts w:ascii="Times New Roman" w:hAnsi="Times New Roman" w:cs="Times New Roman"/>
+          <w:color w:val="141823"/>
+          <w:sz w:val="32"/>
+          <w:szCs w:val="32"/>
+          <w:shd w:val="clear" w:color="auto" w:fill="FFFFFF"/>
+        </w:rPr>
+        <w:tab/>
+      </w:r>
+      <w:r>
+        <w:rPr>
+          <w:rFonts w:ascii="Times New Roman" w:hAnsi="Times New Roman" w:cs="Times New Roman"/>
+          <w:color w:val="141823"/>
+          <w:sz w:val="32"/>
+          <w:szCs w:val="32"/>
+          <w:shd w:val="clear" w:color="auto" w:fill="FFFFFF"/>
+        </w:rPr>
+        <w:tab/>
+      </w:r>
+      <w:bookmarkStart w:id="0" w:name="_GoBack"/>
+      <w:bookmarkEnd w:id="0"/>
+      <w:r>
+        <w:rPr>
+          <w:rFonts w:ascii="Times New Roman" w:hAnsi="Times New Roman" w:cs="Times New Roman"/>
+          <w:color w:val="141823"/>
+          <w:sz w:val="32"/>
+          <w:szCs w:val="32"/>
+          <w:shd w:val="clear" w:color="auto" w:fill="FFFFFF"/>
+        </w:rPr>
+        <w:tab/>
+        <w:t>906 719 3145</w:t>
+      </w:r>
+    </w:p>
+    <w:p>
+      <w:pPr>
+        <w:jc w:val="center"/>
+        <w:rPr>
+          <w:rFonts w:ascii="Times New Roman" w:hAnsi="Times New Roman" w:cs="Times New Roman"/>
+          <w:sz w:val="32"/>
+          <w:szCs w:val="32"/>
+        </w:rPr>
+      </w:pPr>
+      <w:proofErr w:type="spellStart"/>
+      <w:r>
+        <w:rPr>
+          <w:rFonts w:ascii="Times New Roman" w:hAnsi="Times New Roman" w:cs="Times New Roman"/>
+          <w:sz w:val="32"/>
+          <w:szCs w:val="32"/>
+        </w:rPr>
+        <w:t>Vignesh</w:t>
+      </w:r>
+      <w:proofErr w:type="spellEnd"/>
+      <w:r>
+        <w:rPr>
+          <w:rFonts w:ascii="Times New Roman" w:hAnsi="Times New Roman" w:cs="Times New Roman"/>
+          <w:sz w:val="32"/>
+          <w:szCs w:val="32"/>
+        </w:rPr>
+        <w:t xml:space="preserve"> </w:t>
+      </w:r>
+      <w:proofErr w:type="spellStart"/>
+      <w:r>
+        <w:rPr>
+          <w:rFonts w:ascii="Times New Roman" w:hAnsi="Times New Roman" w:cs="Times New Roman"/>
+          <w:sz w:val="32"/>
+          <w:szCs w:val="32"/>
         </w:rPr>
         <w:t>Chandrasekaran</w:t>
       </w:r>
       <w:proofErr w:type="spellEnd"/>
+      <w:r>
+        <w:rPr>
+          <w:rFonts w:ascii="Times New Roman" w:hAnsi="Times New Roman" w:cs="Times New Roman"/>
+          <w:sz w:val="32"/>
+          <w:szCs w:val="32"/>
+        </w:rPr>
+        <w:tab/>
+        <w:t>906 982 9563</w:t>
+      </w:r>
     </w:p>
     <w:p>
       <w:pPr>
@@ -452,7 +564,7 @@
             <mc:AlternateContent>
               <mc:Choice Requires="wps">
                 <w:drawing>
-                  <wp:anchor distT="0" distB="0" distL="114300" distR="114300" simplePos="0" relativeHeight="251663360" behindDoc="0" locked="0" layoutInCell="1" allowOverlap="1" wp14:anchorId="02B7FEDC" wp14:editId="67B8FE95">
+                  <wp:anchor distT="0" distB="0" distL="114300" distR="114300" simplePos="0" relativeHeight="251663360" behindDoc="0" locked="0" layoutInCell="1" allowOverlap="1" wp14:anchorId="1DF774F0" wp14:editId="394DD4A9">
                     <wp:simplePos x="0" y="0"/>
                     <wp:positionH relativeFrom="column">
                       <wp:posOffset>-342900</wp:posOffset>
@@ -525,8 +637,9 @@
               <w:tab w:val="right" w:leader="dot" w:pos="9350"/>
             </w:tabs>
             <w:rPr>
-              <w:rFonts w:eastAsiaTheme="minorEastAsia"/>
+              <w:rFonts w:ascii="Times New Roman" w:eastAsiaTheme="minorEastAsia" w:hAnsi="Times New Roman" w:cs="Times New Roman"/>
               <w:noProof/>
+              <w:sz w:val="24"/>
             </w:rPr>
           </w:pPr>
           <w:r>
@@ -556,54 +669,69 @@
                 <w:rStyle w:val="Hyperlink"/>
                 <w:rFonts w:ascii="Times New Roman" w:hAnsi="Times New Roman" w:cs="Times New Roman"/>
                 <w:noProof/>
+                <w:sz w:val="24"/>
               </w:rPr>
               <w:t>Table of Contents</w:t>
             </w:r>
             <w:r>
               <w:rPr>
+                <w:rFonts w:ascii="Times New Roman" w:hAnsi="Times New Roman" w:cs="Times New Roman"/>
                 <w:noProof/>
                 <w:webHidden/>
+                <w:sz w:val="24"/>
               </w:rPr>
               <w:tab/>
             </w:r>
             <w:r>
               <w:rPr>
+                <w:rFonts w:ascii="Times New Roman" w:hAnsi="Times New Roman" w:cs="Times New Roman"/>
                 <w:noProof/>
                 <w:webHidden/>
+                <w:sz w:val="24"/>
               </w:rPr>
               <w:fldChar w:fldCharType="begin"/>
             </w:r>
             <w:r>
               <w:rPr>
+                <w:rFonts w:ascii="Times New Roman" w:hAnsi="Times New Roman" w:cs="Times New Roman"/>
                 <w:noProof/>
                 <w:webHidden/>
+                <w:sz w:val="24"/>
               </w:rPr>
               <w:instrText xml:space="preserve"> PAGEREF _Toc379220837 \h </w:instrText>
             </w:r>
             <w:r>
               <w:rPr>
+                <w:rFonts w:ascii="Times New Roman" w:hAnsi="Times New Roman" w:cs="Times New Roman"/>
                 <w:noProof/>
                 <w:webHidden/>
+                <w:sz w:val="24"/>
               </w:rPr>
             </w:r>
             <w:r>
               <w:rPr>
+                <w:rFonts w:ascii="Times New Roman" w:hAnsi="Times New Roman" w:cs="Times New Roman"/>
                 <w:noProof/>
                 <w:webHidden/>
+                <w:sz w:val="24"/>
               </w:rPr>
               <w:fldChar w:fldCharType="separate"/>
             </w:r>
             <w:r>
               <w:rPr>
+                <w:rFonts w:ascii="Times New Roman" w:hAnsi="Times New Roman" w:cs="Times New Roman"/>
                 <w:noProof/>
                 <w:webHidden/>
+                <w:sz w:val="24"/>
               </w:rPr>
               <w:t>ii</w:t>
             </w:r>
             <w:r>
               <w:rPr>
+                <w:rFonts w:ascii="Times New Roman" w:hAnsi="Times New Roman" w:cs="Times New Roman"/>
                 <w:noProof/>
                 <w:webHidden/>
+                <w:sz w:val="24"/>
               </w:rPr>
               <w:fldChar w:fldCharType="end"/>
             </w:r>
@@ -616,8 +744,9 @@
               <w:tab w:val="right" w:leader="dot" w:pos="9350"/>
             </w:tabs>
             <w:rPr>
-              <w:rFonts w:eastAsiaTheme="minorEastAsia"/>
+              <w:rFonts w:ascii="Times New Roman" w:eastAsiaTheme="minorEastAsia" w:hAnsi="Times New Roman" w:cs="Times New Roman"/>
               <w:noProof/>
+              <w:sz w:val="24"/>
             </w:rPr>
           </w:pPr>
           <w:hyperlink w:anchor="_Toc379220838" w:history="1">
@@ -626,54 +755,69 @@
                 <w:rStyle w:val="Hyperlink"/>
                 <w:rFonts w:ascii="Times New Roman" w:hAnsi="Times New Roman" w:cs="Times New Roman"/>
                 <w:noProof/>
+                <w:sz w:val="24"/>
               </w:rPr>
               <w:t>Table of Figures</w:t>
             </w:r>
             <w:r>
               <w:rPr>
+                <w:rFonts w:ascii="Times New Roman" w:hAnsi="Times New Roman" w:cs="Times New Roman"/>
                 <w:noProof/>
                 <w:webHidden/>
+                <w:sz w:val="24"/>
               </w:rPr>
               <w:tab/>
             </w:r>
             <w:r>
               <w:rPr>
+                <w:rFonts w:ascii="Times New Roman" w:hAnsi="Times New Roman" w:cs="Times New Roman"/>
                 <w:noProof/>
                 <w:webHidden/>
+                <w:sz w:val="24"/>
               </w:rPr>
               <w:fldChar w:fldCharType="begin"/>
             </w:r>
             <w:r>
               <w:rPr>
+                <w:rFonts w:ascii="Times New Roman" w:hAnsi="Times New Roman" w:cs="Times New Roman"/>
                 <w:noProof/>
                 <w:webHidden/>
+                <w:sz w:val="24"/>
               </w:rPr>
               <w:instrText xml:space="preserve"> PAGEREF _Toc379220838 \h </w:instrText>
             </w:r>
             <w:r>
               <w:rPr>
+                <w:rFonts w:ascii="Times New Roman" w:hAnsi="Times New Roman" w:cs="Times New Roman"/>
                 <w:noProof/>
                 <w:webHidden/>
+                <w:sz w:val="24"/>
               </w:rPr>
             </w:r>
             <w:r>
               <w:rPr>
+                <w:rFonts w:ascii="Times New Roman" w:hAnsi="Times New Roman" w:cs="Times New Roman"/>
                 <w:noProof/>
                 <w:webHidden/>
+                <w:sz w:val="24"/>
               </w:rPr>
               <w:fldChar w:fldCharType="separate"/>
             </w:r>
             <w:r>
               <w:rPr>
+                <w:rFonts w:ascii="Times New Roman" w:hAnsi="Times New Roman" w:cs="Times New Roman"/>
                 <w:noProof/>
                 <w:webHidden/>
+                <w:sz w:val="24"/>
               </w:rPr>
               <w:t>iii</w:t>
             </w:r>
             <w:r>
               <w:rPr>
+                <w:rFonts w:ascii="Times New Roman" w:hAnsi="Times New Roman" w:cs="Times New Roman"/>
                 <w:noProof/>
                 <w:webHidden/>
+                <w:sz w:val="24"/>
               </w:rPr>
               <w:fldChar w:fldCharType="end"/>
             </w:r>
@@ -686,8 +830,9 @@
               <w:tab w:val="right" w:leader="dot" w:pos="9350"/>
             </w:tabs>
             <w:rPr>
-              <w:rFonts w:eastAsiaTheme="minorEastAsia"/>
+              <w:rFonts w:ascii="Times New Roman" w:eastAsiaTheme="minorEastAsia" w:hAnsi="Times New Roman" w:cs="Times New Roman"/>
               <w:noProof/>
+              <w:sz w:val="24"/>
             </w:rPr>
           </w:pPr>
           <w:hyperlink w:anchor="_Toc379220839" w:history="1">
@@ -696,54 +841,69 @@
                 <w:rStyle w:val="Hyperlink"/>
                 <w:rFonts w:ascii="Times New Roman" w:hAnsi="Times New Roman" w:cs="Times New Roman"/>
                 <w:noProof/>
+                <w:sz w:val="24"/>
               </w:rPr>
               <w:t>1. Block Diagram</w:t>
             </w:r>
             <w:r>
               <w:rPr>
+                <w:rFonts w:ascii="Times New Roman" w:hAnsi="Times New Roman" w:cs="Times New Roman"/>
                 <w:noProof/>
                 <w:webHidden/>
+                <w:sz w:val="24"/>
               </w:rPr>
               <w:tab/>
             </w:r>
             <w:r>
               <w:rPr>
+                <w:rFonts w:ascii="Times New Roman" w:hAnsi="Times New Roman" w:cs="Times New Roman"/>
                 <w:noProof/>
                 <w:webHidden/>
+                <w:sz w:val="24"/>
               </w:rPr>
               <w:fldChar w:fldCharType="begin"/>
             </w:r>
             <w:r>
               <w:rPr>
+                <w:rFonts w:ascii="Times New Roman" w:hAnsi="Times New Roman" w:cs="Times New Roman"/>
                 <w:noProof/>
                 <w:webHidden/>
+                <w:sz w:val="24"/>
               </w:rPr>
               <w:instrText xml:space="preserve"> PAGEREF _Toc379220839 \h </w:instrText>
             </w:r>
             <w:r>
               <w:rPr>
+                <w:rFonts w:ascii="Times New Roman" w:hAnsi="Times New Roman" w:cs="Times New Roman"/>
                 <w:noProof/>
                 <w:webHidden/>
+                <w:sz w:val="24"/>
               </w:rPr>
             </w:r>
             <w:r>
               <w:rPr>
+                <w:rFonts w:ascii="Times New Roman" w:hAnsi="Times New Roman" w:cs="Times New Roman"/>
                 <w:noProof/>
                 <w:webHidden/>
+                <w:sz w:val="24"/>
               </w:rPr>
               <w:fldChar w:fldCharType="separate"/>
             </w:r>
             <w:r>
               <w:rPr>
+                <w:rFonts w:ascii="Times New Roman" w:hAnsi="Times New Roman" w:cs="Times New Roman"/>
                 <w:noProof/>
                 <w:webHidden/>
+                <w:sz w:val="24"/>
               </w:rPr>
               <w:t>1</w:t>
             </w:r>
             <w:r>
               <w:rPr>
+                <w:rFonts w:ascii="Times New Roman" w:hAnsi="Times New Roman" w:cs="Times New Roman"/>
                 <w:noProof/>
                 <w:webHidden/>
+                <w:sz w:val="24"/>
               </w:rPr>
               <w:fldChar w:fldCharType="end"/>
             </w:r>
@@ -756,8 +916,9 @@
               <w:tab w:val="right" w:leader="dot" w:pos="9350"/>
             </w:tabs>
             <w:rPr>
-              <w:rFonts w:eastAsiaTheme="minorEastAsia"/>
+              <w:rFonts w:ascii="Times New Roman" w:eastAsiaTheme="minorEastAsia" w:hAnsi="Times New Roman" w:cs="Times New Roman"/>
               <w:noProof/>
+              <w:sz w:val="24"/>
             </w:rPr>
           </w:pPr>
           <w:hyperlink w:anchor="_Toc379220840" w:history="1">
@@ -766,54 +927,69 @@
                 <w:rStyle w:val="Hyperlink"/>
                 <w:rFonts w:ascii="Times New Roman" w:hAnsi="Times New Roman" w:cs="Times New Roman"/>
                 <w:noProof/>
+                <w:sz w:val="24"/>
               </w:rPr>
               <w:t>2. Blocks</w:t>
             </w:r>
             <w:r>
               <w:rPr>
+                <w:rFonts w:ascii="Times New Roman" w:hAnsi="Times New Roman" w:cs="Times New Roman"/>
                 <w:noProof/>
                 <w:webHidden/>
+                <w:sz w:val="24"/>
               </w:rPr>
               <w:tab/>
             </w:r>
             <w:r>
               <w:rPr>
+                <w:rFonts w:ascii="Times New Roman" w:hAnsi="Times New Roman" w:cs="Times New Roman"/>
                 <w:noProof/>
                 <w:webHidden/>
+                <w:sz w:val="24"/>
               </w:rPr>
               <w:fldChar w:fldCharType="begin"/>
             </w:r>
             <w:r>
               <w:rPr>
+                <w:rFonts w:ascii="Times New Roman" w:hAnsi="Times New Roman" w:cs="Times New Roman"/>
                 <w:noProof/>
                 <w:webHidden/>
+                <w:sz w:val="24"/>
               </w:rPr>
               <w:instrText xml:space="preserve"> PAGEREF _Toc379220840 \h </w:instrText>
             </w:r>
             <w:r>
               <w:rPr>
+                <w:rFonts w:ascii="Times New Roman" w:hAnsi="Times New Roman" w:cs="Times New Roman"/>
                 <w:noProof/>
                 <w:webHidden/>
+                <w:sz w:val="24"/>
               </w:rPr>
             </w:r>
             <w:r>
               <w:rPr>
+                <w:rFonts w:ascii="Times New Roman" w:hAnsi="Times New Roman" w:cs="Times New Roman"/>
                 <w:noProof/>
                 <w:webHidden/>
+                <w:sz w:val="24"/>
               </w:rPr>
               <w:fldChar w:fldCharType="separate"/>
             </w:r>
             <w:r>
               <w:rPr>
+                <w:rFonts w:ascii="Times New Roman" w:hAnsi="Times New Roman" w:cs="Times New Roman"/>
                 <w:noProof/>
                 <w:webHidden/>
+                <w:sz w:val="24"/>
               </w:rPr>
-              <w:t>3</w:t>
+              <w:t>2</w:t>
             </w:r>
             <w:r>
               <w:rPr>
+                <w:rFonts w:ascii="Times New Roman" w:hAnsi="Times New Roman" w:cs="Times New Roman"/>
                 <w:noProof/>
                 <w:webHidden/>
+                <w:sz w:val="24"/>
               </w:rPr>
               <w:fldChar w:fldCharType="end"/>
             </w:r>
@@ -826,8 +1002,9 @@
               <w:tab w:val="right" w:leader="dot" w:pos="9350"/>
             </w:tabs>
             <w:rPr>
-              <w:rFonts w:eastAsiaTheme="minorEastAsia"/>
+              <w:rFonts w:ascii="Times New Roman" w:eastAsiaTheme="minorEastAsia" w:hAnsi="Times New Roman" w:cs="Times New Roman"/>
               <w:noProof/>
+              <w:sz w:val="24"/>
             </w:rPr>
           </w:pPr>
           <w:hyperlink w:anchor="_Toc379220841" w:history="1">
@@ -836,54 +1013,69 @@
                 <w:rStyle w:val="Hyperlink"/>
                 <w:rFonts w:ascii="Times New Roman" w:hAnsi="Times New Roman" w:cs="Times New Roman"/>
                 <w:noProof/>
+                <w:sz w:val="24"/>
               </w:rPr>
               <w:t>2.1 Top level</w:t>
             </w:r>
             <w:r>
               <w:rPr>
+                <w:rFonts w:ascii="Times New Roman" w:hAnsi="Times New Roman" w:cs="Times New Roman"/>
                 <w:noProof/>
                 <w:webHidden/>
+                <w:sz w:val="24"/>
               </w:rPr>
               <w:tab/>
             </w:r>
             <w:r>
               <w:rPr>
+                <w:rFonts w:ascii="Times New Roman" w:hAnsi="Times New Roman" w:cs="Times New Roman"/>
                 <w:noProof/>
                 <w:webHidden/>
+                <w:sz w:val="24"/>
               </w:rPr>
               <w:fldChar w:fldCharType="begin"/>
             </w:r>
             <w:r>
               <w:rPr>
+                <w:rFonts w:ascii="Times New Roman" w:hAnsi="Times New Roman" w:cs="Times New Roman"/>
                 <w:noProof/>
                 <w:webHidden/>
+                <w:sz w:val="24"/>
               </w:rPr>
               <w:instrText xml:space="preserve"> PAGEREF _Toc379220841 \h </w:instrText>
             </w:r>
             <w:r>
               <w:rPr>
+                <w:rFonts w:ascii="Times New Roman" w:hAnsi="Times New Roman" w:cs="Times New Roman"/>
                 <w:noProof/>
                 <w:webHidden/>
+                <w:sz w:val="24"/>
               </w:rPr>
             </w:r>
             <w:r>
               <w:rPr>
+                <w:rFonts w:ascii="Times New Roman" w:hAnsi="Times New Roman" w:cs="Times New Roman"/>
                 <w:noProof/>
                 <w:webHidden/>
+                <w:sz w:val="24"/>
               </w:rPr>
               <w:fldChar w:fldCharType="separate"/>
             </w:r>
             <w:r>
               <w:rPr>
+                <w:rFonts w:ascii="Times New Roman" w:hAnsi="Times New Roman" w:cs="Times New Roman"/>
                 <w:noProof/>
                 <w:webHidden/>
+                <w:sz w:val="24"/>
               </w:rPr>
-              <w:t>3</w:t>
+              <w:t>2</w:t>
             </w:r>
             <w:r>
               <w:rPr>
+                <w:rFonts w:ascii="Times New Roman" w:hAnsi="Times New Roman" w:cs="Times New Roman"/>
                 <w:noProof/>
                 <w:webHidden/>
+                <w:sz w:val="24"/>
               </w:rPr>
               <w:fldChar w:fldCharType="end"/>
             </w:r>
@@ -896,8 +1088,9 @@
               <w:tab w:val="right" w:leader="dot" w:pos="9350"/>
             </w:tabs>
             <w:rPr>
-              <w:rFonts w:eastAsiaTheme="minorEastAsia"/>
+              <w:rFonts w:ascii="Times New Roman" w:eastAsiaTheme="minorEastAsia" w:hAnsi="Times New Roman" w:cs="Times New Roman"/>
               <w:noProof/>
+              <w:sz w:val="24"/>
             </w:rPr>
           </w:pPr>
           <w:hyperlink w:anchor="_Toc379220842" w:history="1">
@@ -906,54 +1099,69 @@
                 <w:rStyle w:val="Hyperlink"/>
                 <w:rFonts w:ascii="Times New Roman" w:hAnsi="Times New Roman" w:cs="Times New Roman"/>
                 <w:noProof/>
+                <w:sz w:val="24"/>
               </w:rPr>
               <w:t>2.2 SPART</w:t>
             </w:r>
             <w:r>
               <w:rPr>
+                <w:rFonts w:ascii="Times New Roman" w:hAnsi="Times New Roman" w:cs="Times New Roman"/>
                 <w:noProof/>
                 <w:webHidden/>
+                <w:sz w:val="24"/>
               </w:rPr>
               <w:tab/>
             </w:r>
             <w:r>
               <w:rPr>
+                <w:rFonts w:ascii="Times New Roman" w:hAnsi="Times New Roman" w:cs="Times New Roman"/>
                 <w:noProof/>
                 <w:webHidden/>
+                <w:sz w:val="24"/>
               </w:rPr>
               <w:fldChar w:fldCharType="begin"/>
             </w:r>
             <w:r>
               <w:rPr>
+                <w:rFonts w:ascii="Times New Roman" w:hAnsi="Times New Roman" w:cs="Times New Roman"/>
                 <w:noProof/>
                 <w:webHidden/>
+                <w:sz w:val="24"/>
               </w:rPr>
               <w:instrText xml:space="preserve"> PAGEREF _Toc379220842 \h </w:instrText>
             </w:r>
             <w:r>
               <w:rPr>
+                <w:rFonts w:ascii="Times New Roman" w:hAnsi="Times New Roman" w:cs="Times New Roman"/>
                 <w:noProof/>
                 <w:webHidden/>
+                <w:sz w:val="24"/>
               </w:rPr>
             </w:r>
             <w:r>
               <w:rPr>
+                <w:rFonts w:ascii="Times New Roman" w:hAnsi="Times New Roman" w:cs="Times New Roman"/>
                 <w:noProof/>
                 <w:webHidden/>
+                <w:sz w:val="24"/>
               </w:rPr>
               <w:fldChar w:fldCharType="separate"/>
             </w:r>
             <w:r>
               <w:rPr>
+                <w:rFonts w:ascii="Times New Roman" w:hAnsi="Times New Roman" w:cs="Times New Roman"/>
                 <w:noProof/>
                 <w:webHidden/>
+                <w:sz w:val="24"/>
               </w:rPr>
-              <w:t>5</w:t>
+              <w:t>4</w:t>
             </w:r>
             <w:r>
               <w:rPr>
+                <w:rFonts w:ascii="Times New Roman" w:hAnsi="Times New Roman" w:cs="Times New Roman"/>
                 <w:noProof/>
                 <w:webHidden/>
+                <w:sz w:val="24"/>
               </w:rPr>
               <w:fldChar w:fldCharType="end"/>
             </w:r>
@@ -966,8 +1174,9 @@
               <w:tab w:val="right" w:leader="dot" w:pos="9350"/>
             </w:tabs>
             <w:rPr>
-              <w:rFonts w:eastAsiaTheme="minorEastAsia"/>
+              <w:rFonts w:ascii="Times New Roman" w:eastAsiaTheme="minorEastAsia" w:hAnsi="Times New Roman" w:cs="Times New Roman"/>
               <w:noProof/>
+              <w:sz w:val="24"/>
             </w:rPr>
           </w:pPr>
           <w:hyperlink w:anchor="_Toc379220843" w:history="1">
@@ -976,54 +1185,69 @@
                 <w:rStyle w:val="Hyperlink"/>
                 <w:rFonts w:ascii="Times New Roman" w:hAnsi="Times New Roman" w:cs="Times New Roman"/>
                 <w:noProof/>
+                <w:sz w:val="24"/>
               </w:rPr>
               <w:t>2.3 Baud Rate Generator</w:t>
             </w:r>
             <w:r>
               <w:rPr>
+                <w:rFonts w:ascii="Times New Roman" w:hAnsi="Times New Roman" w:cs="Times New Roman"/>
                 <w:noProof/>
                 <w:webHidden/>
+                <w:sz w:val="24"/>
               </w:rPr>
               <w:tab/>
             </w:r>
             <w:r>
               <w:rPr>
+                <w:rFonts w:ascii="Times New Roman" w:hAnsi="Times New Roman" w:cs="Times New Roman"/>
                 <w:noProof/>
                 <w:webHidden/>
+                <w:sz w:val="24"/>
               </w:rPr>
               <w:fldChar w:fldCharType="begin"/>
             </w:r>
             <w:r>
               <w:rPr>
+                <w:rFonts w:ascii="Times New Roman" w:hAnsi="Times New Roman" w:cs="Times New Roman"/>
                 <w:noProof/>
                 <w:webHidden/>
+                <w:sz w:val="24"/>
               </w:rPr>
               <w:instrText xml:space="preserve"> PAGEREF _Toc379220843 \h </w:instrText>
             </w:r>
             <w:r>
               <w:rPr>
+                <w:rFonts w:ascii="Times New Roman" w:hAnsi="Times New Roman" w:cs="Times New Roman"/>
                 <w:noProof/>
                 <w:webHidden/>
+                <w:sz w:val="24"/>
               </w:rPr>
             </w:r>
             <w:r>
               <w:rPr>
+                <w:rFonts w:ascii="Times New Roman" w:hAnsi="Times New Roman" w:cs="Times New Roman"/>
                 <w:noProof/>
                 <w:webHidden/>
+                <w:sz w:val="24"/>
               </w:rPr>
               <w:fldChar w:fldCharType="separate"/>
             </w:r>
             <w:r>
               <w:rPr>
+                <w:rFonts w:ascii="Times New Roman" w:hAnsi="Times New Roman" w:cs="Times New Roman"/>
                 <w:noProof/>
                 <w:webHidden/>
+                <w:sz w:val="24"/>
               </w:rPr>
-              <w:t>8</w:t>
+              <w:t>7</w:t>
             </w:r>
             <w:r>
               <w:rPr>
+                <w:rFonts w:ascii="Times New Roman" w:hAnsi="Times New Roman" w:cs="Times New Roman"/>
                 <w:noProof/>
                 <w:webHidden/>
+                <w:sz w:val="24"/>
               </w:rPr>
               <w:fldChar w:fldCharType="end"/>
             </w:r>
@@ -1036,8 +1260,9 @@
               <w:tab w:val="right" w:leader="dot" w:pos="9350"/>
             </w:tabs>
             <w:rPr>
-              <w:rFonts w:eastAsiaTheme="minorEastAsia"/>
+              <w:rFonts w:ascii="Times New Roman" w:eastAsiaTheme="minorEastAsia" w:hAnsi="Times New Roman" w:cs="Times New Roman"/>
               <w:noProof/>
+              <w:sz w:val="24"/>
             </w:rPr>
           </w:pPr>
           <w:hyperlink w:anchor="_Toc379220844" w:history="1">
@@ -1046,54 +1271,69 @@
                 <w:rStyle w:val="Hyperlink"/>
                 <w:rFonts w:ascii="Times New Roman" w:hAnsi="Times New Roman" w:cs="Times New Roman"/>
                 <w:noProof/>
+                <w:sz w:val="24"/>
               </w:rPr>
               <w:t>2.4 Receiver</w:t>
             </w:r>
             <w:r>
               <w:rPr>
+                <w:rFonts w:ascii="Times New Roman" w:hAnsi="Times New Roman" w:cs="Times New Roman"/>
                 <w:noProof/>
                 <w:webHidden/>
+                <w:sz w:val="24"/>
               </w:rPr>
               <w:tab/>
             </w:r>
             <w:r>
               <w:rPr>
+                <w:rFonts w:ascii="Times New Roman" w:hAnsi="Times New Roman" w:cs="Times New Roman"/>
                 <w:noProof/>
                 <w:webHidden/>
+                <w:sz w:val="24"/>
               </w:rPr>
               <w:fldChar w:fldCharType="begin"/>
             </w:r>
             <w:r>
               <w:rPr>
+                <w:rFonts w:ascii="Times New Roman" w:hAnsi="Times New Roman" w:cs="Times New Roman"/>
                 <w:noProof/>
                 <w:webHidden/>
+                <w:sz w:val="24"/>
               </w:rPr>
               <w:instrText xml:space="preserve"> PAGEREF _Toc379220844 \h </w:instrText>
             </w:r>
             <w:r>
               <w:rPr>
+                <w:rFonts w:ascii="Times New Roman" w:hAnsi="Times New Roman" w:cs="Times New Roman"/>
                 <w:noProof/>
                 <w:webHidden/>
+                <w:sz w:val="24"/>
               </w:rPr>
             </w:r>
             <w:r>
               <w:rPr>
+                <w:rFonts w:ascii="Times New Roman" w:hAnsi="Times New Roman" w:cs="Times New Roman"/>
                 <w:noProof/>
                 <w:webHidden/>
+                <w:sz w:val="24"/>
               </w:rPr>
               <w:fldChar w:fldCharType="separate"/>
             </w:r>
             <w:r>
               <w:rPr>
+                <w:rFonts w:ascii="Times New Roman" w:hAnsi="Times New Roman" w:cs="Times New Roman"/>
                 <w:noProof/>
                 <w:webHidden/>
+                <w:sz w:val="24"/>
               </w:rPr>
-              <w:t>11</w:t>
+              <w:t>10</w:t>
             </w:r>
             <w:r>
               <w:rPr>
+                <w:rFonts w:ascii="Times New Roman" w:hAnsi="Times New Roman" w:cs="Times New Roman"/>
                 <w:noProof/>
                 <w:webHidden/>
+                <w:sz w:val="24"/>
               </w:rPr>
               <w:fldChar w:fldCharType="end"/>
             </w:r>
@@ -1106,8 +1346,9 @@
               <w:tab w:val="right" w:leader="dot" w:pos="9350"/>
             </w:tabs>
             <w:rPr>
-              <w:rFonts w:eastAsiaTheme="minorEastAsia"/>
+              <w:rFonts w:ascii="Times New Roman" w:eastAsiaTheme="minorEastAsia" w:hAnsi="Times New Roman" w:cs="Times New Roman"/>
               <w:noProof/>
+              <w:sz w:val="24"/>
             </w:rPr>
           </w:pPr>
           <w:hyperlink w:anchor="_Toc379220845" w:history="1">
@@ -1116,54 +1357,69 @@
                 <w:rStyle w:val="Hyperlink"/>
                 <w:rFonts w:ascii="Times New Roman" w:hAnsi="Times New Roman" w:cs="Times New Roman"/>
                 <w:noProof/>
+                <w:sz w:val="24"/>
               </w:rPr>
               <w:t>2.5 Transmitter</w:t>
             </w:r>
             <w:r>
               <w:rPr>
+                <w:rFonts w:ascii="Times New Roman" w:hAnsi="Times New Roman" w:cs="Times New Roman"/>
                 <w:noProof/>
                 <w:webHidden/>
+                <w:sz w:val="24"/>
               </w:rPr>
               <w:tab/>
             </w:r>
             <w:r>
               <w:rPr>
+                <w:rFonts w:ascii="Times New Roman" w:hAnsi="Times New Roman" w:cs="Times New Roman"/>
                 <w:noProof/>
                 <w:webHidden/>
+                <w:sz w:val="24"/>
               </w:rPr>
               <w:fldChar w:fldCharType="begin"/>
             </w:r>
             <w:r>
               <w:rPr>
+                <w:rFonts w:ascii="Times New Roman" w:hAnsi="Times New Roman" w:cs="Times New Roman"/>
                 <w:noProof/>
                 <w:webHidden/>
+                <w:sz w:val="24"/>
               </w:rPr>
               <w:instrText xml:space="preserve"> PAGEREF _Toc379220845 \h </w:instrText>
             </w:r>
             <w:r>
               <w:rPr>
+                <w:rFonts w:ascii="Times New Roman" w:hAnsi="Times New Roman" w:cs="Times New Roman"/>
                 <w:noProof/>
                 <w:webHidden/>
+                <w:sz w:val="24"/>
               </w:rPr>
             </w:r>
             <w:r>
               <w:rPr>
+                <w:rFonts w:ascii="Times New Roman" w:hAnsi="Times New Roman" w:cs="Times New Roman"/>
                 <w:noProof/>
                 <w:webHidden/>
+                <w:sz w:val="24"/>
               </w:rPr>
               <w:fldChar w:fldCharType="separate"/>
             </w:r>
             <w:r>
               <w:rPr>
+                <w:rFonts w:ascii="Times New Roman" w:hAnsi="Times New Roman" w:cs="Times New Roman"/>
                 <w:noProof/>
                 <w:webHidden/>
+                <w:sz w:val="24"/>
               </w:rPr>
-              <w:t>17</w:t>
+              <w:t>16</w:t>
             </w:r>
             <w:r>
               <w:rPr>
+                <w:rFonts w:ascii="Times New Roman" w:hAnsi="Times New Roman" w:cs="Times New Roman"/>
                 <w:noProof/>
                 <w:webHidden/>
+                <w:sz w:val="24"/>
               </w:rPr>
               <w:fldChar w:fldCharType="end"/>
             </w:r>
@@ -1176,8 +1432,9 @@
               <w:tab w:val="right" w:leader="dot" w:pos="9350"/>
             </w:tabs>
             <w:rPr>
-              <w:rFonts w:eastAsiaTheme="minorEastAsia"/>
+              <w:rFonts w:ascii="Times New Roman" w:eastAsiaTheme="minorEastAsia" w:hAnsi="Times New Roman" w:cs="Times New Roman"/>
               <w:noProof/>
+              <w:sz w:val="24"/>
             </w:rPr>
           </w:pPr>
           <w:hyperlink w:anchor="_Toc379220846" w:history="1">
@@ -1186,54 +1443,69 @@
                 <w:rStyle w:val="Hyperlink"/>
                 <w:rFonts w:ascii="Times New Roman" w:hAnsi="Times New Roman" w:cs="Times New Roman"/>
                 <w:noProof/>
+                <w:sz w:val="24"/>
               </w:rPr>
               <w:t>2.6 Driver</w:t>
             </w:r>
             <w:r>
               <w:rPr>
+                <w:rFonts w:ascii="Times New Roman" w:hAnsi="Times New Roman" w:cs="Times New Roman"/>
                 <w:noProof/>
                 <w:webHidden/>
+                <w:sz w:val="24"/>
               </w:rPr>
               <w:tab/>
             </w:r>
             <w:r>
               <w:rPr>
+                <w:rFonts w:ascii="Times New Roman" w:hAnsi="Times New Roman" w:cs="Times New Roman"/>
                 <w:noProof/>
                 <w:webHidden/>
+                <w:sz w:val="24"/>
               </w:rPr>
               <w:fldChar w:fldCharType="begin"/>
             </w:r>
             <w:r>
               <w:rPr>
+                <w:rFonts w:ascii="Times New Roman" w:hAnsi="Times New Roman" w:cs="Times New Roman"/>
                 <w:noProof/>
                 <w:webHidden/>
+                <w:sz w:val="24"/>
               </w:rPr>
               <w:instrText xml:space="preserve"> PAGEREF _Toc379220846 \h </w:instrText>
             </w:r>
             <w:r>
               <w:rPr>
+                <w:rFonts w:ascii="Times New Roman" w:hAnsi="Times New Roman" w:cs="Times New Roman"/>
                 <w:noProof/>
                 <w:webHidden/>
+                <w:sz w:val="24"/>
               </w:rPr>
             </w:r>
             <w:r>
               <w:rPr>
+                <w:rFonts w:ascii="Times New Roman" w:hAnsi="Times New Roman" w:cs="Times New Roman"/>
                 <w:noProof/>
                 <w:webHidden/>
+                <w:sz w:val="24"/>
               </w:rPr>
               <w:fldChar w:fldCharType="separate"/>
             </w:r>
             <w:r>
               <w:rPr>
+                <w:rFonts w:ascii="Times New Roman" w:hAnsi="Times New Roman" w:cs="Times New Roman"/>
                 <w:noProof/>
                 <w:webHidden/>
+                <w:sz w:val="24"/>
               </w:rPr>
-              <w:t>21</w:t>
+              <w:t>20</w:t>
             </w:r>
             <w:r>
               <w:rPr>
+                <w:rFonts w:ascii="Times New Roman" w:hAnsi="Times New Roman" w:cs="Times New Roman"/>
                 <w:noProof/>
                 <w:webHidden/>
+                <w:sz w:val="24"/>
               </w:rPr>
               <w:fldChar w:fldCharType="end"/>
             </w:r>
@@ -1246,8 +1518,9 @@
               <w:tab w:val="right" w:leader="dot" w:pos="9350"/>
             </w:tabs>
             <w:rPr>
-              <w:rFonts w:eastAsiaTheme="minorEastAsia"/>
+              <w:rFonts w:ascii="Times New Roman" w:eastAsiaTheme="minorEastAsia" w:hAnsi="Times New Roman" w:cs="Times New Roman"/>
               <w:noProof/>
+              <w:sz w:val="24"/>
             </w:rPr>
           </w:pPr>
           <w:hyperlink w:anchor="_Toc379220847" w:history="1">
@@ -1256,54 +1529,69 @@
                 <w:rStyle w:val="Hyperlink"/>
                 <w:rFonts w:ascii="Times New Roman" w:hAnsi="Times New Roman" w:cs="Times New Roman"/>
                 <w:noProof/>
+                <w:sz w:val="24"/>
               </w:rPr>
               <w:t>3. Problems encountered</w:t>
             </w:r>
             <w:r>
               <w:rPr>
+                <w:rFonts w:ascii="Times New Roman" w:hAnsi="Times New Roman" w:cs="Times New Roman"/>
                 <w:noProof/>
                 <w:webHidden/>
+                <w:sz w:val="24"/>
               </w:rPr>
               <w:tab/>
             </w:r>
             <w:r>
               <w:rPr>
+                <w:rFonts w:ascii="Times New Roman" w:hAnsi="Times New Roman" w:cs="Times New Roman"/>
                 <w:noProof/>
                 <w:webHidden/>
+                <w:sz w:val="24"/>
               </w:rPr>
               <w:fldChar w:fldCharType="begin"/>
             </w:r>
             <w:r>
               <w:rPr>
+                <w:rFonts w:ascii="Times New Roman" w:hAnsi="Times New Roman" w:cs="Times New Roman"/>
                 <w:noProof/>
                 <w:webHidden/>
+                <w:sz w:val="24"/>
               </w:rPr>
               <w:instrText xml:space="preserve"> PAGEREF _Toc379220847 \h </w:instrText>
             </w:r>
             <w:r>
               <w:rPr>
+                <w:rFonts w:ascii="Times New Roman" w:hAnsi="Times New Roman" w:cs="Times New Roman"/>
                 <w:noProof/>
                 <w:webHidden/>
+                <w:sz w:val="24"/>
               </w:rPr>
             </w:r>
             <w:r>
               <w:rPr>
+                <w:rFonts w:ascii="Times New Roman" w:hAnsi="Times New Roman" w:cs="Times New Roman"/>
                 <w:noProof/>
                 <w:webHidden/>
+                <w:sz w:val="24"/>
               </w:rPr>
               <w:fldChar w:fldCharType="separate"/>
             </w:r>
             <w:r>
               <w:rPr>
+                <w:rFonts w:ascii="Times New Roman" w:hAnsi="Times New Roman" w:cs="Times New Roman"/>
                 <w:noProof/>
                 <w:webHidden/>
+                <w:sz w:val="24"/>
               </w:rPr>
-              <w:t>27</w:t>
+              <w:t>26</w:t>
             </w:r>
             <w:r>
               <w:rPr>
+                <w:rFonts w:ascii="Times New Roman" w:hAnsi="Times New Roman" w:cs="Times New Roman"/>
                 <w:noProof/>
                 <w:webHidden/>
+                <w:sz w:val="24"/>
               </w:rPr>
               <w:fldChar w:fldCharType="end"/>
             </w:r>
@@ -1326,54 +1614,69 @@
                 <w:rStyle w:val="Hyperlink"/>
                 <w:rFonts w:ascii="Times New Roman" w:hAnsi="Times New Roman" w:cs="Times New Roman"/>
                 <w:noProof/>
+                <w:sz w:val="24"/>
               </w:rPr>
               <w:t>4. Experiment conducted</w:t>
             </w:r>
             <w:r>
               <w:rPr>
+                <w:rFonts w:ascii="Times New Roman" w:hAnsi="Times New Roman" w:cs="Times New Roman"/>
                 <w:noProof/>
                 <w:webHidden/>
+                <w:sz w:val="24"/>
               </w:rPr>
               <w:tab/>
             </w:r>
             <w:r>
               <w:rPr>
+                <w:rFonts w:ascii="Times New Roman" w:hAnsi="Times New Roman" w:cs="Times New Roman"/>
                 <w:noProof/>
                 <w:webHidden/>
+                <w:sz w:val="24"/>
               </w:rPr>
               <w:fldChar w:fldCharType="begin"/>
             </w:r>
             <w:r>
               <w:rPr>
+                <w:rFonts w:ascii="Times New Roman" w:hAnsi="Times New Roman" w:cs="Times New Roman"/>
                 <w:noProof/>
                 <w:webHidden/>
+                <w:sz w:val="24"/>
               </w:rPr>
               <w:instrText xml:space="preserve"> PAGEREF _Toc379220848 \h </w:instrText>
             </w:r>
             <w:r>
               <w:rPr>
+                <w:rFonts w:ascii="Times New Roman" w:hAnsi="Times New Roman" w:cs="Times New Roman"/>
                 <w:noProof/>
                 <w:webHidden/>
+                <w:sz w:val="24"/>
               </w:rPr>
             </w:r>
             <w:r>
               <w:rPr>
+                <w:rFonts w:ascii="Times New Roman" w:hAnsi="Times New Roman" w:cs="Times New Roman"/>
                 <w:noProof/>
                 <w:webHidden/>
+                <w:sz w:val="24"/>
               </w:rPr>
               <w:fldChar w:fldCharType="separate"/>
             </w:r>
             <w:r>
               <w:rPr>
+                <w:rFonts w:ascii="Times New Roman" w:hAnsi="Times New Roman" w:cs="Times New Roman"/>
                 <w:noProof/>
                 <w:webHidden/>
+                <w:sz w:val="24"/>
               </w:rPr>
-              <w:t>28</w:t>
+              <w:t>27</w:t>
             </w:r>
             <w:r>
               <w:rPr>
+                <w:rFonts w:ascii="Times New Roman" w:hAnsi="Times New Roman" w:cs="Times New Roman"/>
                 <w:noProof/>
                 <w:webHidden/>
+                <w:sz w:val="24"/>
               </w:rPr>
               <w:fldChar w:fldCharType="end"/>
             </w:r>
@@ -1446,8 +1749,10 @@
           <w:tab w:val="right" w:leader="dot" w:pos="9350"/>
         </w:tabs>
         <w:rPr>
-          <w:rFonts w:eastAsiaTheme="minorEastAsia"/>
+          <w:rFonts w:ascii="Times New Roman" w:eastAsiaTheme="minorEastAsia" w:hAnsi="Times New Roman" w:cs="Times New Roman"/>
           <w:noProof/>
+          <w:sz w:val="24"/>
+          <w:szCs w:val="24"/>
         </w:rPr>
       </w:pPr>
       <w:r>
@@ -1486,54 +1791,77 @@
             <w:rStyle w:val="Hyperlink"/>
             <w:rFonts w:ascii="Times New Roman" w:hAnsi="Times New Roman" w:cs="Times New Roman"/>
             <w:noProof/>
+            <w:sz w:val="24"/>
+            <w:szCs w:val="24"/>
           </w:rPr>
           <w:t>Figure 1: Schematic of Top_level module</w:t>
         </w:r>
         <w:r>
           <w:rPr>
+            <w:rFonts w:ascii="Times New Roman" w:hAnsi="Times New Roman" w:cs="Times New Roman"/>
             <w:noProof/>
             <w:webHidden/>
+            <w:sz w:val="24"/>
+            <w:szCs w:val="24"/>
           </w:rPr>
           <w:tab/>
         </w:r>
         <w:r>
           <w:rPr>
+            <w:rFonts w:ascii="Times New Roman" w:hAnsi="Times New Roman" w:cs="Times New Roman"/>
             <w:noProof/>
             <w:webHidden/>
+            <w:sz w:val="24"/>
+            <w:szCs w:val="24"/>
           </w:rPr>
           <w:fldChar w:fldCharType="begin"/>
         </w:r>
         <w:r>
           <w:rPr>
+            <w:rFonts w:ascii="Times New Roman" w:hAnsi="Times New Roman" w:cs="Times New Roman"/>
             <w:noProof/>
             <w:webHidden/>
+            <w:sz w:val="24"/>
+            <w:szCs w:val="24"/>
           </w:rPr>
           <w:instrText xml:space="preserve"> PAGEREF _Toc379220849 \h </w:instrText>
         </w:r>
         <w:r>
           <w:rPr>
+            <w:rFonts w:ascii="Times New Roman" w:hAnsi="Times New Roman" w:cs="Times New Roman"/>
             <w:noProof/>
             <w:webHidden/>
+            <w:sz w:val="24"/>
+            <w:szCs w:val="24"/>
           </w:rPr>
         </w:r>
         <w:r>
           <w:rPr>
+            <w:rFonts w:ascii="Times New Roman" w:hAnsi="Times New Roman" w:cs="Times New Roman"/>
             <w:noProof/>
             <w:webHidden/>
+            <w:sz w:val="24"/>
+            <w:szCs w:val="24"/>
           </w:rPr>
           <w:fldChar w:fldCharType="separate"/>
         </w:r>
         <w:r>
           <w:rPr>
+            <w:rFonts w:ascii="Times New Roman" w:hAnsi="Times New Roman" w:cs="Times New Roman"/>
             <w:noProof/>
             <w:webHidden/>
+            <w:sz w:val="24"/>
+            <w:szCs w:val="24"/>
           </w:rPr>
           <w:t>1</w:t>
         </w:r>
         <w:r>
           <w:rPr>
+            <w:rFonts w:ascii="Times New Roman" w:hAnsi="Times New Roman" w:cs="Times New Roman"/>
             <w:noProof/>
             <w:webHidden/>
+            <w:sz w:val="24"/>
+            <w:szCs w:val="24"/>
           </w:rPr>
           <w:fldChar w:fldCharType="end"/>
         </w:r>
@@ -1546,8 +1874,10 @@
           <w:tab w:val="right" w:leader="dot" w:pos="9350"/>
         </w:tabs>
         <w:rPr>
-          <w:rFonts w:eastAsiaTheme="minorEastAsia"/>
+          <w:rFonts w:ascii="Times New Roman" w:eastAsiaTheme="minorEastAsia" w:hAnsi="Times New Roman" w:cs="Times New Roman"/>
           <w:noProof/>
+          <w:sz w:val="24"/>
+          <w:szCs w:val="24"/>
         </w:rPr>
       </w:pPr>
       <w:hyperlink w:anchor="_Toc379220850" w:history="1">
@@ -1556,54 +1886,77 @@
             <w:rStyle w:val="Hyperlink"/>
             <w:rFonts w:ascii="Times New Roman" w:hAnsi="Times New Roman" w:cs="Times New Roman"/>
             <w:noProof/>
+            <w:sz w:val="24"/>
+            <w:szCs w:val="24"/>
           </w:rPr>
           <w:t>Figure 2: Schematic showing the interconnection between the Driver and SPART module</w:t>
         </w:r>
         <w:r>
           <w:rPr>
+            <w:rFonts w:ascii="Times New Roman" w:hAnsi="Times New Roman" w:cs="Times New Roman"/>
             <w:noProof/>
             <w:webHidden/>
+            <w:sz w:val="24"/>
+            <w:szCs w:val="24"/>
           </w:rPr>
           <w:tab/>
         </w:r>
         <w:r>
           <w:rPr>
+            <w:rFonts w:ascii="Times New Roman" w:hAnsi="Times New Roman" w:cs="Times New Roman"/>
             <w:noProof/>
             <w:webHidden/>
+            <w:sz w:val="24"/>
+            <w:szCs w:val="24"/>
           </w:rPr>
           <w:fldChar w:fldCharType="begin"/>
         </w:r>
         <w:r>
           <w:rPr>
+            <w:rFonts w:ascii="Times New Roman" w:hAnsi="Times New Roman" w:cs="Times New Roman"/>
             <w:noProof/>
             <w:webHidden/>
+            <w:sz w:val="24"/>
+            <w:szCs w:val="24"/>
           </w:rPr>
           <w:instrText xml:space="preserve"> PAGEREF _Toc379220850 \h </w:instrText>
         </w:r>
         <w:r>
           <w:rPr>
+            <w:rFonts w:ascii="Times New Roman" w:hAnsi="Times New Roman" w:cs="Times New Roman"/>
             <w:noProof/>
             <w:webHidden/>
+            <w:sz w:val="24"/>
+            <w:szCs w:val="24"/>
           </w:rPr>
         </w:r>
         <w:r>
           <w:rPr>
+            <w:rFonts w:ascii="Times New Roman" w:hAnsi="Times New Roman" w:cs="Times New Roman"/>
             <w:noProof/>
             <w:webHidden/>
+            <w:sz w:val="24"/>
+            <w:szCs w:val="24"/>
           </w:rPr>
           <w:fldChar w:fldCharType="separate"/>
         </w:r>
         <w:r>
           <w:rPr>
+            <w:rFonts w:ascii="Times New Roman" w:hAnsi="Times New Roman" w:cs="Times New Roman"/>
             <w:noProof/>
             <w:webHidden/>
+            <w:sz w:val="24"/>
+            <w:szCs w:val="24"/>
           </w:rPr>
           <w:t>1</w:t>
         </w:r>
         <w:r>
           <w:rPr>
+            <w:rFonts w:ascii="Times New Roman" w:hAnsi="Times New Roman" w:cs="Times New Roman"/>
             <w:noProof/>
             <w:webHidden/>
+            <w:sz w:val="24"/>
+            <w:szCs w:val="24"/>
           </w:rPr>
           <w:fldChar w:fldCharType="end"/>
         </w:r>
@@ -1616,63 +1969,89 @@
           <w:tab w:val="right" w:leader="dot" w:pos="9350"/>
         </w:tabs>
         <w:rPr>
-          <w:rFonts w:eastAsiaTheme="minorEastAsia"/>
+          <w:rFonts w:ascii="Times New Roman" w:eastAsiaTheme="minorEastAsia" w:hAnsi="Times New Roman" w:cs="Times New Roman"/>
           <w:noProof/>
+          <w:sz w:val="24"/>
+          <w:szCs w:val="24"/>
         </w:rPr>
       </w:pPr>
       <w:hyperlink w:anchor="_Toc379220851" w:history="1">
         <w:r>
           <w:rPr>
             <w:rStyle w:val="Hyperlink"/>
+            <w:rFonts w:ascii="Times New Roman" w:hAnsi="Times New Roman" w:cs="Times New Roman"/>
             <w:noProof/>
+            <w:sz w:val="24"/>
+            <w:szCs w:val="24"/>
           </w:rPr>
           <w:t>Figure 3: Module Hierarchy</w:t>
         </w:r>
         <w:r>
           <w:rPr>
+            <w:rFonts w:ascii="Times New Roman" w:hAnsi="Times New Roman" w:cs="Times New Roman"/>
             <w:noProof/>
             <w:webHidden/>
+            <w:sz w:val="24"/>
+            <w:szCs w:val="24"/>
           </w:rPr>
           <w:tab/>
         </w:r>
         <w:r>
           <w:rPr>
+            <w:rFonts w:ascii="Times New Roman" w:hAnsi="Times New Roman" w:cs="Times New Roman"/>
             <w:noProof/>
             <w:webHidden/>
+            <w:sz w:val="24"/>
+            <w:szCs w:val="24"/>
           </w:rPr>
           <w:fldChar w:fldCharType="begin"/>
         </w:r>
         <w:r>
           <w:rPr>
+            <w:rFonts w:ascii="Times New Roman" w:hAnsi="Times New Roman" w:cs="Times New Roman"/>
             <w:noProof/>
             <w:webHidden/>
+            <w:sz w:val="24"/>
+            <w:szCs w:val="24"/>
           </w:rPr>
           <w:instrText xml:space="preserve"> PAGEREF _Toc379220851 \h </w:instrText>
         </w:r>
         <w:r>
           <w:rPr>
+            <w:rFonts w:ascii="Times New Roman" w:hAnsi="Times New Roman" w:cs="Times New Roman"/>
             <w:noProof/>
             <w:webHidden/>
+            <w:sz w:val="24"/>
+            <w:szCs w:val="24"/>
           </w:rPr>
         </w:r>
         <w:r>
           <w:rPr>
+            <w:rFonts w:ascii="Times New Roman" w:hAnsi="Times New Roman" w:cs="Times New Roman"/>
             <w:noProof/>
             <w:webHidden/>
+            <w:sz w:val="24"/>
+            <w:szCs w:val="24"/>
           </w:rPr>
           <w:fldChar w:fldCharType="separate"/>
         </w:r>
         <w:r>
           <w:rPr>
+            <w:rFonts w:ascii="Times New Roman" w:hAnsi="Times New Roman" w:cs="Times New Roman"/>
             <w:noProof/>
             <w:webHidden/>
+            <w:sz w:val="24"/>
+            <w:szCs w:val="24"/>
           </w:rPr>
-          <w:t>2</w:t>
+          <w:t>1</w:t>
         </w:r>
         <w:r>
           <w:rPr>
+            <w:rFonts w:ascii="Times New Roman" w:hAnsi="Times New Roman" w:cs="Times New Roman"/>
             <w:noProof/>
             <w:webHidden/>
+            <w:sz w:val="24"/>
+            <w:szCs w:val="24"/>
           </w:rPr>
           <w:fldChar w:fldCharType="end"/>
         </w:r>
@@ -1685,63 +2064,89 @@
           <w:tab w:val="right" w:leader="dot" w:pos="9350"/>
         </w:tabs>
         <w:rPr>
-          <w:rFonts w:eastAsiaTheme="minorEastAsia"/>
+          <w:rFonts w:ascii="Times New Roman" w:eastAsiaTheme="minorEastAsia" w:hAnsi="Times New Roman" w:cs="Times New Roman"/>
           <w:noProof/>
+          <w:sz w:val="24"/>
+          <w:szCs w:val="24"/>
         </w:rPr>
       </w:pPr>
       <w:hyperlink w:anchor="_Toc379220852" w:history="1">
         <w:r>
           <w:rPr>
             <w:rStyle w:val="Hyperlink"/>
+            <w:rFonts w:ascii="Times New Roman" w:hAnsi="Times New Roman" w:cs="Times New Roman"/>
             <w:noProof/>
+            <w:sz w:val="24"/>
+            <w:szCs w:val="24"/>
           </w:rPr>
           <w:t>Figure 4: Input synchronization in receiver module</w:t>
         </w:r>
         <w:r>
           <w:rPr>
+            <w:rFonts w:ascii="Times New Roman" w:hAnsi="Times New Roman" w:cs="Times New Roman"/>
             <w:noProof/>
             <w:webHidden/>
+            <w:sz w:val="24"/>
+            <w:szCs w:val="24"/>
           </w:rPr>
           <w:tab/>
         </w:r>
         <w:r>
           <w:rPr>
+            <w:rFonts w:ascii="Times New Roman" w:hAnsi="Times New Roman" w:cs="Times New Roman"/>
             <w:noProof/>
             <w:webHidden/>
+            <w:sz w:val="24"/>
+            <w:szCs w:val="24"/>
           </w:rPr>
           <w:fldChar w:fldCharType="begin"/>
         </w:r>
         <w:r>
           <w:rPr>
+            <w:rFonts w:ascii="Times New Roman" w:hAnsi="Times New Roman" w:cs="Times New Roman"/>
             <w:noProof/>
             <w:webHidden/>
+            <w:sz w:val="24"/>
+            <w:szCs w:val="24"/>
           </w:rPr>
           <w:instrText xml:space="preserve"> PAGEREF _Toc379220852 \h </w:instrText>
         </w:r>
         <w:r>
           <w:rPr>
+            <w:rFonts w:ascii="Times New Roman" w:hAnsi="Times New Roman" w:cs="Times New Roman"/>
             <w:noProof/>
             <w:webHidden/>
+            <w:sz w:val="24"/>
+            <w:szCs w:val="24"/>
           </w:rPr>
         </w:r>
         <w:r>
           <w:rPr>
+            <w:rFonts w:ascii="Times New Roman" w:hAnsi="Times New Roman" w:cs="Times New Roman"/>
             <w:noProof/>
             <w:webHidden/>
+            <w:sz w:val="24"/>
+            <w:szCs w:val="24"/>
           </w:rPr>
           <w:fldChar w:fldCharType="separate"/>
         </w:r>
         <w:r>
           <w:rPr>
+            <w:rFonts w:ascii="Times New Roman" w:hAnsi="Times New Roman" w:cs="Times New Roman"/>
             <w:noProof/>
             <w:webHidden/>
+            <w:sz w:val="24"/>
+            <w:szCs w:val="24"/>
           </w:rPr>
-          <w:t>11</w:t>
+          <w:t>10</w:t>
         </w:r>
         <w:r>
           <w:rPr>
+            <w:rFonts w:ascii="Times New Roman" w:hAnsi="Times New Roman" w:cs="Times New Roman"/>
             <w:noProof/>
             <w:webHidden/>
+            <w:sz w:val="24"/>
+            <w:szCs w:val="24"/>
           </w:rPr>
           <w:fldChar w:fldCharType="end"/>
         </w:r>
@@ -1754,63 +2159,89 @@
           <w:tab w:val="right" w:leader="dot" w:pos="9350"/>
         </w:tabs>
         <w:rPr>
-          <w:rFonts w:eastAsiaTheme="minorEastAsia"/>
+          <w:rFonts w:ascii="Times New Roman" w:eastAsiaTheme="minorEastAsia" w:hAnsi="Times New Roman" w:cs="Times New Roman"/>
           <w:noProof/>
+          <w:sz w:val="24"/>
+          <w:szCs w:val="24"/>
         </w:rPr>
       </w:pPr>
       <w:hyperlink w:anchor="_Toc379220853" w:history="1">
         <w:r>
           <w:rPr>
             <w:rStyle w:val="Hyperlink"/>
+            <w:rFonts w:ascii="Times New Roman" w:hAnsi="Times New Roman" w:cs="Times New Roman"/>
             <w:noProof/>
+            <w:sz w:val="24"/>
+            <w:szCs w:val="24"/>
           </w:rPr>
           <w:t>Figure 5: Parallel In Serial Out Shift register</w:t>
         </w:r>
         <w:r>
           <w:rPr>
+            <w:rFonts w:ascii="Times New Roman" w:hAnsi="Times New Roman" w:cs="Times New Roman"/>
             <w:noProof/>
             <w:webHidden/>
+            <w:sz w:val="24"/>
+            <w:szCs w:val="24"/>
           </w:rPr>
           <w:tab/>
         </w:r>
         <w:r>
           <w:rPr>
+            <w:rFonts w:ascii="Times New Roman" w:hAnsi="Times New Roman" w:cs="Times New Roman"/>
             <w:noProof/>
             <w:webHidden/>
+            <w:sz w:val="24"/>
+            <w:szCs w:val="24"/>
           </w:rPr>
           <w:fldChar w:fldCharType="begin"/>
         </w:r>
         <w:r>
           <w:rPr>
+            <w:rFonts w:ascii="Times New Roman" w:hAnsi="Times New Roman" w:cs="Times New Roman"/>
             <w:noProof/>
             <w:webHidden/>
+            <w:sz w:val="24"/>
+            <w:szCs w:val="24"/>
           </w:rPr>
           <w:instrText xml:space="preserve"> PAGEREF _Toc379220853 \h </w:instrText>
         </w:r>
         <w:r>
           <w:rPr>
+            <w:rFonts w:ascii="Times New Roman" w:hAnsi="Times New Roman" w:cs="Times New Roman"/>
             <w:noProof/>
             <w:webHidden/>
+            <w:sz w:val="24"/>
+            <w:szCs w:val="24"/>
           </w:rPr>
         </w:r>
         <w:r>
           <w:rPr>
+            <w:rFonts w:ascii="Times New Roman" w:hAnsi="Times New Roman" w:cs="Times New Roman"/>
             <w:noProof/>
             <w:webHidden/>
+            <w:sz w:val="24"/>
+            <w:szCs w:val="24"/>
           </w:rPr>
           <w:fldChar w:fldCharType="separate"/>
         </w:r>
         <w:r>
           <w:rPr>
+            <w:rFonts w:ascii="Times New Roman" w:hAnsi="Times New Roman" w:cs="Times New Roman"/>
             <w:noProof/>
             <w:webHidden/>
+            <w:sz w:val="24"/>
+            <w:szCs w:val="24"/>
           </w:rPr>
-          <w:t>17</w:t>
+          <w:t>16</w:t>
         </w:r>
         <w:r>
           <w:rPr>
+            <w:rFonts w:ascii="Times New Roman" w:hAnsi="Times New Roman" w:cs="Times New Roman"/>
             <w:noProof/>
             <w:webHidden/>
+            <w:sz w:val="24"/>
+            <w:szCs w:val="24"/>
           </w:rPr>
           <w:fldChar w:fldCharType="end"/>
         </w:r>
@@ -32262,7 +32693,7 @@
 </file>
 
 <file path=customXml/itemProps1.xml><?xml version="1.0" encoding="utf-8"?>
-<ds:datastoreItem xmlns:ds="http://schemas.openxmlformats.org/officeDocument/2006/customXml" ds:itemID="{FC99D881-BF4F-4557-9407-CA4B74B818DF}">
+<ds:datastoreItem xmlns:ds="http://schemas.openxmlformats.org/officeDocument/2006/customXml" ds:itemID="{E9F57C7E-F106-4DF7-8411-4D32E9F717CE}">
   <ds:schemaRefs>
     <ds:schemaRef ds:uri="http://schemas.openxmlformats.org/officeDocument/2006/bibliography"/>
   </ds:schemaRefs>
